--- a/google map.docx
+++ b/google map.docx
@@ -284,7 +284,7 @@
     <w:p>
       <w:pPr>
         <w:rPr>
-          <w:rFonts w:ascii="標楷體" w:eastAsia="標楷體" w:hAnsi="標楷體"/>
+          <w:rFonts w:ascii="標楷體" w:eastAsia="標楷體" w:hAnsi="標楷體" w:hint="eastAsia"/>
           <w:b/>
           <w:sz w:val="32"/>
           <w:szCs w:val="32"/>
@@ -304,6 +304,25 @@
     </w:p>
     <w:p>
       <w:pPr>
+        <w:rPr>
+          <w:rFonts w:ascii="標楷體" w:eastAsia="標楷體" w:hAnsi="標楷體"/>
+          <w:b/>
+          <w:sz w:val="32"/>
+          <w:szCs w:val="32"/>
+        </w:rPr>
+      </w:pPr>
+      <w:r>
+        <w:rPr>
+          <w:rFonts w:ascii="標楷體" w:eastAsia="標楷體" w:hAnsi="標楷體" w:hint="eastAsia"/>
+          <w:b/>
+          <w:sz w:val="32"/>
+          <w:szCs w:val="32"/>
+        </w:rPr>
+        <w:t>程式碼宣告</w:t>
+      </w:r>
+    </w:p>
+    <w:p>
+      <w:pPr>
         <w:jc w:val="center"/>
         <w:rPr>
           <w:rFonts w:ascii="標楷體" w:eastAsia="標楷體" w:hAnsi="標楷體"/>
@@ -436,7 +455,7 @@
     </w:p>
     <w:p>
       <w:pPr>
-        <w:jc w:val="center"/>
+        <w:widowControl/>
         <w:rPr>
           <w:rFonts w:ascii="標楷體" w:eastAsia="標楷體" w:hAnsi="標楷體"/>
           <w:b/>
@@ -444,17 +463,15 @@
           <w:szCs w:val="28"/>
         </w:rPr>
       </w:pPr>
-    </w:p>
-    <w:p>
-      <w:pPr>
-        <w:jc w:val="center"/>
+      <w:r>
         <w:rPr>
           <w:rFonts w:ascii="標楷體" w:eastAsia="標楷體" w:hAnsi="標楷體"/>
           <w:b/>
           <w:sz w:val="28"/>
           <w:szCs w:val="28"/>
         </w:rPr>
-      </w:pPr>
+        <w:br w:type="page"/>
+      </w:r>
     </w:p>
     <w:p>
       <w:pPr>
@@ -537,35 +554,55 @@
         </w:rPr>
         <w:t>公司開發的</w:t>
       </w:r>
-      <w:hyperlink r:id="rId8" w:tooltip="應用程式介面" w:history="1">
-        <w:r>
-          <w:rPr>
-            <w:rStyle w:val="a3"/>
-            <w:rFonts w:ascii="標楷體" w:eastAsia="標楷體" w:hAnsi="標楷體" w:cs="Arial"/>
-            <w:color w:val="auto"/>
-            <w:u w:val="none"/>
-          </w:rPr>
-          <w:t>應用程式介面</w:t>
-        </w:r>
-      </w:hyperlink>
-      <w:r>
-        <w:rPr>
+      <w:r>
+        <w:fldChar w:fldCharType="begin"/>
+      </w:r>
+      <w:r>
+        <w:instrText>HYPERLINK "http://zh.wikipedia.org/wiki/%E6%87%89%E7%94%A8%E7%A8%8B%E5%BC%8F%E4%BB%8B%E9%9D%A2" \o "應用程式介面"</w:instrText>
+      </w:r>
+      <w:r>
+        <w:fldChar w:fldCharType="separate"/>
+      </w:r>
+      <w:r>
+        <w:rPr>
+          <w:rStyle w:val="a3"/>
           <w:rFonts w:ascii="標楷體" w:eastAsia="標楷體" w:hAnsi="標楷體" w:cs="Arial"/>
+          <w:color w:val="auto"/>
+          <w:u w:val="none"/>
+        </w:rPr>
+        <w:t>應用程式介面</w:t>
+      </w:r>
+      <w:r>
+        <w:fldChar w:fldCharType="end"/>
+      </w:r>
+      <w:r>
+        <w:rPr>
+          <w:rFonts w:ascii="標楷體" w:eastAsia="標楷體" w:hAnsi="標楷體" w:cs="Arial"/>
         </w:rPr>
         <w:t>。Google的</w:t>
       </w:r>
-      <w:hyperlink r:id="rId9" w:tooltip="網際網路" w:history="1">
-        <w:r>
-          <w:rPr>
-            <w:rStyle w:val="a3"/>
-            <w:rFonts w:ascii="標楷體" w:eastAsia="標楷體" w:hAnsi="標楷體" w:cs="Arial"/>
-            <w:color w:val="auto"/>
-            <w:u w:val="none"/>
-          </w:rPr>
-          <w:t>網際網路</w:t>
-        </w:r>
-      </w:hyperlink>
-      <w:hyperlink r:id="rId10" w:tooltip="應用軟體" w:history="1">
+      <w:r>
+        <w:fldChar w:fldCharType="begin"/>
+      </w:r>
+      <w:r>
+        <w:instrText>HYPERLINK "http://zh.wikipedia.org/wiki/%E7%B6%B2%E9%9A%9B%E7%B6%B2%E8%B7%AF" \o "網際網路"</w:instrText>
+      </w:r>
+      <w:r>
+        <w:fldChar w:fldCharType="separate"/>
+      </w:r>
+      <w:r>
+        <w:rPr>
+          <w:rStyle w:val="a3"/>
+          <w:rFonts w:ascii="標楷體" w:eastAsia="標楷體" w:hAnsi="標楷體" w:cs="Arial"/>
+          <w:color w:val="auto"/>
+          <w:u w:val="none"/>
+        </w:rPr>
+        <w:t>網際網路</w:t>
+      </w:r>
+      <w:r>
+        <w:fldChar w:fldCharType="end"/>
+      </w:r>
+      <w:hyperlink r:id="rId8" w:tooltip="應用軟體" w:history="1">
         <w:r>
           <w:rPr>
             <w:rStyle w:val="a3"/>
@@ -582,24 +619,34 @@
         </w:rPr>
         <w:t>有著非常好的開放性，針對使用者，Google提供了豐富的產品線；針對應用開發者，Google則為絕大多數產品提供了可在</w:t>
       </w:r>
-      <w:hyperlink r:id="rId11" w:tooltip="協力廠商 (頁面不存在)" w:history="1">
-        <w:r>
-          <w:rPr>
-            <w:rStyle w:val="a3"/>
-            <w:rFonts w:ascii="標楷體" w:eastAsia="標楷體" w:hAnsi="標楷體" w:cs="Arial"/>
-            <w:color w:val="auto"/>
-            <w:u w:val="none"/>
-          </w:rPr>
-          <w:t>協力廠商</w:t>
-        </w:r>
-      </w:hyperlink>
-      <w:r>
-        <w:rPr>
+      <w:r>
+        <w:fldChar w:fldCharType="begin"/>
+      </w:r>
+      <w:r>
+        <w:instrText>HYPERLINK "http://zh.wikipedia.org/w/index.php?title=%E5%8D%94%E5%8A%9B%E5%BB%A0%E5%95%86&amp;action=edit&amp;redlink=1" \o "協力廠商 (頁面不存在)"</w:instrText>
+      </w:r>
+      <w:r>
+        <w:fldChar w:fldCharType="separate"/>
+      </w:r>
+      <w:r>
+        <w:rPr>
+          <w:rStyle w:val="a3"/>
           <w:rFonts w:ascii="標楷體" w:eastAsia="標楷體" w:hAnsi="標楷體" w:cs="Arial"/>
+          <w:color w:val="auto"/>
+          <w:u w:val="none"/>
+        </w:rPr>
+        <w:t>協力廠商</w:t>
+      </w:r>
+      <w:r>
+        <w:fldChar w:fldCharType="end"/>
+      </w:r>
+      <w:r>
+        <w:rPr>
+          <w:rFonts w:ascii="標楷體" w:eastAsia="標楷體" w:hAnsi="標楷體" w:cs="Arial"/>
         </w:rPr>
         <w:t>應用中使用</w:t>
       </w:r>
-      <w:hyperlink r:id="rId12" w:tooltip="整合 (頁面不存在)" w:history="1">
+      <w:hyperlink r:id="rId9" w:tooltip="整合 (頁面不存在)" w:history="1">
         <w:r>
           <w:rPr>
             <w:rStyle w:val="a3"/>
@@ -616,7 +663,7 @@
         </w:rPr>
         <w:t>的API</w:t>
       </w:r>
-      <w:hyperlink r:id="rId13" w:tooltip="介面" w:history="1">
+      <w:hyperlink r:id="rId10" w:tooltip="介面" w:history="1">
         <w:r>
           <w:rPr>
             <w:rStyle w:val="a3"/>
@@ -650,68 +697,108 @@
         </w:rPr>
         <w:t>Google目前開放的API已經超過60種，這些API的功能非常廣泛，幾乎每一個Google服務就有對應的API可以呼叫。而這些API常和</w:t>
       </w:r>
-      <w:hyperlink r:id="rId14" w:tooltip="AJAX" w:history="1">
-        <w:r>
-          <w:rPr>
-            <w:rStyle w:val="a3"/>
-            <w:rFonts w:ascii="標楷體" w:eastAsia="標楷體" w:hAnsi="標楷體" w:cs="Arial"/>
-            <w:color w:val="auto"/>
-            <w:u w:val="none"/>
-          </w:rPr>
-          <w:t>AJAX</w:t>
-        </w:r>
-      </w:hyperlink>
-      <w:r>
-        <w:rPr>
+      <w:r>
+        <w:fldChar w:fldCharType="begin"/>
+      </w:r>
+      <w:r>
+        <w:instrText>HYPERLINK "http://zh.wikipedia.org/wiki/AJAX" \o "AJAX"</w:instrText>
+      </w:r>
+      <w:r>
+        <w:fldChar w:fldCharType="separate"/>
+      </w:r>
+      <w:r>
+        <w:rPr>
+          <w:rStyle w:val="a3"/>
           <w:rFonts w:ascii="標楷體" w:eastAsia="標楷體" w:hAnsi="標楷體" w:cs="Arial"/>
+          <w:color w:val="auto"/>
+          <w:u w:val="none"/>
+        </w:rPr>
+        <w:t>AJAX</w:t>
+      </w:r>
+      <w:r>
+        <w:fldChar w:fldCharType="end"/>
+      </w:r>
+      <w:r>
+        <w:rPr>
+          <w:rFonts w:ascii="標楷體" w:eastAsia="標楷體" w:hAnsi="標楷體" w:cs="Arial"/>
         </w:rPr>
         <w:t>、</w:t>
       </w:r>
-      <w:hyperlink r:id="rId15" w:tooltip="JavaScript" w:history="1">
-        <w:r>
-          <w:rPr>
-            <w:rStyle w:val="a3"/>
-            <w:rFonts w:ascii="標楷體" w:eastAsia="標楷體" w:hAnsi="標楷體" w:cs="Arial"/>
-            <w:color w:val="auto"/>
-            <w:u w:val="none"/>
-          </w:rPr>
-          <w:t>JavaScript</w:t>
-        </w:r>
-      </w:hyperlink>
-      <w:r>
-        <w:rPr>
+      <w:r>
+        <w:fldChar w:fldCharType="begin"/>
+      </w:r>
+      <w:r>
+        <w:instrText>HYPERLINK "http://zh.wikipedia.org/wiki/JavaScript" \o "JavaScript"</w:instrText>
+      </w:r>
+      <w:r>
+        <w:fldChar w:fldCharType="separate"/>
+      </w:r>
+      <w:r>
+        <w:rPr>
+          <w:rStyle w:val="a3"/>
           <w:rFonts w:ascii="標楷體" w:eastAsia="標楷體" w:hAnsi="標楷體" w:cs="Arial"/>
+          <w:color w:val="auto"/>
+          <w:u w:val="none"/>
+        </w:rPr>
+        <w:t>JavaScript</w:t>
+      </w:r>
+      <w:r>
+        <w:fldChar w:fldCharType="end"/>
+      </w:r>
+      <w:r>
+        <w:rPr>
+          <w:rFonts w:ascii="標楷體" w:eastAsia="標楷體" w:hAnsi="標楷體" w:cs="Arial"/>
         </w:rPr>
         <w:t>、</w:t>
       </w:r>
-      <w:hyperlink r:id="rId16" w:tooltip="XML" w:history="1">
-        <w:r>
-          <w:rPr>
-            <w:rStyle w:val="a3"/>
-            <w:rFonts w:ascii="標楷體" w:eastAsia="標楷體" w:hAnsi="標楷體" w:cs="Arial"/>
-            <w:color w:val="auto"/>
-            <w:u w:val="none"/>
-          </w:rPr>
-          <w:t>XML</w:t>
-        </w:r>
-      </w:hyperlink>
-      <w:r>
-        <w:rPr>
+      <w:r>
+        <w:fldChar w:fldCharType="begin"/>
+      </w:r>
+      <w:r>
+        <w:instrText>HYPERLINK "http://zh.wikipedia.org/wiki/XML" \o "XML"</w:instrText>
+      </w:r>
+      <w:r>
+        <w:fldChar w:fldCharType="separate"/>
+      </w:r>
+      <w:r>
+        <w:rPr>
+          <w:rStyle w:val="a3"/>
           <w:rFonts w:ascii="標楷體" w:eastAsia="標楷體" w:hAnsi="標楷體" w:cs="Arial"/>
+          <w:color w:val="auto"/>
+          <w:u w:val="none"/>
+        </w:rPr>
+        <w:t>XML</w:t>
+      </w:r>
+      <w:r>
+        <w:fldChar w:fldCharType="end"/>
+      </w:r>
+      <w:r>
+        <w:rPr>
+          <w:rFonts w:ascii="標楷體" w:eastAsia="標楷體" w:hAnsi="標楷體" w:cs="Arial"/>
         </w:rPr>
         <w:t>或</w:t>
       </w:r>
-      <w:hyperlink r:id="rId17" w:tooltip="JSON" w:history="1">
-        <w:r>
-          <w:rPr>
-            <w:rStyle w:val="a3"/>
-            <w:rFonts w:ascii="標楷體" w:eastAsia="標楷體" w:hAnsi="標楷體" w:cs="Arial"/>
-            <w:color w:val="auto"/>
-            <w:u w:val="none"/>
-          </w:rPr>
-          <w:t>JSON</w:t>
-        </w:r>
-      </w:hyperlink>
+      <w:r>
+        <w:fldChar w:fldCharType="begin"/>
+      </w:r>
+      <w:r>
+        <w:instrText>HYPERLINK "http://zh.wikipedia.org/wiki/JSON" \o "JSON"</w:instrText>
+      </w:r>
+      <w:r>
+        <w:fldChar w:fldCharType="separate"/>
+      </w:r>
+      <w:r>
+        <w:rPr>
+          <w:rStyle w:val="a3"/>
+          <w:rFonts w:ascii="標楷體" w:eastAsia="標楷體" w:hAnsi="標楷體" w:cs="Arial"/>
+          <w:color w:val="auto"/>
+          <w:u w:val="none"/>
+        </w:rPr>
+        <w:t>JSON</w:t>
+      </w:r>
+      <w:r>
+        <w:fldChar w:fldCharType="end"/>
+      </w:r>
       <w:r>
         <w:rPr>
           <w:rFonts w:ascii="標楷體" w:eastAsia="標楷體" w:hAnsi="標楷體" w:cs="Arial"/>
@@ -885,17 +972,27 @@
         </w:rPr>
         <w:t>有 Maps API 應用程式* 都必須使用 API 金鑰載入 Maps API。使用 API 金鑰可讓您監控應用程式的 Maps API 使用情況，並確保 Google 可在必要時就應用程式的相關事宜與您聯絡。如果應用程式的 Maps API 超出</w:t>
       </w:r>
-      <w:hyperlink r:id="rId18" w:anchor="usage_limits" w:history="1">
-        <w:r>
-          <w:rPr>
-            <w:rStyle w:val="a3"/>
-            <w:rFonts w:ascii="標楷體" w:eastAsia="標楷體" w:hAnsi="標楷體"/>
-            <w:color w:val="auto"/>
-            <w:u w:val="none"/>
-          </w:rPr>
-          <w:t>使用限制</w:t>
-        </w:r>
-      </w:hyperlink>
+      <w:r>
+        <w:fldChar w:fldCharType="begin"/>
+      </w:r>
+      <w:r>
+        <w:instrText>HYPERLINK "https://developers.google.com/maps/documentation/javascript/usage?hl=zh-tw" \l "usage_limits"</w:instrText>
+      </w:r>
+      <w:r>
+        <w:fldChar w:fldCharType="separate"/>
+      </w:r>
+      <w:r>
+        <w:rPr>
+          <w:rStyle w:val="a3"/>
+          <w:rFonts w:ascii="標楷體" w:eastAsia="標楷體" w:hAnsi="標楷體"/>
+          <w:color w:val="auto"/>
+          <w:u w:val="none"/>
+        </w:rPr>
+        <w:t>使用限制</w:t>
+      </w:r>
+      <w:r>
+        <w:fldChar w:fldCharType="end"/>
+      </w:r>
       <w:r>
         <w:rPr>
           <w:rFonts w:ascii="標楷體" w:eastAsia="標楷體" w:hAnsi="標楷體"/>
@@ -999,7 +1096,21 @@
         <w:rPr>
           <w:rFonts w:ascii="標楷體" w:eastAsia="標楷體" w:hAnsi="標楷體" w:cs="Arial" w:hint="eastAsia"/>
         </w:rPr>
-        <w:t>地圖封裝在 MapFragment 類別中。</w:t>
+        <w:t xml:space="preserve">地圖封裝在 </w:t>
+      </w:r>
+      <w:proofErr w:type="spellStart"/>
+      <w:r>
+        <w:rPr>
+          <w:rFonts w:ascii="標楷體" w:eastAsia="標楷體" w:hAnsi="標楷體" w:cs="Arial" w:hint="eastAsia"/>
+        </w:rPr>
+        <w:t>MapFragment</w:t>
+      </w:r>
+      <w:proofErr w:type="spellEnd"/>
+      <w:r>
+        <w:rPr>
+          <w:rFonts w:ascii="標楷體" w:eastAsia="標楷體" w:hAnsi="標楷體" w:cs="Arial" w:hint="eastAsia"/>
+        </w:rPr>
+        <w:t xml:space="preserve"> 類別中。</w:t>
       </w:r>
     </w:p>
     <w:p>
@@ -1019,7 +1130,35 @@
         <w:rPr>
           <w:rFonts w:ascii="標楷體" w:eastAsia="標楷體" w:hAnsi="標楷體" w:cs="Arial" w:hint="eastAsia"/>
         </w:rPr>
-        <w:t>由於地圖封裝在 MapFragment 類別中，你可以延伸標準的 Activity，而不是切換 MapActivity。</w:t>
+        <w:t xml:space="preserve">由於地圖封裝在 </w:t>
+      </w:r>
+      <w:proofErr w:type="spellStart"/>
+      <w:r>
+        <w:rPr>
+          <w:rFonts w:ascii="標楷體" w:eastAsia="標楷體" w:hAnsi="標楷體" w:cs="Arial" w:hint="eastAsia"/>
+        </w:rPr>
+        <w:t>MapFragment</w:t>
+      </w:r>
+      <w:proofErr w:type="spellEnd"/>
+      <w:r>
+        <w:rPr>
+          <w:rFonts w:ascii="標楷體" w:eastAsia="標楷體" w:hAnsi="標楷體" w:cs="Arial" w:hint="eastAsia"/>
+        </w:rPr>
+        <w:t xml:space="preserve"> 類別中，你可以延伸標準的 Activity，而不是切換 </w:t>
+      </w:r>
+      <w:proofErr w:type="spellStart"/>
+      <w:r>
+        <w:rPr>
+          <w:rFonts w:ascii="標楷體" w:eastAsia="標楷體" w:hAnsi="標楷體" w:cs="Arial" w:hint="eastAsia"/>
+        </w:rPr>
+        <w:t>MapActivity</w:t>
+      </w:r>
+      <w:proofErr w:type="spellEnd"/>
+      <w:r>
+        <w:rPr>
+          <w:rFonts w:ascii="標楷體" w:eastAsia="標楷體" w:hAnsi="標楷體" w:cs="Arial" w:hint="eastAsia"/>
+        </w:rPr>
+        <w:t>。</w:t>
       </w:r>
     </w:p>
     <w:p>
@@ -1299,24 +1438,56 @@
         </w:rPr>
         <w:t>將</w:t>
       </w:r>
+      <w:proofErr w:type="spellStart"/>
       <w:r>
         <w:rPr>
           <w:rFonts w:ascii="標楷體" w:eastAsia="標楷體" w:hAnsi="標楷體" w:cs="Times New Roman"/>
         </w:rPr>
-        <w:t>google-play-services_lib</w:t>
-      </w:r>
+        <w:t>google</w:t>
+      </w:r>
+      <w:proofErr w:type="spellEnd"/>
+      <w:r>
+        <w:rPr>
+          <w:rFonts w:ascii="標楷體" w:eastAsia="標楷體" w:hAnsi="標楷體" w:cs="Times New Roman"/>
+        </w:rPr>
+        <w:t>-play-</w:t>
+      </w:r>
+      <w:proofErr w:type="spellStart"/>
+      <w:r>
+        <w:rPr>
+          <w:rFonts w:ascii="標楷體" w:eastAsia="標楷體" w:hAnsi="標楷體" w:cs="Times New Roman"/>
+        </w:rPr>
+        <w:t>services_lib</w:t>
+      </w:r>
+      <w:proofErr w:type="spellEnd"/>
       <w:r>
         <w:rPr>
           <w:rFonts w:ascii="標楷體" w:eastAsia="標楷體" w:hAnsi="標楷體" w:hint="eastAsia"/>
         </w:rPr>
         <w:t>專案匯入到工作區。在專案開發過程</w:t>
       </w:r>
+      <w:proofErr w:type="spellStart"/>
       <w:r>
         <w:rPr>
           <w:rFonts w:ascii="標楷體" w:eastAsia="標楷體" w:hAnsi="標楷體" w:cs="Times New Roman"/>
         </w:rPr>
-        <w:t>google-play-services_lib</w:t>
-      </w:r>
+        <w:t>google</w:t>
+      </w:r>
+      <w:proofErr w:type="spellEnd"/>
+      <w:r>
+        <w:rPr>
+          <w:rFonts w:ascii="標楷體" w:eastAsia="標楷體" w:hAnsi="標楷體" w:cs="Times New Roman"/>
+        </w:rPr>
+        <w:t>-play-</w:t>
+      </w:r>
+      <w:proofErr w:type="spellStart"/>
+      <w:r>
+        <w:rPr>
+          <w:rFonts w:ascii="標楷體" w:eastAsia="標楷體" w:hAnsi="標楷體" w:cs="Times New Roman"/>
+        </w:rPr>
+        <w:t>services_lib</w:t>
+      </w:r>
+      <w:proofErr w:type="spellEnd"/>
       <w:r>
         <w:rPr>
           <w:rFonts w:ascii="標楷體" w:eastAsia="標楷體" w:hAnsi="標楷體" w:hint="eastAsia"/>
@@ -1379,12 +1550,28 @@
         </w:rPr>
         <w:t>將</w:t>
       </w:r>
+      <w:proofErr w:type="spellStart"/>
       <w:r>
         <w:rPr>
           <w:rFonts w:ascii="標楷體" w:eastAsia="標楷體" w:hAnsi="標楷體" w:cs="Times New Roman"/>
         </w:rPr>
-        <w:t>google-play-services_lib</w:t>
-      </w:r>
+        <w:t>google</w:t>
+      </w:r>
+      <w:proofErr w:type="spellEnd"/>
+      <w:r>
+        <w:rPr>
+          <w:rFonts w:ascii="標楷體" w:eastAsia="標楷體" w:hAnsi="標楷體" w:cs="Times New Roman"/>
+        </w:rPr>
+        <w:t>-play-</w:t>
+      </w:r>
+      <w:proofErr w:type="spellStart"/>
+      <w:r>
+        <w:rPr>
+          <w:rFonts w:ascii="標楷體" w:eastAsia="標楷體" w:hAnsi="標楷體" w:cs="Times New Roman"/>
+        </w:rPr>
+        <w:t>services_lib</w:t>
+      </w:r>
+      <w:proofErr w:type="spellEnd"/>
       <w:r>
         <w:rPr>
           <w:rFonts w:ascii="標楷體" w:eastAsia="標楷體" w:hAnsi="標楷體" w:hint="eastAsia"/>
@@ -1430,12 +1617,14 @@
         </w:rPr>
         <w:t>使用</w:t>
       </w:r>
+      <w:proofErr w:type="spellStart"/>
       <w:r>
         <w:rPr>
           <w:rFonts w:ascii="標楷體" w:eastAsia="標楷體" w:hAnsi="標楷體" w:cs="Times New Roman"/>
         </w:rPr>
         <w:t>debug.keystore</w:t>
       </w:r>
+      <w:proofErr w:type="spellEnd"/>
       <w:r>
         <w:rPr>
           <w:rFonts w:ascii="標楷體" w:eastAsia="標楷體" w:hAnsi="標楷體" w:hint="eastAsia"/>
@@ -1542,7 +1731,7 @@
         </w:rPr>
         <w:t>(</w:t>
       </w:r>
-      <w:hyperlink r:id="rId19" w:history="1">
+      <w:hyperlink r:id="rId11" w:history="1">
         <w:r>
           <w:rPr>
             <w:rStyle w:val="a3"/>
@@ -1568,11 +1757,4117 @@
     </w:p>
     <w:p>
       <w:pPr>
+        <w:widowControl/>
+        <w:jc w:val="center"/>
+        <w:rPr>
+          <w:rFonts w:ascii="標楷體" w:eastAsia="標楷體" w:hAnsi="標楷體" w:hint="eastAsia"/>
+          <w:b/>
+          <w:sz w:val="36"/>
+          <w:szCs w:val="24"/>
+        </w:rPr>
+      </w:pPr>
+      <w:r>
+        <w:rPr>
+          <w:rFonts w:ascii="標楷體" w:eastAsia="標楷體" w:hAnsi="標楷體" w:hint="eastAsia"/>
+          <w:b/>
+          <w:sz w:val="36"/>
+          <w:szCs w:val="24"/>
+        </w:rPr>
+        <w:lastRenderedPageBreak/>
+        <w:t>程式碼宣告</w:t>
+      </w:r>
+    </w:p>
+    <w:p>
+      <w:pPr>
+        <w:widowControl/>
         <w:rPr>
           <w:rFonts w:ascii="標楷體" w:eastAsia="標楷體" w:hAnsi="標楷體"/>
           <w:szCs w:val="24"/>
         </w:rPr>
       </w:pPr>
+      <w:r>
+        <w:rPr>
+          <w:rFonts w:ascii="標楷體" w:eastAsia="標楷體" w:hAnsi="標楷體"/>
+          <w:noProof/>
+          <w:szCs w:val="24"/>
+        </w:rPr>
+        <w:pict>
+          <v:shapetype id="_x0000_t202" coordsize="21600,21600" o:spt="202" path="m,l,21600r21600,l21600,xe">
+            <v:stroke joinstyle="miter"/>
+            <v:path gradientshapeok="t" o:connecttype="rect"/>
+          </v:shapetype>
+          <v:shape id="_x0000_s1028" type="#_x0000_t202" style="position:absolute;margin-left:-47.5pt;margin-top:355pt;width:510.25pt;height:142.85pt;z-index:251659264;mso-width-relative:margin;mso-height-relative:margin">
+            <v:textbox>
+              <w:txbxContent>
+                <w:p>
+                  <w:pPr>
+                    <w:shd w:val="clear" w:color="auto" w:fill="FFFFFF"/>
+                    <w:spacing w:line="360" w:lineRule="exact"/>
+                    <w:rPr>
+                      <w:rFonts w:ascii="Courier New" w:eastAsia="新細明體" w:hAnsi="Courier New" w:cs="Courier New"/>
+                      <w:b/>
+                      <w:bCs/>
+                      <w:color w:val="000000"/>
+                      <w:kern w:val="0"/>
+                      <w:sz w:val="20"/>
+                    </w:rPr>
+                  </w:pPr>
+                  <w:r>
+                    <w:rPr>
+                      <w:rFonts w:ascii="Courier New" w:eastAsia="新細明體" w:hAnsi="Courier New" w:cs="Courier New"/>
+                      <w:b/>
+                      <w:bCs/>
+                      <w:color w:val="000000"/>
+                      <w:kern w:val="0"/>
+                      <w:sz w:val="20"/>
+                    </w:rPr>
+                    <w:t>layout.xml</w:t>
+                  </w:r>
+                </w:p>
+                <w:p>
+                  <w:pPr>
+                    <w:widowControl/>
+                    <w:shd w:val="clear" w:color="auto" w:fill="FFFFFF"/>
+                    <w:spacing w:line="360" w:lineRule="exact"/>
+                    <w:rPr>
+                      <w:rFonts w:ascii="Courier New" w:eastAsia="新細明體" w:hAnsi="Courier New" w:cs="Courier New"/>
+                      <w:b/>
+                      <w:bCs/>
+                      <w:color w:val="000000"/>
+                      <w:kern w:val="0"/>
+                      <w:sz w:val="20"/>
+                    </w:rPr>
+                  </w:pPr>
+                  <w:r>
+                    <w:rPr>
+                      <w:rFonts w:ascii="Courier New" w:eastAsia="新細明體" w:hAnsi="Courier New" w:cs="Courier New"/>
+                      <w:color w:val="FF0000"/>
+                      <w:kern w:val="0"/>
+                      <w:sz w:val="20"/>
+                    </w:rPr>
+                    <w:t>&lt;?</w:t>
+                  </w:r>
+                  <w:r>
+                    <w:rPr>
+                      <w:rFonts w:ascii="Courier New" w:eastAsia="新細明體" w:hAnsi="Courier New" w:cs="Courier New"/>
+                      <w:color w:val="0000FF"/>
+                      <w:kern w:val="0"/>
+                      <w:sz w:val="20"/>
+                    </w:rPr>
+                    <w:t>xml</w:t>
+                  </w:r>
+                  <w:r>
+                    <w:rPr>
+                      <w:rFonts w:ascii="Courier New" w:eastAsia="新細明體" w:hAnsi="Courier New" w:cs="Courier New"/>
+                      <w:color w:val="000000"/>
+                      <w:kern w:val="0"/>
+                      <w:sz w:val="20"/>
+                    </w:rPr>
+                    <w:t xml:space="preserve"> </w:t>
+                  </w:r>
+                  <w:r>
+                    <w:rPr>
+                      <w:rFonts w:ascii="Courier New" w:eastAsia="新細明體" w:hAnsi="Courier New" w:cs="Courier New"/>
+                      <w:color w:val="FF0000"/>
+                      <w:kern w:val="0"/>
+                      <w:sz w:val="20"/>
+                    </w:rPr>
+                    <w:t>version</w:t>
+                  </w:r>
+                  <w:r>
+                    <w:rPr>
+                      <w:rFonts w:ascii="Courier New" w:eastAsia="新細明體" w:hAnsi="Courier New" w:cs="Courier New"/>
+                      <w:color w:val="000000"/>
+                      <w:kern w:val="0"/>
+                      <w:sz w:val="20"/>
+                    </w:rPr>
+                    <w:t>=</w:t>
+                  </w:r>
+                  <w:r>
+                    <w:rPr>
+                      <w:rFonts w:ascii="Courier New" w:eastAsia="新細明體" w:hAnsi="Courier New" w:cs="Courier New"/>
+                      <w:b/>
+                      <w:bCs/>
+                      <w:color w:val="8000FF"/>
+                      <w:kern w:val="0"/>
+                      <w:sz w:val="20"/>
+                    </w:rPr>
+                    <w:t>"1.0"</w:t>
+                  </w:r>
+                  <w:r>
+                    <w:rPr>
+                      <w:rFonts w:ascii="Courier New" w:eastAsia="新細明體" w:hAnsi="Courier New" w:cs="Courier New"/>
+                      <w:color w:val="000000"/>
+                      <w:kern w:val="0"/>
+                      <w:sz w:val="20"/>
+                    </w:rPr>
+                    <w:t xml:space="preserve"> </w:t>
+                  </w:r>
+                  <w:r>
+                    <w:rPr>
+                      <w:rFonts w:ascii="Courier New" w:eastAsia="新細明體" w:hAnsi="Courier New" w:cs="Courier New"/>
+                      <w:color w:val="FF0000"/>
+                      <w:kern w:val="0"/>
+                      <w:sz w:val="20"/>
+                    </w:rPr>
+                    <w:t>encoding</w:t>
+                  </w:r>
+                  <w:r>
+                    <w:rPr>
+                      <w:rFonts w:ascii="Courier New" w:eastAsia="新細明體" w:hAnsi="Courier New" w:cs="Courier New"/>
+                      <w:color w:val="000000"/>
+                      <w:kern w:val="0"/>
+                      <w:sz w:val="20"/>
+                    </w:rPr>
+                    <w:t>=</w:t>
+                  </w:r>
+                  <w:r>
+                    <w:rPr>
+                      <w:rFonts w:ascii="Courier New" w:eastAsia="新細明體" w:hAnsi="Courier New" w:cs="Courier New"/>
+                      <w:b/>
+                      <w:bCs/>
+                      <w:color w:val="8000FF"/>
+                      <w:kern w:val="0"/>
+                      <w:sz w:val="20"/>
+                    </w:rPr>
+                    <w:t>"utf-8"</w:t>
+                  </w:r>
+                  <w:r>
+                    <w:rPr>
+                      <w:rFonts w:ascii="Courier New" w:eastAsia="新細明體" w:hAnsi="Courier New" w:cs="Courier New"/>
+                      <w:color w:val="FF0000"/>
+                      <w:kern w:val="0"/>
+                      <w:sz w:val="20"/>
+                    </w:rPr>
+                    <w:t>?&gt;</w:t>
+                  </w:r>
+                </w:p>
+                <w:p>
+                  <w:pPr>
+                    <w:widowControl/>
+                    <w:shd w:val="clear" w:color="auto" w:fill="FFFFFF"/>
+                    <w:spacing w:line="360" w:lineRule="exact"/>
+                    <w:rPr>
+                      <w:rFonts w:ascii="Courier New" w:eastAsia="新細明體" w:hAnsi="Courier New" w:cs="Courier New"/>
+                      <w:color w:val="000000"/>
+                      <w:kern w:val="0"/>
+                      <w:sz w:val="20"/>
+                    </w:rPr>
+                  </w:pPr>
+                  <w:r>
+                    <w:rPr>
+                      <w:rFonts w:ascii="Courier New" w:eastAsia="新細明體" w:hAnsi="Courier New" w:cs="Courier New"/>
+                      <w:color w:val="0000FF"/>
+                      <w:kern w:val="0"/>
+                      <w:sz w:val="20"/>
+                    </w:rPr>
+                    <w:t>&lt;fragment</w:t>
+                  </w:r>
+                  <w:r>
+                    <w:rPr>
+                      <w:rFonts w:ascii="Courier New" w:eastAsia="新細明體" w:hAnsi="Courier New" w:cs="Courier New"/>
+                      <w:color w:val="000000"/>
+                      <w:kern w:val="0"/>
+                      <w:sz w:val="20"/>
+                    </w:rPr>
+                    <w:t xml:space="preserve"> </w:t>
+                  </w:r>
+                  <w:proofErr w:type="spellStart"/>
+                  <w:r>
+                    <w:rPr>
+                      <w:rFonts w:ascii="Courier New" w:eastAsia="新細明體" w:hAnsi="Courier New" w:cs="Courier New"/>
+                      <w:color w:val="FF0000"/>
+                      <w:kern w:val="0"/>
+                      <w:sz w:val="20"/>
+                    </w:rPr>
+                    <w:t>xmlns:android</w:t>
+                  </w:r>
+                  <w:proofErr w:type="spellEnd"/>
+                  <w:r>
+                    <w:rPr>
+                      <w:rFonts w:ascii="Courier New" w:eastAsia="新細明體" w:hAnsi="Courier New" w:cs="Courier New"/>
+                      <w:color w:val="000000"/>
+                      <w:kern w:val="0"/>
+                      <w:sz w:val="20"/>
+                    </w:rPr>
+                    <w:t>=</w:t>
+                  </w:r>
+                  <w:r>
+                    <w:rPr>
+                      <w:rFonts w:ascii="Courier New" w:eastAsia="新細明體" w:hAnsi="Courier New" w:cs="Courier New"/>
+                      <w:b/>
+                      <w:bCs/>
+                      <w:color w:val="8000FF"/>
+                      <w:kern w:val="0"/>
+                      <w:sz w:val="20"/>
+                    </w:rPr>
+                    <w:t>"</w:t>
+                  </w:r>
+                  <w:r>
+                    <w:rPr>
+                      <w:rFonts w:ascii="Courier New" w:eastAsia="新細明體" w:hAnsi="Courier New" w:cs="Courier New"/>
+                      <w:b/>
+                      <w:bCs/>
+                      <w:color w:val="8000FF"/>
+                      <w:kern w:val="0"/>
+                      <w:sz w:val="20"/>
+                      <w:u w:val="single"/>
+                    </w:rPr>
+                    <w:t>http://schemas.android.com/apk/res/android</w:t>
+                  </w:r>
+                  <w:r>
+                    <w:rPr>
+                      <w:rFonts w:ascii="Courier New" w:eastAsia="新細明體" w:hAnsi="Courier New" w:cs="Courier New"/>
+                      <w:b/>
+                      <w:bCs/>
+                      <w:color w:val="8000FF"/>
+                      <w:kern w:val="0"/>
+                      <w:sz w:val="20"/>
+                    </w:rPr>
+                    <w:t>"</w:t>
+                  </w:r>
+                </w:p>
+                <w:p>
+                  <w:pPr>
+                    <w:widowControl/>
+                    <w:shd w:val="clear" w:color="auto" w:fill="FFFFFF"/>
+                    <w:spacing w:line="360" w:lineRule="exact"/>
+                    <w:rPr>
+                      <w:rFonts w:ascii="Courier New" w:eastAsia="新細明體" w:hAnsi="Courier New" w:cs="Courier New"/>
+                      <w:color w:val="000000"/>
+                      <w:kern w:val="0"/>
+                      <w:sz w:val="20"/>
+                    </w:rPr>
+                  </w:pPr>
+                  <w:r>
+                    <w:rPr>
+                      <w:rFonts w:ascii="Courier New" w:eastAsia="新細明體" w:hAnsi="Courier New" w:cs="Courier New"/>
+                      <w:color w:val="000000"/>
+                      <w:kern w:val="0"/>
+                      <w:sz w:val="20"/>
+                    </w:rPr>
+                    <w:t xml:space="preserve">          </w:t>
+                  </w:r>
+                  <w:proofErr w:type="spellStart"/>
+                  <w:r>
+                    <w:rPr>
+                      <w:rFonts w:ascii="Courier New" w:eastAsia="新細明體" w:hAnsi="Courier New" w:cs="Courier New"/>
+                      <w:color w:val="FF0000"/>
+                      <w:kern w:val="0"/>
+                      <w:sz w:val="20"/>
+                    </w:rPr>
+                    <w:t>android:id</w:t>
+                  </w:r>
+                  <w:proofErr w:type="spellEnd"/>
+                  <w:r>
+                    <w:rPr>
+                      <w:rFonts w:ascii="Courier New" w:eastAsia="新細明體" w:hAnsi="Courier New" w:cs="Courier New"/>
+                      <w:color w:val="000000"/>
+                      <w:kern w:val="0"/>
+                      <w:sz w:val="20"/>
+                    </w:rPr>
+                    <w:t>=</w:t>
+                  </w:r>
+                  <w:r>
+                    <w:rPr>
+                      <w:rFonts w:ascii="Courier New" w:eastAsia="新細明體" w:hAnsi="Courier New" w:cs="Courier New"/>
+                      <w:b/>
+                      <w:bCs/>
+                      <w:color w:val="8000FF"/>
+                      <w:kern w:val="0"/>
+                      <w:sz w:val="20"/>
+                    </w:rPr>
+                    <w:t>"@+id/map"</w:t>
+                  </w:r>
+                </w:p>
+                <w:p>
+                  <w:pPr>
+                    <w:widowControl/>
+                    <w:shd w:val="clear" w:color="auto" w:fill="FFFFFF"/>
+                    <w:spacing w:line="360" w:lineRule="exact"/>
+                    <w:rPr>
+                      <w:rFonts w:ascii="Courier New" w:eastAsia="新細明體" w:hAnsi="Courier New" w:cs="Courier New"/>
+                      <w:color w:val="000000"/>
+                      <w:kern w:val="0"/>
+                      <w:sz w:val="20"/>
+                    </w:rPr>
+                  </w:pPr>
+                  <w:r>
+                    <w:rPr>
+                      <w:rFonts w:ascii="Courier New" w:eastAsia="新細明體" w:hAnsi="Courier New" w:cs="Courier New"/>
+                      <w:color w:val="000000"/>
+                      <w:kern w:val="0"/>
+                      <w:sz w:val="20"/>
+                    </w:rPr>
+                    <w:t xml:space="preserve">          </w:t>
+                  </w:r>
+                  <w:proofErr w:type="spellStart"/>
+                  <w:r>
+                    <w:rPr>
+                      <w:rFonts w:ascii="Courier New" w:eastAsia="新細明體" w:hAnsi="Courier New" w:cs="Courier New"/>
+                      <w:color w:val="FF0000"/>
+                      <w:kern w:val="0"/>
+                      <w:sz w:val="20"/>
+                    </w:rPr>
+                    <w:t>android:layout_width</w:t>
+                  </w:r>
+                  <w:proofErr w:type="spellEnd"/>
+                  <w:r>
+                    <w:rPr>
+                      <w:rFonts w:ascii="Courier New" w:eastAsia="新細明體" w:hAnsi="Courier New" w:cs="Courier New"/>
+                      <w:color w:val="000000"/>
+                      <w:kern w:val="0"/>
+                      <w:sz w:val="20"/>
+                    </w:rPr>
+                    <w:t>=</w:t>
+                  </w:r>
+                  <w:r>
+                    <w:rPr>
+                      <w:rFonts w:ascii="Courier New" w:eastAsia="新細明體" w:hAnsi="Courier New" w:cs="Courier New"/>
+                      <w:b/>
+                      <w:bCs/>
+                      <w:color w:val="8000FF"/>
+                      <w:kern w:val="0"/>
+                      <w:sz w:val="20"/>
+                    </w:rPr>
+                    <w:t>"</w:t>
+                  </w:r>
+                  <w:proofErr w:type="spellStart"/>
+                  <w:r>
+                    <w:rPr>
+                      <w:rFonts w:ascii="Courier New" w:eastAsia="新細明體" w:hAnsi="Courier New" w:cs="Courier New"/>
+                      <w:b/>
+                      <w:bCs/>
+                      <w:color w:val="8000FF"/>
+                      <w:kern w:val="0"/>
+                      <w:sz w:val="20"/>
+                    </w:rPr>
+                    <w:t>match_parent</w:t>
+                  </w:r>
+                  <w:proofErr w:type="spellEnd"/>
+                  <w:r>
+                    <w:rPr>
+                      <w:rFonts w:ascii="Courier New" w:eastAsia="新細明體" w:hAnsi="Courier New" w:cs="Courier New"/>
+                      <w:b/>
+                      <w:bCs/>
+                      <w:color w:val="8000FF"/>
+                      <w:kern w:val="0"/>
+                      <w:sz w:val="20"/>
+                    </w:rPr>
+                    <w:t>"</w:t>
+                  </w:r>
+                </w:p>
+                <w:p>
+                  <w:pPr>
+                    <w:widowControl/>
+                    <w:shd w:val="clear" w:color="auto" w:fill="FFFFFF"/>
+                    <w:spacing w:line="360" w:lineRule="exact"/>
+                    <w:rPr>
+                      <w:rFonts w:ascii="Courier New" w:eastAsia="新細明體" w:hAnsi="Courier New" w:cs="Courier New"/>
+                      <w:color w:val="000000"/>
+                      <w:kern w:val="0"/>
+                      <w:sz w:val="20"/>
+                    </w:rPr>
+                  </w:pPr>
+                  <w:r>
+                    <w:rPr>
+                      <w:rFonts w:ascii="Courier New" w:eastAsia="新細明體" w:hAnsi="Courier New" w:cs="Courier New"/>
+                      <w:color w:val="000000"/>
+                      <w:kern w:val="0"/>
+                      <w:sz w:val="20"/>
+                    </w:rPr>
+                    <w:t xml:space="preserve">          </w:t>
+                  </w:r>
+                  <w:proofErr w:type="spellStart"/>
+                  <w:r>
+                    <w:rPr>
+                      <w:rFonts w:ascii="Courier New" w:eastAsia="新細明體" w:hAnsi="Courier New" w:cs="Courier New"/>
+                      <w:color w:val="FF0000"/>
+                      <w:kern w:val="0"/>
+                      <w:sz w:val="20"/>
+                    </w:rPr>
+                    <w:t>android:layout_height</w:t>
+                  </w:r>
+                  <w:proofErr w:type="spellEnd"/>
+                  <w:r>
+                    <w:rPr>
+                      <w:rFonts w:ascii="Courier New" w:eastAsia="新細明體" w:hAnsi="Courier New" w:cs="Courier New"/>
+                      <w:color w:val="000000"/>
+                      <w:kern w:val="0"/>
+                      <w:sz w:val="20"/>
+                    </w:rPr>
+                    <w:t>=</w:t>
+                  </w:r>
+                  <w:r>
+                    <w:rPr>
+                      <w:rFonts w:ascii="Courier New" w:eastAsia="新細明體" w:hAnsi="Courier New" w:cs="Courier New"/>
+                      <w:b/>
+                      <w:bCs/>
+                      <w:color w:val="8000FF"/>
+                      <w:kern w:val="0"/>
+                      <w:sz w:val="20"/>
+                    </w:rPr>
+                    <w:t>"</w:t>
+                  </w:r>
+                  <w:proofErr w:type="spellStart"/>
+                  <w:r>
+                    <w:rPr>
+                      <w:rFonts w:ascii="Courier New" w:eastAsia="新細明體" w:hAnsi="Courier New" w:cs="Courier New"/>
+                      <w:b/>
+                      <w:bCs/>
+                      <w:color w:val="8000FF"/>
+                      <w:kern w:val="0"/>
+                      <w:sz w:val="20"/>
+                    </w:rPr>
+                    <w:t>match_parent</w:t>
+                  </w:r>
+                  <w:proofErr w:type="spellEnd"/>
+                  <w:r>
+                    <w:rPr>
+                      <w:rFonts w:ascii="Courier New" w:eastAsia="新細明體" w:hAnsi="Courier New" w:cs="Courier New"/>
+                      <w:b/>
+                      <w:bCs/>
+                      <w:color w:val="8000FF"/>
+                      <w:kern w:val="0"/>
+                      <w:sz w:val="20"/>
+                    </w:rPr>
+                    <w:t>"</w:t>
+                  </w:r>
+                </w:p>
+                <w:p>
+                  <w:pPr>
+                    <w:widowControl/>
+                    <w:shd w:val="clear" w:color="auto" w:fill="FFFFFF"/>
+                    <w:spacing w:line="360" w:lineRule="exact"/>
+                    <w:rPr>
+                      <w:rFonts w:ascii="新細明體" w:eastAsia="新細明體" w:hAnsi="新細明體" w:cs="新細明體"/>
+                      <w:kern w:val="0"/>
+                      <w:szCs w:val="24"/>
+                    </w:rPr>
+                  </w:pPr>
+                  <w:r>
+                    <w:rPr>
+                      <w:rFonts w:ascii="Courier New" w:eastAsia="新細明體" w:hAnsi="Courier New" w:cs="Courier New"/>
+                      <w:color w:val="000000"/>
+                      <w:kern w:val="0"/>
+                      <w:sz w:val="20"/>
+                    </w:rPr>
+                    <w:t xml:space="preserve">          </w:t>
+                  </w:r>
+                  <w:proofErr w:type="spellStart"/>
+                  <w:r>
+                    <w:rPr>
+                      <w:rFonts w:ascii="Courier New" w:eastAsia="新細明體" w:hAnsi="Courier New" w:cs="Courier New"/>
+                      <w:color w:val="FF0000"/>
+                      <w:kern w:val="0"/>
+                      <w:sz w:val="20"/>
+                    </w:rPr>
+                    <w:t>android:name</w:t>
+                  </w:r>
+                  <w:proofErr w:type="spellEnd"/>
+                  <w:r>
+                    <w:rPr>
+                      <w:rFonts w:ascii="Courier New" w:eastAsia="新細明體" w:hAnsi="Courier New" w:cs="Courier New"/>
+                      <w:color w:val="000000"/>
+                      <w:kern w:val="0"/>
+                      <w:sz w:val="20"/>
+                    </w:rPr>
+                    <w:t>=</w:t>
+                  </w:r>
+                  <w:r>
+                    <w:rPr>
+                      <w:rFonts w:ascii="Courier New" w:eastAsia="新細明體" w:hAnsi="Courier New" w:cs="Courier New"/>
+                      <w:b/>
+                      <w:bCs/>
+                      <w:color w:val="8000FF"/>
+                      <w:kern w:val="0"/>
+                      <w:sz w:val="20"/>
+                    </w:rPr>
+                    <w:t>"</w:t>
+                  </w:r>
+                  <w:proofErr w:type="spellStart"/>
+                  <w:r>
+                    <w:rPr>
+                      <w:rFonts w:ascii="Courier New" w:eastAsia="新細明體" w:hAnsi="Courier New" w:cs="Courier New"/>
+                      <w:b/>
+                      <w:bCs/>
+                      <w:color w:val="8000FF"/>
+                      <w:kern w:val="0"/>
+                      <w:sz w:val="20"/>
+                    </w:rPr>
+                    <w:t>com.google.android.gms.maps.MapFragment</w:t>
+                  </w:r>
+                  <w:proofErr w:type="spellEnd"/>
+                  <w:r>
+                    <w:rPr>
+                      <w:rFonts w:ascii="Courier New" w:eastAsia="新細明體" w:hAnsi="Courier New" w:cs="Courier New"/>
+                      <w:b/>
+                      <w:bCs/>
+                      <w:color w:val="8000FF"/>
+                      <w:kern w:val="0"/>
+                      <w:sz w:val="20"/>
+                    </w:rPr>
+                    <w:t>"</w:t>
+                  </w:r>
+                  <w:r>
+                    <w:rPr>
+                      <w:rFonts w:ascii="Courier New" w:eastAsia="新細明體" w:hAnsi="Courier New" w:cs="Courier New"/>
+                      <w:color w:val="0000FF"/>
+                      <w:kern w:val="0"/>
+                      <w:sz w:val="20"/>
+                    </w:rPr>
+                    <w:t>/&gt;</w:t>
+                  </w:r>
+                </w:p>
+                <w:p>
+                  <w:pPr>
+                    <w:spacing w:line="360" w:lineRule="exact"/>
+                  </w:pPr>
+                </w:p>
+              </w:txbxContent>
+            </v:textbox>
+          </v:shape>
+        </w:pict>
+      </w:r>
+      <w:r>
+        <w:rPr>
+          <w:rFonts w:ascii="標楷體" w:eastAsia="標楷體" w:hAnsi="標楷體"/>
+          <w:noProof/>
+          <w:szCs w:val="24"/>
+        </w:rPr>
+        <w:pict>
+          <v:shape id="_x0000_s1027" type="#_x0000_t202" style="position:absolute;margin-left:-47.5pt;margin-top:45.6pt;width:510.25pt;height:319.85pt;z-index:251658240;mso-position-horizontal-relative:margin;mso-position-vertical-relative:margin;mso-width-relative:margin;mso-height-relative:margin">
+            <v:textbox style="mso-next-textbox:#_x0000_s1027">
+              <w:txbxContent>
+                <w:p>
+                  <w:pPr>
+                    <w:shd w:val="clear" w:color="auto" w:fill="FFFFFF"/>
+                    <w:spacing w:line="240" w:lineRule="exact"/>
+                    <w:rPr>
+                      <w:rFonts w:ascii="Courier New" w:eastAsia="新細明體" w:hAnsi="Courier New" w:cs="Courier New"/>
+                      <w:b/>
+                      <w:bCs/>
+                      <w:color w:val="000000"/>
+                      <w:kern w:val="0"/>
+                      <w:sz w:val="20"/>
+                    </w:rPr>
+                  </w:pPr>
+                  <w:r>
+                    <w:rPr>
+                      <w:rFonts w:ascii="Courier New" w:eastAsia="新細明體" w:hAnsi="Courier New" w:cs="Courier New"/>
+                      <w:b/>
+                      <w:bCs/>
+                      <w:color w:val="000000"/>
+                      <w:kern w:val="0"/>
+                      <w:sz w:val="20"/>
+                    </w:rPr>
+                    <w:t>AndroidManifest.xml</w:t>
+                  </w:r>
+                </w:p>
+                <w:p>
+                  <w:pPr>
+                    <w:widowControl/>
+                    <w:shd w:val="clear" w:color="auto" w:fill="FFFFFF"/>
+                    <w:spacing w:line="240" w:lineRule="exact"/>
+                    <w:rPr>
+                      <w:rFonts w:ascii="Courier New" w:eastAsia="新細明體" w:hAnsi="Courier New" w:cs="Courier New"/>
+                      <w:color w:val="000000"/>
+                      <w:kern w:val="0"/>
+                      <w:sz w:val="20"/>
+                    </w:rPr>
+                  </w:pPr>
+                  <w:r>
+                    <w:rPr>
+                      <w:rFonts w:ascii="Courier New" w:eastAsia="新細明體" w:hAnsi="Courier New" w:cs="Courier New"/>
+                      <w:color w:val="0000FF"/>
+                      <w:kern w:val="0"/>
+                      <w:sz w:val="20"/>
+                    </w:rPr>
+                    <w:t>&lt;permission</w:t>
+                  </w:r>
+                </w:p>
+                <w:p>
+                  <w:pPr>
+                    <w:widowControl/>
+                    <w:shd w:val="clear" w:color="auto" w:fill="FFFFFF"/>
+                    <w:spacing w:line="240" w:lineRule="exact"/>
+                    <w:rPr>
+                      <w:rFonts w:ascii="Courier New" w:eastAsia="新細明體" w:hAnsi="Courier New" w:cs="Courier New"/>
+                      <w:color w:val="000000"/>
+                      <w:kern w:val="0"/>
+                      <w:sz w:val="20"/>
+                    </w:rPr>
+                  </w:pPr>
+                  <w:r>
+                    <w:rPr>
+                      <w:rFonts w:ascii="Courier New" w:eastAsia="新細明體" w:hAnsi="Courier New" w:cs="Courier New"/>
+                      <w:color w:val="000000"/>
+                      <w:kern w:val="0"/>
+                      <w:sz w:val="20"/>
+                    </w:rPr>
+                    <w:t xml:space="preserve">    </w:t>
+                  </w:r>
+                  <w:proofErr w:type="spellStart"/>
+                  <w:r>
+                    <w:rPr>
+                      <w:rFonts w:ascii="Courier New" w:eastAsia="新細明體" w:hAnsi="Courier New" w:cs="Courier New"/>
+                      <w:color w:val="FF0000"/>
+                      <w:kern w:val="0"/>
+                      <w:sz w:val="20"/>
+                    </w:rPr>
+                    <w:t>android:name</w:t>
+                  </w:r>
+                  <w:proofErr w:type="spellEnd"/>
+                  <w:r>
+                    <w:rPr>
+                      <w:rFonts w:ascii="Courier New" w:eastAsia="新細明體" w:hAnsi="Courier New" w:cs="Courier New"/>
+                      <w:color w:val="000000"/>
+                      <w:kern w:val="0"/>
+                      <w:sz w:val="20"/>
+                    </w:rPr>
+                    <w:t>=</w:t>
+                  </w:r>
+                  <w:r>
+                    <w:rPr>
+                      <w:rFonts w:ascii="Courier New" w:eastAsia="新細明體" w:hAnsi="Courier New" w:cs="Courier New"/>
+                      <w:b/>
+                      <w:bCs/>
+                      <w:color w:val="8000FF"/>
+                      <w:kern w:val="0"/>
+                      <w:sz w:val="20"/>
+                    </w:rPr>
+                    <w:t>"</w:t>
+                  </w:r>
+                  <w:proofErr w:type="spellStart"/>
+                  <w:r>
+                    <w:rPr>
+                      <w:rFonts w:ascii="Courier New" w:eastAsia="新細明體" w:hAnsi="Courier New" w:cs="Courier New"/>
+                      <w:b/>
+                      <w:bCs/>
+                      <w:color w:val="8000FF"/>
+                      <w:kern w:val="0"/>
+                      <w:sz w:val="20"/>
+                    </w:rPr>
+                    <w:t>Packpage</w:t>
+                  </w:r>
+                  <w:proofErr w:type="spellEnd"/>
+                  <w:r>
+                    <w:rPr>
+                      <w:rFonts w:ascii="Courier New" w:eastAsia="新細明體" w:hAnsi="Courier New" w:cs="Courier New"/>
+                      <w:b/>
+                      <w:bCs/>
+                      <w:color w:val="8000FF"/>
+                      <w:kern w:val="0"/>
+                      <w:sz w:val="20"/>
+                    </w:rPr>
+                    <w:t xml:space="preserve"> </w:t>
+                  </w:r>
+                  <w:proofErr w:type="spellStart"/>
+                  <w:r>
+                    <w:rPr>
+                      <w:rFonts w:ascii="Courier New" w:eastAsia="新細明體" w:hAnsi="Courier New" w:cs="Courier New"/>
+                      <w:b/>
+                      <w:bCs/>
+                      <w:color w:val="8000FF"/>
+                      <w:kern w:val="0"/>
+                      <w:sz w:val="20"/>
+                    </w:rPr>
+                    <w:t>Name.permission.MAPS_RECEIVE</w:t>
+                  </w:r>
+                  <w:proofErr w:type="spellEnd"/>
+                  <w:r>
+                    <w:rPr>
+                      <w:rFonts w:ascii="Courier New" w:eastAsia="新細明體" w:hAnsi="Courier New" w:cs="Courier New"/>
+                      <w:b/>
+                      <w:bCs/>
+                      <w:color w:val="8000FF"/>
+                      <w:kern w:val="0"/>
+                      <w:sz w:val="20"/>
+                    </w:rPr>
+                    <w:t>"</w:t>
+                  </w:r>
+                  <w:r>
+                    <w:rPr>
+                      <w:rFonts w:ascii="Courier New" w:eastAsia="新細明體" w:hAnsi="Courier New" w:cs="Courier New"/>
+                      <w:color w:val="000000"/>
+                      <w:kern w:val="0"/>
+                      <w:sz w:val="20"/>
+                    </w:rPr>
+                    <w:t xml:space="preserve"> </w:t>
+                  </w:r>
+                </w:p>
+                <w:p>
+                  <w:pPr>
+                    <w:widowControl/>
+                    <w:shd w:val="clear" w:color="auto" w:fill="FFFFFF"/>
+                    <w:spacing w:line="240" w:lineRule="exact"/>
+                    <w:rPr>
+                      <w:rFonts w:ascii="Courier New" w:eastAsia="新細明體" w:hAnsi="Courier New" w:cs="Courier New"/>
+                      <w:b/>
+                      <w:bCs/>
+                      <w:color w:val="000000"/>
+                      <w:kern w:val="0"/>
+                      <w:sz w:val="20"/>
+                    </w:rPr>
+                  </w:pPr>
+                  <w:r>
+                    <w:rPr>
+                      <w:rFonts w:ascii="Courier New" w:eastAsia="新細明體" w:hAnsi="Courier New" w:cs="Courier New"/>
+                      <w:color w:val="000000"/>
+                      <w:kern w:val="0"/>
+                      <w:sz w:val="20"/>
+                    </w:rPr>
+                    <w:t xml:space="preserve">    </w:t>
+                  </w:r>
+                  <w:proofErr w:type="spellStart"/>
+                  <w:r>
+                    <w:rPr>
+                      <w:rFonts w:ascii="Courier New" w:eastAsia="新細明體" w:hAnsi="Courier New" w:cs="Courier New"/>
+                      <w:color w:val="FF0000"/>
+                      <w:kern w:val="0"/>
+                      <w:sz w:val="20"/>
+                    </w:rPr>
+                    <w:t>android:protectionLevel</w:t>
+                  </w:r>
+                  <w:proofErr w:type="spellEnd"/>
+                  <w:r>
+                    <w:rPr>
+                      <w:rFonts w:ascii="Courier New" w:eastAsia="新細明體" w:hAnsi="Courier New" w:cs="Courier New"/>
+                      <w:color w:val="000000"/>
+                      <w:kern w:val="0"/>
+                      <w:sz w:val="20"/>
+                    </w:rPr>
+                    <w:t>=</w:t>
+                  </w:r>
+                  <w:r>
+                    <w:rPr>
+                      <w:rFonts w:ascii="Courier New" w:eastAsia="新細明體" w:hAnsi="Courier New" w:cs="Courier New"/>
+                      <w:b/>
+                      <w:bCs/>
+                      <w:color w:val="8000FF"/>
+                      <w:kern w:val="0"/>
+                      <w:sz w:val="20"/>
+                    </w:rPr>
+                    <w:t>"signature"</w:t>
+                  </w:r>
+                  <w:r>
+                    <w:rPr>
+                      <w:rFonts w:ascii="Courier New" w:eastAsia="新細明體" w:hAnsi="Courier New" w:cs="Courier New"/>
+                      <w:color w:val="000000"/>
+                      <w:kern w:val="0"/>
+                      <w:sz w:val="20"/>
+                    </w:rPr>
+                    <w:t xml:space="preserve"> </w:t>
+                  </w:r>
+                  <w:r>
+                    <w:rPr>
+                      <w:rFonts w:ascii="Courier New" w:eastAsia="新細明體" w:hAnsi="Courier New" w:cs="Courier New"/>
+                      <w:color w:val="0000FF"/>
+                      <w:kern w:val="0"/>
+                      <w:sz w:val="20"/>
+                    </w:rPr>
+                    <w:t>/&gt;</w:t>
+                  </w:r>
+                  <w:r>
+                    <w:rPr>
+                      <w:rFonts w:ascii="Courier New" w:eastAsia="新細明體" w:hAnsi="Courier New" w:cs="Courier New"/>
+                      <w:color w:val="008000"/>
+                      <w:kern w:val="0"/>
+                      <w:sz w:val="20"/>
+                    </w:rPr>
+                    <w:t>&lt;!--</w:t>
+                  </w:r>
+                  <w:proofErr w:type="spellStart"/>
+                  <w:r>
+                    <w:rPr>
+                      <w:rFonts w:ascii="Courier New" w:eastAsia="新細明體" w:hAnsi="Courier New" w:cs="Courier New"/>
+                      <w:color w:val="008000"/>
+                      <w:kern w:val="0"/>
+                      <w:sz w:val="20"/>
+                    </w:rPr>
+                    <w:t>Packpage</w:t>
+                  </w:r>
+                  <w:proofErr w:type="spellEnd"/>
+                  <w:r>
+                    <w:rPr>
+                      <w:rFonts w:ascii="Courier New" w:eastAsia="新細明體" w:hAnsi="Courier New" w:cs="Courier New"/>
+                      <w:color w:val="008000"/>
+                      <w:kern w:val="0"/>
+                      <w:sz w:val="20"/>
+                    </w:rPr>
+                    <w:t xml:space="preserve"> Name </w:t>
+                  </w:r>
+                  <w:r>
+                    <w:rPr>
+                      <w:rFonts w:ascii="Courier New" w:eastAsia="新細明體" w:hAnsi="Courier New" w:cs="Courier New"/>
+                      <w:color w:val="008000"/>
+                      <w:kern w:val="0"/>
+                      <w:sz w:val="20"/>
+                    </w:rPr>
+                    <w:t>記得改成你的</w:t>
+                  </w:r>
+                  <w:proofErr w:type="spellStart"/>
+                  <w:r>
+                    <w:rPr>
+                      <w:rFonts w:ascii="Courier New" w:eastAsia="新細明體" w:hAnsi="Courier New" w:cs="Courier New"/>
+                      <w:color w:val="008000"/>
+                      <w:kern w:val="0"/>
+                      <w:sz w:val="20"/>
+                    </w:rPr>
+                    <w:t>Packpage</w:t>
+                  </w:r>
+                  <w:proofErr w:type="spellEnd"/>
+                  <w:r>
+                    <w:rPr>
+                      <w:rFonts w:ascii="Courier New" w:eastAsia="新細明體" w:hAnsi="Courier New" w:cs="Courier New"/>
+                      <w:color w:val="008000"/>
+                      <w:kern w:val="0"/>
+                      <w:sz w:val="20"/>
+                    </w:rPr>
+                    <w:t xml:space="preserve"> Name--&gt;</w:t>
+                  </w:r>
+                  <w:r>
+                    <w:rPr>
+                      <w:rFonts w:ascii="Courier New" w:eastAsia="新細明體" w:hAnsi="Courier New" w:cs="Courier New"/>
+                      <w:b/>
+                      <w:bCs/>
+                      <w:color w:val="000000"/>
+                      <w:kern w:val="0"/>
+                      <w:sz w:val="20"/>
+                    </w:rPr>
+                    <w:t xml:space="preserve">  </w:t>
+                  </w:r>
+                </w:p>
+                <w:p>
+                  <w:pPr>
+                    <w:widowControl/>
+                    <w:shd w:val="clear" w:color="auto" w:fill="FFFFFF"/>
+                    <w:spacing w:line="240" w:lineRule="exact"/>
+                    <w:rPr>
+                      <w:rFonts w:ascii="Courier New" w:eastAsia="新細明體" w:hAnsi="Courier New" w:cs="Courier New"/>
+                      <w:b/>
+                      <w:bCs/>
+                      <w:color w:val="000000"/>
+                      <w:kern w:val="0"/>
+                      <w:sz w:val="20"/>
+                    </w:rPr>
+                  </w:pPr>
+                  <w:r>
+                    <w:rPr>
+                      <w:rFonts w:ascii="Courier New" w:eastAsia="新細明體" w:hAnsi="Courier New" w:cs="Courier New"/>
+                      <w:b/>
+                      <w:bCs/>
+                      <w:color w:val="000000"/>
+                      <w:kern w:val="0"/>
+                      <w:sz w:val="20"/>
+                    </w:rPr>
+                    <w:t xml:space="preserve">   </w:t>
+                  </w:r>
+                </w:p>
+                <w:p>
+                  <w:pPr>
+                    <w:widowControl/>
+                    <w:shd w:val="clear" w:color="auto" w:fill="FFFFFF"/>
+                    <w:spacing w:line="240" w:lineRule="exact"/>
+                    <w:rPr>
+                      <w:rFonts w:ascii="Courier New" w:eastAsia="新細明體" w:hAnsi="Courier New" w:cs="Courier New"/>
+                      <w:color w:val="000000"/>
+                      <w:kern w:val="0"/>
+                      <w:sz w:val="20"/>
+                    </w:rPr>
+                  </w:pPr>
+                  <w:r>
+                    <w:rPr>
+                      <w:rFonts w:ascii="Courier New" w:eastAsia="新細明體" w:hAnsi="Courier New" w:cs="Courier New"/>
+                      <w:color w:val="0000FF"/>
+                      <w:kern w:val="0"/>
+                      <w:sz w:val="20"/>
+                    </w:rPr>
+                    <w:t>&lt;uses-feature</w:t>
+                  </w:r>
+                </w:p>
+                <w:p>
+                  <w:pPr>
+                    <w:widowControl/>
+                    <w:shd w:val="clear" w:color="auto" w:fill="FFFFFF"/>
+                    <w:spacing w:line="240" w:lineRule="exact"/>
+                    <w:rPr>
+                      <w:rFonts w:ascii="Courier New" w:eastAsia="新細明體" w:hAnsi="Courier New" w:cs="Courier New"/>
+                      <w:color w:val="000000"/>
+                      <w:kern w:val="0"/>
+                      <w:sz w:val="20"/>
+                    </w:rPr>
+                  </w:pPr>
+                  <w:r>
+                    <w:rPr>
+                      <w:rFonts w:ascii="Courier New" w:eastAsia="新細明體" w:hAnsi="Courier New" w:cs="Courier New"/>
+                      <w:color w:val="000000"/>
+                      <w:kern w:val="0"/>
+                      <w:sz w:val="20"/>
+                    </w:rPr>
+                    <w:t xml:space="preserve">    </w:t>
+                  </w:r>
+                  <w:proofErr w:type="spellStart"/>
+                  <w:r>
+                    <w:rPr>
+                      <w:rFonts w:ascii="Courier New" w:eastAsia="新細明體" w:hAnsi="Courier New" w:cs="Courier New"/>
+                      <w:color w:val="FF0000"/>
+                      <w:kern w:val="0"/>
+                      <w:sz w:val="20"/>
+                    </w:rPr>
+                    <w:t>android:glEsVersion</w:t>
+                  </w:r>
+                  <w:proofErr w:type="spellEnd"/>
+                  <w:r>
+                    <w:rPr>
+                      <w:rFonts w:ascii="Courier New" w:eastAsia="新細明體" w:hAnsi="Courier New" w:cs="Courier New"/>
+                      <w:color w:val="000000"/>
+                      <w:kern w:val="0"/>
+                      <w:sz w:val="20"/>
+                    </w:rPr>
+                    <w:t>=</w:t>
+                  </w:r>
+                  <w:r>
+                    <w:rPr>
+                      <w:rFonts w:ascii="Courier New" w:eastAsia="新細明體" w:hAnsi="Courier New" w:cs="Courier New"/>
+                      <w:b/>
+                      <w:bCs/>
+                      <w:color w:val="8000FF"/>
+                      <w:kern w:val="0"/>
+                      <w:sz w:val="20"/>
+                    </w:rPr>
+                    <w:t>"0x00020000"</w:t>
+                  </w:r>
+                </w:p>
+                <w:p>
+                  <w:pPr>
+                    <w:widowControl/>
+                    <w:shd w:val="clear" w:color="auto" w:fill="FFFFFF"/>
+                    <w:spacing w:line="240" w:lineRule="exact"/>
+                    <w:rPr>
+                      <w:rFonts w:ascii="Courier New" w:eastAsia="新細明體" w:hAnsi="Courier New" w:cs="Courier New"/>
+                      <w:b/>
+                      <w:bCs/>
+                      <w:color w:val="000000"/>
+                      <w:kern w:val="0"/>
+                      <w:sz w:val="20"/>
+                    </w:rPr>
+                  </w:pPr>
+                  <w:r>
+                    <w:rPr>
+                      <w:rFonts w:ascii="Courier New" w:eastAsia="新細明體" w:hAnsi="Courier New" w:cs="Courier New"/>
+                      <w:color w:val="000000"/>
+                      <w:kern w:val="0"/>
+                      <w:sz w:val="20"/>
+                    </w:rPr>
+                    <w:t xml:space="preserve">    </w:t>
+                  </w:r>
+                  <w:proofErr w:type="spellStart"/>
+                  <w:r>
+                    <w:rPr>
+                      <w:rFonts w:ascii="Courier New" w:eastAsia="新細明體" w:hAnsi="Courier New" w:cs="Courier New"/>
+                      <w:color w:val="FF0000"/>
+                      <w:kern w:val="0"/>
+                      <w:sz w:val="20"/>
+                    </w:rPr>
+                    <w:t>android:required</w:t>
+                  </w:r>
+                  <w:proofErr w:type="spellEnd"/>
+                  <w:r>
+                    <w:rPr>
+                      <w:rFonts w:ascii="Courier New" w:eastAsia="新細明體" w:hAnsi="Courier New" w:cs="Courier New"/>
+                      <w:color w:val="000000"/>
+                      <w:kern w:val="0"/>
+                      <w:sz w:val="20"/>
+                    </w:rPr>
+                    <w:t>=</w:t>
+                  </w:r>
+                  <w:r>
+                    <w:rPr>
+                      <w:rFonts w:ascii="Courier New" w:eastAsia="新細明體" w:hAnsi="Courier New" w:cs="Courier New"/>
+                      <w:b/>
+                      <w:bCs/>
+                      <w:color w:val="8000FF"/>
+                      <w:kern w:val="0"/>
+                      <w:sz w:val="20"/>
+                    </w:rPr>
+                    <w:t>"true"</w:t>
+                  </w:r>
+                  <w:r>
+                    <w:rPr>
+                      <w:rFonts w:ascii="Courier New" w:eastAsia="新細明體" w:hAnsi="Courier New" w:cs="Courier New"/>
+                      <w:color w:val="000000"/>
+                      <w:kern w:val="0"/>
+                      <w:sz w:val="20"/>
+                    </w:rPr>
+                    <w:t xml:space="preserve"> </w:t>
+                  </w:r>
+                  <w:r>
+                    <w:rPr>
+                      <w:rFonts w:ascii="Courier New" w:eastAsia="新細明體" w:hAnsi="Courier New" w:cs="Courier New"/>
+                      <w:color w:val="0000FF"/>
+                      <w:kern w:val="0"/>
+                      <w:sz w:val="20"/>
+                    </w:rPr>
+                    <w:t>/&gt;</w:t>
+                  </w:r>
+                </w:p>
+                <w:p>
+                  <w:pPr>
+                    <w:widowControl/>
+                    <w:shd w:val="clear" w:color="auto" w:fill="FFFFFF"/>
+                    <w:spacing w:line="240" w:lineRule="exact"/>
+                    <w:rPr>
+                      <w:rFonts w:ascii="Courier New" w:eastAsia="新細明體" w:hAnsi="Courier New" w:cs="Courier New"/>
+                      <w:b/>
+                      <w:bCs/>
+                      <w:color w:val="000000"/>
+                      <w:kern w:val="0"/>
+                      <w:sz w:val="20"/>
+                    </w:rPr>
+                  </w:pPr>
+                  <w:r>
+                    <w:rPr>
+                      <w:rFonts w:ascii="Courier New" w:eastAsia="新細明體" w:hAnsi="Courier New" w:cs="Courier New"/>
+                      <w:color w:val="0000FF"/>
+                      <w:kern w:val="0"/>
+                      <w:sz w:val="20"/>
+                    </w:rPr>
+                    <w:t>&lt;uses-permission</w:t>
+                  </w:r>
+                  <w:r>
+                    <w:rPr>
+                      <w:rFonts w:ascii="Courier New" w:eastAsia="新細明體" w:hAnsi="Courier New" w:cs="Courier New"/>
+                      <w:color w:val="000000"/>
+                      <w:kern w:val="0"/>
+                      <w:sz w:val="20"/>
+                    </w:rPr>
+                    <w:t xml:space="preserve"> </w:t>
+                  </w:r>
+                  <w:proofErr w:type="spellStart"/>
+                  <w:r>
+                    <w:rPr>
+                      <w:rFonts w:ascii="Courier New" w:eastAsia="新細明體" w:hAnsi="Courier New" w:cs="Courier New"/>
+                      <w:color w:val="FF0000"/>
+                      <w:kern w:val="0"/>
+                      <w:sz w:val="20"/>
+                    </w:rPr>
+                    <w:t>android:name</w:t>
+                  </w:r>
+                  <w:proofErr w:type="spellEnd"/>
+                  <w:r>
+                    <w:rPr>
+                      <w:rFonts w:ascii="Courier New" w:eastAsia="新細明體" w:hAnsi="Courier New" w:cs="Courier New"/>
+                      <w:color w:val="000000"/>
+                      <w:kern w:val="0"/>
+                      <w:sz w:val="20"/>
+                    </w:rPr>
+                    <w:t>=</w:t>
+                  </w:r>
+                  <w:r>
+                    <w:rPr>
+                      <w:rFonts w:ascii="Courier New" w:eastAsia="新細明體" w:hAnsi="Courier New" w:cs="Courier New"/>
+                      <w:b/>
+                      <w:bCs/>
+                      <w:color w:val="8000FF"/>
+                      <w:kern w:val="0"/>
+                      <w:sz w:val="20"/>
+                    </w:rPr>
+                    <w:t>"</w:t>
+                  </w:r>
+                  <w:proofErr w:type="spellStart"/>
+                  <w:r>
+                    <w:rPr>
+                      <w:rFonts w:ascii="Courier New" w:eastAsia="新細明體" w:hAnsi="Courier New" w:cs="Courier New"/>
+                      <w:b/>
+                      <w:bCs/>
+                      <w:color w:val="8000FF"/>
+                      <w:kern w:val="0"/>
+                      <w:sz w:val="20"/>
+                    </w:rPr>
+                    <w:t>Packpage</w:t>
+                  </w:r>
+                  <w:proofErr w:type="spellEnd"/>
+                  <w:r>
+                    <w:rPr>
+                      <w:rFonts w:ascii="Courier New" w:eastAsia="新細明體" w:hAnsi="Courier New" w:cs="Courier New"/>
+                      <w:b/>
+                      <w:bCs/>
+                      <w:color w:val="8000FF"/>
+                      <w:kern w:val="0"/>
+                      <w:sz w:val="20"/>
+                    </w:rPr>
+                    <w:t xml:space="preserve"> </w:t>
+                  </w:r>
+                  <w:proofErr w:type="spellStart"/>
+                  <w:r>
+                    <w:rPr>
+                      <w:rFonts w:ascii="Courier New" w:eastAsia="新細明體" w:hAnsi="Courier New" w:cs="Courier New"/>
+                      <w:b/>
+                      <w:bCs/>
+                      <w:color w:val="8000FF"/>
+                      <w:kern w:val="0"/>
+                      <w:sz w:val="20"/>
+                    </w:rPr>
+                    <w:t>Name.permission.MAPS_RECEIVE</w:t>
+                  </w:r>
+                  <w:proofErr w:type="spellEnd"/>
+                  <w:r>
+                    <w:rPr>
+                      <w:rFonts w:ascii="Courier New" w:eastAsia="新細明體" w:hAnsi="Courier New" w:cs="Courier New"/>
+                      <w:b/>
+                      <w:bCs/>
+                      <w:color w:val="8000FF"/>
+                      <w:kern w:val="0"/>
+                      <w:sz w:val="20"/>
+                    </w:rPr>
+                    <w:t>"</w:t>
+                  </w:r>
+                  <w:r>
+                    <w:rPr>
+                      <w:rFonts w:ascii="Courier New" w:eastAsia="新細明體" w:hAnsi="Courier New" w:cs="Courier New"/>
+                      <w:color w:val="000000"/>
+                      <w:kern w:val="0"/>
+                      <w:sz w:val="20"/>
+                    </w:rPr>
+                    <w:t xml:space="preserve"> </w:t>
+                  </w:r>
+                  <w:r>
+                    <w:rPr>
+                      <w:rFonts w:ascii="Courier New" w:eastAsia="新細明體" w:hAnsi="Courier New" w:cs="Courier New"/>
+                      <w:color w:val="0000FF"/>
+                      <w:kern w:val="0"/>
+                      <w:sz w:val="20"/>
+                    </w:rPr>
+                    <w:t>/&gt;</w:t>
+                  </w:r>
+                  <w:r>
+                    <w:rPr>
+                      <w:rFonts w:ascii="Courier New" w:eastAsia="新細明體" w:hAnsi="Courier New" w:cs="Courier New"/>
+                      <w:color w:val="008000"/>
+                      <w:kern w:val="0"/>
+                      <w:sz w:val="20"/>
+                    </w:rPr>
+                    <w:t>&lt;!--</w:t>
+                  </w:r>
+                  <w:proofErr w:type="spellStart"/>
+                  <w:r>
+                    <w:rPr>
+                      <w:rFonts w:ascii="Courier New" w:eastAsia="新細明體" w:hAnsi="Courier New" w:cs="Courier New"/>
+                      <w:color w:val="008000"/>
+                      <w:kern w:val="0"/>
+                      <w:sz w:val="20"/>
+                    </w:rPr>
+                    <w:t>Packpage</w:t>
+                  </w:r>
+                  <w:proofErr w:type="spellEnd"/>
+                  <w:r>
+                    <w:rPr>
+                      <w:rFonts w:ascii="Courier New" w:eastAsia="新細明體" w:hAnsi="Courier New" w:cs="Courier New"/>
+                      <w:color w:val="008000"/>
+                      <w:kern w:val="0"/>
+                      <w:sz w:val="20"/>
+                    </w:rPr>
+                    <w:t xml:space="preserve"> Name </w:t>
+                  </w:r>
+                  <w:r>
+                    <w:rPr>
+                      <w:rFonts w:ascii="Courier New" w:eastAsia="新細明體" w:hAnsi="Courier New" w:cs="Courier New"/>
+                      <w:color w:val="008000"/>
+                      <w:kern w:val="0"/>
+                      <w:sz w:val="20"/>
+                    </w:rPr>
+                    <w:t>記得改成你的</w:t>
+                  </w:r>
+                  <w:proofErr w:type="spellStart"/>
+                  <w:r>
+                    <w:rPr>
+                      <w:rFonts w:ascii="Courier New" w:eastAsia="新細明體" w:hAnsi="Courier New" w:cs="Courier New"/>
+                      <w:color w:val="008000"/>
+                      <w:kern w:val="0"/>
+                      <w:sz w:val="20"/>
+                    </w:rPr>
+                    <w:t>Packpage</w:t>
+                  </w:r>
+                  <w:proofErr w:type="spellEnd"/>
+                  <w:r>
+                    <w:rPr>
+                      <w:rFonts w:ascii="Courier New" w:eastAsia="新細明體" w:hAnsi="Courier New" w:cs="Courier New"/>
+                      <w:color w:val="008000"/>
+                      <w:kern w:val="0"/>
+                      <w:sz w:val="20"/>
+                    </w:rPr>
+                    <w:t xml:space="preserve"> Name--&gt;</w:t>
+                  </w:r>
+                  <w:r>
+                    <w:rPr>
+                      <w:rFonts w:ascii="Courier New" w:eastAsia="新細明體" w:hAnsi="Courier New" w:cs="Courier New"/>
+                      <w:b/>
+                      <w:bCs/>
+                      <w:color w:val="000000"/>
+                      <w:kern w:val="0"/>
+                      <w:sz w:val="20"/>
+                    </w:rPr>
+                    <w:t xml:space="preserve">    </w:t>
+                  </w:r>
+                </w:p>
+                <w:p>
+                  <w:pPr>
+                    <w:widowControl/>
+                    <w:shd w:val="clear" w:color="auto" w:fill="FFFFFF"/>
+                    <w:spacing w:line="240" w:lineRule="exact"/>
+                    <w:rPr>
+                      <w:rFonts w:ascii="Courier New" w:eastAsia="新細明體" w:hAnsi="Courier New" w:cs="Courier New"/>
+                      <w:b/>
+                      <w:bCs/>
+                      <w:color w:val="000000"/>
+                      <w:kern w:val="0"/>
+                      <w:sz w:val="20"/>
+                    </w:rPr>
+                  </w:pPr>
+                  <w:r>
+                    <w:rPr>
+                      <w:rFonts w:ascii="Courier New" w:eastAsia="新細明體" w:hAnsi="Courier New" w:cs="Courier New"/>
+                      <w:color w:val="0000FF"/>
+                      <w:kern w:val="0"/>
+                      <w:sz w:val="20"/>
+                    </w:rPr>
+                    <w:t>&lt;uses-permission</w:t>
+                  </w:r>
+                  <w:r>
+                    <w:rPr>
+                      <w:rFonts w:ascii="Courier New" w:eastAsia="新細明體" w:hAnsi="Courier New" w:cs="Courier New"/>
+                      <w:color w:val="000000"/>
+                      <w:kern w:val="0"/>
+                      <w:sz w:val="20"/>
+                    </w:rPr>
+                    <w:t xml:space="preserve"> </w:t>
+                  </w:r>
+                  <w:r>
+                    <w:rPr>
+                      <w:rFonts w:ascii="Courier New" w:eastAsia="新細明體" w:hAnsi="Courier New" w:cs="Courier New"/>
+                      <w:color w:val="FF0000"/>
+                      <w:kern w:val="0"/>
+                      <w:sz w:val="20"/>
+                    </w:rPr>
+                    <w:t>android:name</w:t>
+                  </w:r>
+                  <w:r>
+                    <w:rPr>
+                      <w:rFonts w:ascii="Courier New" w:eastAsia="新細明體" w:hAnsi="Courier New" w:cs="Courier New"/>
+                      <w:color w:val="000000"/>
+                      <w:kern w:val="0"/>
+                      <w:sz w:val="20"/>
+                    </w:rPr>
+                    <w:t>=</w:t>
+                  </w:r>
+                  <w:r>
+                    <w:rPr>
+                      <w:rFonts w:ascii="Courier New" w:eastAsia="新細明體" w:hAnsi="Courier New" w:cs="Courier New"/>
+                      <w:b/>
+                      <w:bCs/>
+                      <w:color w:val="8000FF"/>
+                      <w:kern w:val="0"/>
+                      <w:sz w:val="20"/>
+                    </w:rPr>
+                    <w:t>"com.google.android.providers.gsf.permission.READ_GSERVICES"</w:t>
+                  </w:r>
+                  <w:r>
+                    <w:rPr>
+                      <w:rFonts w:ascii="Courier New" w:eastAsia="新細明體" w:hAnsi="Courier New" w:cs="Courier New"/>
+                      <w:color w:val="000000"/>
+                      <w:kern w:val="0"/>
+                      <w:sz w:val="20"/>
+                    </w:rPr>
+                    <w:t xml:space="preserve"> </w:t>
+                  </w:r>
+                  <w:r>
+                    <w:rPr>
+                      <w:rFonts w:ascii="Courier New" w:eastAsia="新細明體" w:hAnsi="Courier New" w:cs="Courier New"/>
+                      <w:color w:val="0000FF"/>
+                      <w:kern w:val="0"/>
+                      <w:sz w:val="20"/>
+                    </w:rPr>
+                    <w:t>/&gt;</w:t>
+                  </w:r>
+                </w:p>
+                <w:p>
+                  <w:pPr>
+                    <w:widowControl/>
+                    <w:shd w:val="clear" w:color="auto" w:fill="FFFFFF"/>
+                    <w:spacing w:line="240" w:lineRule="exact"/>
+                    <w:rPr>
+                      <w:rFonts w:ascii="Courier New" w:eastAsia="新細明體" w:hAnsi="Courier New" w:cs="Courier New"/>
+                      <w:b/>
+                      <w:bCs/>
+                      <w:color w:val="000000"/>
+                      <w:kern w:val="0"/>
+                      <w:sz w:val="20"/>
+                    </w:rPr>
+                  </w:pPr>
+                  <w:r>
+                    <w:rPr>
+                      <w:rFonts w:ascii="Courier New" w:eastAsia="新細明體" w:hAnsi="Courier New" w:cs="Courier New"/>
+                      <w:color w:val="0000FF"/>
+                      <w:kern w:val="0"/>
+                      <w:sz w:val="20"/>
+                    </w:rPr>
+                    <w:t>&lt;uses-permission</w:t>
+                  </w:r>
+                  <w:r>
+                    <w:rPr>
+                      <w:rFonts w:ascii="Courier New" w:eastAsia="新細明體" w:hAnsi="Courier New" w:cs="Courier New"/>
+                      <w:color w:val="000000"/>
+                      <w:kern w:val="0"/>
+                      <w:sz w:val="20"/>
+                    </w:rPr>
+                    <w:t xml:space="preserve"> </w:t>
+                  </w:r>
+                  <w:proofErr w:type="spellStart"/>
+                  <w:r>
+                    <w:rPr>
+                      <w:rFonts w:ascii="Courier New" w:eastAsia="新細明體" w:hAnsi="Courier New" w:cs="Courier New"/>
+                      <w:color w:val="FF0000"/>
+                      <w:kern w:val="0"/>
+                      <w:sz w:val="20"/>
+                    </w:rPr>
+                    <w:t>android:name</w:t>
+                  </w:r>
+                  <w:proofErr w:type="spellEnd"/>
+                  <w:r>
+                    <w:rPr>
+                      <w:rFonts w:ascii="Courier New" w:eastAsia="新細明體" w:hAnsi="Courier New" w:cs="Courier New"/>
+                      <w:color w:val="000000"/>
+                      <w:kern w:val="0"/>
+                      <w:sz w:val="20"/>
+                    </w:rPr>
+                    <w:t>=</w:t>
+                  </w:r>
+                  <w:r>
+                    <w:rPr>
+                      <w:rFonts w:ascii="Courier New" w:eastAsia="新細明體" w:hAnsi="Courier New" w:cs="Courier New"/>
+                      <w:b/>
+                      <w:bCs/>
+                      <w:color w:val="8000FF"/>
+                      <w:kern w:val="0"/>
+                      <w:sz w:val="20"/>
+                    </w:rPr>
+                    <w:t>"</w:t>
+                  </w:r>
+                  <w:proofErr w:type="spellStart"/>
+                  <w:r>
+                    <w:rPr>
+                      <w:rFonts w:ascii="Courier New" w:eastAsia="新細明體" w:hAnsi="Courier New" w:cs="Courier New"/>
+                      <w:b/>
+                      <w:bCs/>
+                      <w:color w:val="8000FF"/>
+                      <w:kern w:val="0"/>
+                      <w:sz w:val="20"/>
+                    </w:rPr>
+                    <w:t>android.permission.INTERNET</w:t>
+                  </w:r>
+                  <w:proofErr w:type="spellEnd"/>
+                  <w:r>
+                    <w:rPr>
+                      <w:rFonts w:ascii="Courier New" w:eastAsia="新細明體" w:hAnsi="Courier New" w:cs="Courier New"/>
+                      <w:b/>
+                      <w:bCs/>
+                      <w:color w:val="8000FF"/>
+                      <w:kern w:val="0"/>
+                      <w:sz w:val="20"/>
+                    </w:rPr>
+                    <w:t>"</w:t>
+                  </w:r>
+                  <w:r>
+                    <w:rPr>
+                      <w:rFonts w:ascii="Courier New" w:eastAsia="新細明體" w:hAnsi="Courier New" w:cs="Courier New"/>
+                      <w:color w:val="0000FF"/>
+                      <w:kern w:val="0"/>
+                      <w:sz w:val="20"/>
+                    </w:rPr>
+                    <w:t>/&gt;</w:t>
+                  </w:r>
+                </w:p>
+                <w:p>
+                  <w:pPr>
+                    <w:widowControl/>
+                    <w:shd w:val="clear" w:color="auto" w:fill="FFFFFF"/>
+                    <w:spacing w:line="240" w:lineRule="exact"/>
+                    <w:rPr>
+                      <w:rFonts w:ascii="Courier New" w:eastAsia="新細明體" w:hAnsi="Courier New" w:cs="Courier New"/>
+                      <w:b/>
+                      <w:bCs/>
+                      <w:color w:val="000000"/>
+                      <w:kern w:val="0"/>
+                      <w:sz w:val="20"/>
+                    </w:rPr>
+                  </w:pPr>
+                  <w:r>
+                    <w:rPr>
+                      <w:rFonts w:ascii="Courier New" w:eastAsia="新細明體" w:hAnsi="Courier New" w:cs="Courier New"/>
+                      <w:color w:val="0000FF"/>
+                      <w:kern w:val="0"/>
+                      <w:sz w:val="20"/>
+                    </w:rPr>
+                    <w:t>&lt;uses-permission</w:t>
+                  </w:r>
+                  <w:r>
+                    <w:rPr>
+                      <w:rFonts w:ascii="Courier New" w:eastAsia="新細明體" w:hAnsi="Courier New" w:cs="Courier New"/>
+                      <w:color w:val="000000"/>
+                      <w:kern w:val="0"/>
+                      <w:sz w:val="20"/>
+                    </w:rPr>
+                    <w:t xml:space="preserve"> </w:t>
+                  </w:r>
+                  <w:proofErr w:type="spellStart"/>
+                  <w:r>
+                    <w:rPr>
+                      <w:rFonts w:ascii="Courier New" w:eastAsia="新細明體" w:hAnsi="Courier New" w:cs="Courier New"/>
+                      <w:color w:val="FF0000"/>
+                      <w:kern w:val="0"/>
+                      <w:sz w:val="20"/>
+                    </w:rPr>
+                    <w:t>android:name</w:t>
+                  </w:r>
+                  <w:proofErr w:type="spellEnd"/>
+                  <w:r>
+                    <w:rPr>
+                      <w:rFonts w:ascii="Courier New" w:eastAsia="新細明體" w:hAnsi="Courier New" w:cs="Courier New"/>
+                      <w:color w:val="000000"/>
+                      <w:kern w:val="0"/>
+                      <w:sz w:val="20"/>
+                    </w:rPr>
+                    <w:t>=</w:t>
+                  </w:r>
+                  <w:r>
+                    <w:rPr>
+                      <w:rFonts w:ascii="Courier New" w:eastAsia="新細明體" w:hAnsi="Courier New" w:cs="Courier New"/>
+                      <w:b/>
+                      <w:bCs/>
+                      <w:color w:val="8000FF"/>
+                      <w:kern w:val="0"/>
+                      <w:sz w:val="20"/>
+                    </w:rPr>
+                    <w:t>"</w:t>
+                  </w:r>
+                  <w:proofErr w:type="spellStart"/>
+                  <w:r>
+                    <w:rPr>
+                      <w:rFonts w:ascii="Courier New" w:eastAsia="新細明體" w:hAnsi="Courier New" w:cs="Courier New"/>
+                      <w:b/>
+                      <w:bCs/>
+                      <w:color w:val="8000FF"/>
+                      <w:kern w:val="0"/>
+                      <w:sz w:val="20"/>
+                    </w:rPr>
+                    <w:t>android.permission.ACCESS_NETWORK_STATE</w:t>
+                  </w:r>
+                  <w:proofErr w:type="spellEnd"/>
+                  <w:r>
+                    <w:rPr>
+                      <w:rFonts w:ascii="Courier New" w:eastAsia="新細明體" w:hAnsi="Courier New" w:cs="Courier New"/>
+                      <w:b/>
+                      <w:bCs/>
+                      <w:color w:val="8000FF"/>
+                      <w:kern w:val="0"/>
+                      <w:sz w:val="20"/>
+                    </w:rPr>
+                    <w:t>"</w:t>
+                  </w:r>
+                  <w:r>
+                    <w:rPr>
+                      <w:rFonts w:ascii="Courier New" w:eastAsia="新細明體" w:hAnsi="Courier New" w:cs="Courier New"/>
+                      <w:color w:val="000000"/>
+                      <w:kern w:val="0"/>
+                      <w:sz w:val="20"/>
+                    </w:rPr>
+                    <w:t xml:space="preserve"> </w:t>
+                  </w:r>
+                  <w:r>
+                    <w:rPr>
+                      <w:rFonts w:ascii="Courier New" w:eastAsia="新細明體" w:hAnsi="Courier New" w:cs="Courier New"/>
+                      <w:color w:val="0000FF"/>
+                      <w:kern w:val="0"/>
+                      <w:sz w:val="20"/>
+                    </w:rPr>
+                    <w:t>/&gt;</w:t>
+                  </w:r>
+                </w:p>
+                <w:p>
+                  <w:pPr>
+                    <w:widowControl/>
+                    <w:shd w:val="clear" w:color="auto" w:fill="FFFFFF"/>
+                    <w:spacing w:line="240" w:lineRule="exact"/>
+                    <w:rPr>
+                      <w:rFonts w:ascii="Courier New" w:eastAsia="新細明體" w:hAnsi="Courier New" w:cs="Courier New"/>
+                      <w:b/>
+                      <w:bCs/>
+                      <w:color w:val="000000"/>
+                      <w:kern w:val="0"/>
+                      <w:sz w:val="20"/>
+                    </w:rPr>
+                  </w:pPr>
+                  <w:r>
+                    <w:rPr>
+                      <w:rFonts w:ascii="Courier New" w:eastAsia="新細明體" w:hAnsi="Courier New" w:cs="Courier New"/>
+                      <w:color w:val="0000FF"/>
+                      <w:kern w:val="0"/>
+                      <w:sz w:val="20"/>
+                    </w:rPr>
+                    <w:t>&lt;uses-permission</w:t>
+                  </w:r>
+                  <w:r>
+                    <w:rPr>
+                      <w:rFonts w:ascii="Courier New" w:eastAsia="新細明體" w:hAnsi="Courier New" w:cs="Courier New"/>
+                      <w:color w:val="000000"/>
+                      <w:kern w:val="0"/>
+                      <w:sz w:val="20"/>
+                    </w:rPr>
+                    <w:t xml:space="preserve"> </w:t>
+                  </w:r>
+                  <w:proofErr w:type="spellStart"/>
+                  <w:r>
+                    <w:rPr>
+                      <w:rFonts w:ascii="Courier New" w:eastAsia="新細明體" w:hAnsi="Courier New" w:cs="Courier New"/>
+                      <w:color w:val="FF0000"/>
+                      <w:kern w:val="0"/>
+                      <w:sz w:val="20"/>
+                    </w:rPr>
+                    <w:t>android:name</w:t>
+                  </w:r>
+                  <w:proofErr w:type="spellEnd"/>
+                  <w:r>
+                    <w:rPr>
+                      <w:rFonts w:ascii="Courier New" w:eastAsia="新細明體" w:hAnsi="Courier New" w:cs="Courier New"/>
+                      <w:color w:val="000000"/>
+                      <w:kern w:val="0"/>
+                      <w:sz w:val="20"/>
+                    </w:rPr>
+                    <w:t>=</w:t>
+                  </w:r>
+                  <w:r>
+                    <w:rPr>
+                      <w:rFonts w:ascii="Courier New" w:eastAsia="新細明體" w:hAnsi="Courier New" w:cs="Courier New"/>
+                      <w:b/>
+                      <w:bCs/>
+                      <w:color w:val="8000FF"/>
+                      <w:kern w:val="0"/>
+                      <w:sz w:val="20"/>
+                    </w:rPr>
+                    <w:t>"</w:t>
+                  </w:r>
+                  <w:proofErr w:type="spellStart"/>
+                  <w:r>
+                    <w:rPr>
+                      <w:rFonts w:ascii="Courier New" w:eastAsia="新細明體" w:hAnsi="Courier New" w:cs="Courier New"/>
+                      <w:b/>
+                      <w:bCs/>
+                      <w:color w:val="8000FF"/>
+                      <w:kern w:val="0"/>
+                      <w:sz w:val="20"/>
+                    </w:rPr>
+                    <w:t>android.permission.WAKE_LOCK</w:t>
+                  </w:r>
+                  <w:proofErr w:type="spellEnd"/>
+                  <w:r>
+                    <w:rPr>
+                      <w:rFonts w:ascii="Courier New" w:eastAsia="新細明體" w:hAnsi="Courier New" w:cs="Courier New"/>
+                      <w:b/>
+                      <w:bCs/>
+                      <w:color w:val="8000FF"/>
+                      <w:kern w:val="0"/>
+                      <w:sz w:val="20"/>
+                    </w:rPr>
+                    <w:t>"</w:t>
+                  </w:r>
+                  <w:r>
+                    <w:rPr>
+                      <w:rFonts w:ascii="Courier New" w:eastAsia="新細明體" w:hAnsi="Courier New" w:cs="Courier New"/>
+                      <w:color w:val="000000"/>
+                      <w:kern w:val="0"/>
+                      <w:sz w:val="20"/>
+                    </w:rPr>
+                    <w:t xml:space="preserve"> </w:t>
+                  </w:r>
+                  <w:r>
+                    <w:rPr>
+                      <w:rFonts w:ascii="Courier New" w:eastAsia="新細明體" w:hAnsi="Courier New" w:cs="Courier New"/>
+                      <w:color w:val="0000FF"/>
+                      <w:kern w:val="0"/>
+                      <w:sz w:val="20"/>
+                    </w:rPr>
+                    <w:t>/&gt;</w:t>
+                  </w:r>
+                </w:p>
+                <w:p>
+                  <w:pPr>
+                    <w:widowControl/>
+                    <w:shd w:val="clear" w:color="auto" w:fill="FFFFFF"/>
+                    <w:spacing w:line="240" w:lineRule="exact"/>
+                    <w:rPr>
+                      <w:rFonts w:ascii="Courier New" w:eastAsia="新細明體" w:hAnsi="Courier New" w:cs="Courier New"/>
+                      <w:b/>
+                      <w:bCs/>
+                      <w:color w:val="000000"/>
+                      <w:kern w:val="0"/>
+                      <w:sz w:val="20"/>
+                    </w:rPr>
+                  </w:pPr>
+                  <w:r>
+                    <w:rPr>
+                      <w:rFonts w:ascii="Courier New" w:eastAsia="新細明體" w:hAnsi="Courier New" w:cs="Courier New"/>
+                      <w:color w:val="0000FF"/>
+                      <w:kern w:val="0"/>
+                      <w:sz w:val="20"/>
+                    </w:rPr>
+                    <w:t>&lt;uses-permission</w:t>
+                  </w:r>
+                  <w:r>
+                    <w:rPr>
+                      <w:rFonts w:ascii="Courier New" w:eastAsia="新細明體" w:hAnsi="Courier New" w:cs="Courier New"/>
+                      <w:color w:val="000000"/>
+                      <w:kern w:val="0"/>
+                      <w:sz w:val="20"/>
+                    </w:rPr>
+                    <w:t xml:space="preserve"> </w:t>
+                  </w:r>
+                  <w:proofErr w:type="spellStart"/>
+                  <w:r>
+                    <w:rPr>
+                      <w:rFonts w:ascii="Courier New" w:eastAsia="新細明體" w:hAnsi="Courier New" w:cs="Courier New"/>
+                      <w:color w:val="FF0000"/>
+                      <w:kern w:val="0"/>
+                      <w:sz w:val="20"/>
+                    </w:rPr>
+                    <w:t>android:name</w:t>
+                  </w:r>
+                  <w:proofErr w:type="spellEnd"/>
+                  <w:r>
+                    <w:rPr>
+                      <w:rFonts w:ascii="Courier New" w:eastAsia="新細明體" w:hAnsi="Courier New" w:cs="Courier New"/>
+                      <w:color w:val="000000"/>
+                      <w:kern w:val="0"/>
+                      <w:sz w:val="20"/>
+                    </w:rPr>
+                    <w:t>=</w:t>
+                  </w:r>
+                  <w:r>
+                    <w:rPr>
+                      <w:rFonts w:ascii="Courier New" w:eastAsia="新細明體" w:hAnsi="Courier New" w:cs="Courier New"/>
+                      <w:b/>
+                      <w:bCs/>
+                      <w:color w:val="8000FF"/>
+                      <w:kern w:val="0"/>
+                      <w:sz w:val="20"/>
+                    </w:rPr>
+                    <w:t>"</w:t>
+                  </w:r>
+                  <w:proofErr w:type="spellStart"/>
+                  <w:r>
+                    <w:rPr>
+                      <w:rFonts w:ascii="Courier New" w:eastAsia="新細明體" w:hAnsi="Courier New" w:cs="Courier New"/>
+                      <w:b/>
+                      <w:bCs/>
+                      <w:color w:val="8000FF"/>
+                      <w:kern w:val="0"/>
+                      <w:sz w:val="20"/>
+                    </w:rPr>
+                    <w:t>android.permission.VIBRATE</w:t>
+                  </w:r>
+                  <w:proofErr w:type="spellEnd"/>
+                  <w:r>
+                    <w:rPr>
+                      <w:rFonts w:ascii="Courier New" w:eastAsia="新細明體" w:hAnsi="Courier New" w:cs="Courier New"/>
+                      <w:b/>
+                      <w:bCs/>
+                      <w:color w:val="8000FF"/>
+                      <w:kern w:val="0"/>
+                      <w:sz w:val="20"/>
+                    </w:rPr>
+                    <w:t>"</w:t>
+                  </w:r>
+                  <w:r>
+                    <w:rPr>
+                      <w:rFonts w:ascii="Courier New" w:eastAsia="新細明體" w:hAnsi="Courier New" w:cs="Courier New"/>
+                      <w:color w:val="000000"/>
+                      <w:kern w:val="0"/>
+                      <w:sz w:val="20"/>
+                    </w:rPr>
+                    <w:t xml:space="preserve"> </w:t>
+                  </w:r>
+                  <w:r>
+                    <w:rPr>
+                      <w:rFonts w:ascii="Courier New" w:eastAsia="新細明體" w:hAnsi="Courier New" w:cs="Courier New"/>
+                      <w:color w:val="0000FF"/>
+                      <w:kern w:val="0"/>
+                      <w:sz w:val="20"/>
+                    </w:rPr>
+                    <w:t>/&gt;</w:t>
+                  </w:r>
+                </w:p>
+                <w:p>
+                  <w:pPr>
+                    <w:widowControl/>
+                    <w:shd w:val="clear" w:color="auto" w:fill="FFFFFF"/>
+                    <w:spacing w:line="240" w:lineRule="exact"/>
+                    <w:rPr>
+                      <w:rFonts w:ascii="Courier New" w:eastAsia="新細明體" w:hAnsi="Courier New" w:cs="Courier New"/>
+                      <w:b/>
+                      <w:bCs/>
+                      <w:color w:val="000000"/>
+                      <w:kern w:val="0"/>
+                      <w:sz w:val="20"/>
+                    </w:rPr>
+                  </w:pPr>
+                  <w:r>
+                    <w:rPr>
+                      <w:rFonts w:ascii="Courier New" w:eastAsia="新細明體" w:hAnsi="Courier New" w:cs="Courier New"/>
+                      <w:color w:val="0000FF"/>
+                      <w:kern w:val="0"/>
+                      <w:sz w:val="20"/>
+                    </w:rPr>
+                    <w:t>&lt;uses-permission</w:t>
+                  </w:r>
+                  <w:r>
+                    <w:rPr>
+                      <w:rFonts w:ascii="Courier New" w:eastAsia="新細明體" w:hAnsi="Courier New" w:cs="Courier New"/>
+                      <w:color w:val="000000"/>
+                      <w:kern w:val="0"/>
+                      <w:sz w:val="20"/>
+                    </w:rPr>
+                    <w:t xml:space="preserve"> </w:t>
+                  </w:r>
+                  <w:proofErr w:type="spellStart"/>
+                  <w:r>
+                    <w:rPr>
+                      <w:rFonts w:ascii="Courier New" w:eastAsia="新細明體" w:hAnsi="Courier New" w:cs="Courier New"/>
+                      <w:color w:val="FF0000"/>
+                      <w:kern w:val="0"/>
+                      <w:sz w:val="20"/>
+                    </w:rPr>
+                    <w:t>android:name</w:t>
+                  </w:r>
+                  <w:proofErr w:type="spellEnd"/>
+                  <w:r>
+                    <w:rPr>
+                      <w:rFonts w:ascii="Courier New" w:eastAsia="新細明體" w:hAnsi="Courier New" w:cs="Courier New"/>
+                      <w:color w:val="000000"/>
+                      <w:kern w:val="0"/>
+                      <w:sz w:val="20"/>
+                    </w:rPr>
+                    <w:t>=</w:t>
+                  </w:r>
+                  <w:r>
+                    <w:rPr>
+                      <w:rFonts w:ascii="Courier New" w:eastAsia="新細明體" w:hAnsi="Courier New" w:cs="Courier New"/>
+                      <w:b/>
+                      <w:bCs/>
+                      <w:color w:val="8000FF"/>
+                      <w:kern w:val="0"/>
+                      <w:sz w:val="20"/>
+                    </w:rPr>
+                    <w:t>"</w:t>
+                  </w:r>
+                  <w:proofErr w:type="spellStart"/>
+                  <w:r>
+                    <w:rPr>
+                      <w:rFonts w:ascii="Courier New" w:eastAsia="新細明體" w:hAnsi="Courier New" w:cs="Courier New"/>
+                      <w:b/>
+                      <w:bCs/>
+                      <w:color w:val="8000FF"/>
+                      <w:kern w:val="0"/>
+                      <w:sz w:val="20"/>
+                    </w:rPr>
+                    <w:t>android.permission.GET_ACCOUNTS</w:t>
+                  </w:r>
+                  <w:proofErr w:type="spellEnd"/>
+                  <w:r>
+                    <w:rPr>
+                      <w:rFonts w:ascii="Courier New" w:eastAsia="新細明體" w:hAnsi="Courier New" w:cs="Courier New"/>
+                      <w:b/>
+                      <w:bCs/>
+                      <w:color w:val="8000FF"/>
+                      <w:kern w:val="0"/>
+                      <w:sz w:val="20"/>
+                    </w:rPr>
+                    <w:t>"</w:t>
+                  </w:r>
+                  <w:r>
+                    <w:rPr>
+                      <w:rFonts w:ascii="Courier New" w:eastAsia="新細明體" w:hAnsi="Courier New" w:cs="Courier New"/>
+                      <w:color w:val="0000FF"/>
+                      <w:kern w:val="0"/>
+                      <w:sz w:val="20"/>
+                    </w:rPr>
+                    <w:t>/&gt;</w:t>
+                  </w:r>
+                </w:p>
+                <w:p>
+                  <w:pPr>
+                    <w:widowControl/>
+                    <w:shd w:val="clear" w:color="auto" w:fill="FFFFFF"/>
+                    <w:spacing w:line="240" w:lineRule="exact"/>
+                    <w:rPr>
+                      <w:rFonts w:ascii="Courier New" w:eastAsia="新細明體" w:hAnsi="Courier New" w:cs="Courier New"/>
+                      <w:b/>
+                      <w:bCs/>
+                      <w:color w:val="000000"/>
+                      <w:kern w:val="0"/>
+                      <w:sz w:val="20"/>
+                    </w:rPr>
+                  </w:pPr>
+                  <w:r>
+                    <w:rPr>
+                      <w:rFonts w:ascii="Courier New" w:eastAsia="新細明體" w:hAnsi="Courier New" w:cs="Courier New"/>
+                      <w:color w:val="0000FF"/>
+                      <w:kern w:val="0"/>
+                      <w:sz w:val="20"/>
+                    </w:rPr>
+                    <w:t>&lt;uses-permission</w:t>
+                  </w:r>
+                  <w:r>
+                    <w:rPr>
+                      <w:rFonts w:ascii="Courier New" w:eastAsia="新細明體" w:hAnsi="Courier New" w:cs="Courier New"/>
+                      <w:color w:val="000000"/>
+                      <w:kern w:val="0"/>
+                      <w:sz w:val="20"/>
+                    </w:rPr>
+                    <w:t xml:space="preserve"> </w:t>
+                  </w:r>
+                  <w:proofErr w:type="spellStart"/>
+                  <w:r>
+                    <w:rPr>
+                      <w:rFonts w:ascii="Courier New" w:eastAsia="新細明體" w:hAnsi="Courier New" w:cs="Courier New"/>
+                      <w:color w:val="FF0000"/>
+                      <w:kern w:val="0"/>
+                      <w:sz w:val="20"/>
+                    </w:rPr>
+                    <w:t>android:name</w:t>
+                  </w:r>
+                  <w:proofErr w:type="spellEnd"/>
+                  <w:r>
+                    <w:rPr>
+                      <w:rFonts w:ascii="Courier New" w:eastAsia="新細明體" w:hAnsi="Courier New" w:cs="Courier New"/>
+                      <w:color w:val="000000"/>
+                      <w:kern w:val="0"/>
+                      <w:sz w:val="20"/>
+                    </w:rPr>
+                    <w:t>=</w:t>
+                  </w:r>
+                  <w:r>
+                    <w:rPr>
+                      <w:rFonts w:ascii="Courier New" w:eastAsia="新細明體" w:hAnsi="Courier New" w:cs="Courier New"/>
+                      <w:b/>
+                      <w:bCs/>
+                      <w:color w:val="8000FF"/>
+                      <w:kern w:val="0"/>
+                      <w:sz w:val="20"/>
+                    </w:rPr>
+                    <w:t>"</w:t>
+                  </w:r>
+                  <w:proofErr w:type="spellStart"/>
+                  <w:r>
+                    <w:rPr>
+                      <w:rFonts w:ascii="Courier New" w:eastAsia="新細明體" w:hAnsi="Courier New" w:cs="Courier New"/>
+                      <w:b/>
+                      <w:bCs/>
+                      <w:color w:val="8000FF"/>
+                      <w:kern w:val="0"/>
+                      <w:sz w:val="20"/>
+                    </w:rPr>
+                    <w:t>android.permission.WRITE_EXTERNAL_STORAGE</w:t>
+                  </w:r>
+                  <w:proofErr w:type="spellEnd"/>
+                  <w:r>
+                    <w:rPr>
+                      <w:rFonts w:ascii="Courier New" w:eastAsia="新細明體" w:hAnsi="Courier New" w:cs="Courier New"/>
+                      <w:b/>
+                      <w:bCs/>
+                      <w:color w:val="8000FF"/>
+                      <w:kern w:val="0"/>
+                      <w:sz w:val="20"/>
+                    </w:rPr>
+                    <w:t>"</w:t>
+                  </w:r>
+                  <w:r>
+                    <w:rPr>
+                      <w:rFonts w:ascii="Courier New" w:eastAsia="新細明體" w:hAnsi="Courier New" w:cs="Courier New"/>
+                      <w:color w:val="000000"/>
+                      <w:kern w:val="0"/>
+                      <w:sz w:val="20"/>
+                    </w:rPr>
+                    <w:t xml:space="preserve"> </w:t>
+                  </w:r>
+                  <w:r>
+                    <w:rPr>
+                      <w:rFonts w:ascii="Courier New" w:eastAsia="新細明體" w:hAnsi="Courier New" w:cs="Courier New"/>
+                      <w:color w:val="0000FF"/>
+                      <w:kern w:val="0"/>
+                      <w:sz w:val="20"/>
+                    </w:rPr>
+                    <w:t>/&gt;</w:t>
+                  </w:r>
+                </w:p>
+                <w:p>
+                  <w:pPr>
+                    <w:widowControl/>
+                    <w:shd w:val="clear" w:color="auto" w:fill="FFFFFF"/>
+                    <w:spacing w:line="240" w:lineRule="exact"/>
+                    <w:rPr>
+                      <w:rFonts w:ascii="Courier New" w:eastAsia="新細明體" w:hAnsi="Courier New" w:cs="Courier New"/>
+                      <w:b/>
+                      <w:bCs/>
+                      <w:color w:val="000000"/>
+                      <w:kern w:val="0"/>
+                      <w:sz w:val="20"/>
+                    </w:rPr>
+                  </w:pPr>
+                  <w:r>
+                    <w:rPr>
+                      <w:rFonts w:ascii="Courier New" w:eastAsia="新細明體" w:hAnsi="Courier New" w:cs="Courier New"/>
+                      <w:color w:val="0000FF"/>
+                      <w:kern w:val="0"/>
+                      <w:sz w:val="20"/>
+                    </w:rPr>
+                    <w:t>&lt;uses-permission</w:t>
+                  </w:r>
+                  <w:r>
+                    <w:rPr>
+                      <w:rFonts w:ascii="Courier New" w:eastAsia="新細明體" w:hAnsi="Courier New" w:cs="Courier New"/>
+                      <w:color w:val="000000"/>
+                      <w:kern w:val="0"/>
+                      <w:sz w:val="20"/>
+                    </w:rPr>
+                    <w:t xml:space="preserve"> </w:t>
+                  </w:r>
+                  <w:proofErr w:type="spellStart"/>
+                  <w:r>
+                    <w:rPr>
+                      <w:rFonts w:ascii="Courier New" w:eastAsia="新細明體" w:hAnsi="Courier New" w:cs="Courier New"/>
+                      <w:color w:val="FF0000"/>
+                      <w:kern w:val="0"/>
+                      <w:sz w:val="20"/>
+                    </w:rPr>
+                    <w:t>android:name</w:t>
+                  </w:r>
+                  <w:proofErr w:type="spellEnd"/>
+                  <w:r>
+                    <w:rPr>
+                      <w:rFonts w:ascii="Courier New" w:eastAsia="新細明體" w:hAnsi="Courier New" w:cs="Courier New"/>
+                      <w:color w:val="000000"/>
+                      <w:kern w:val="0"/>
+                      <w:sz w:val="20"/>
+                    </w:rPr>
+                    <w:t>=</w:t>
+                  </w:r>
+                  <w:r>
+                    <w:rPr>
+                      <w:rFonts w:ascii="Courier New" w:eastAsia="新細明體" w:hAnsi="Courier New" w:cs="Courier New"/>
+                      <w:b/>
+                      <w:bCs/>
+                      <w:color w:val="8000FF"/>
+                      <w:kern w:val="0"/>
+                      <w:sz w:val="20"/>
+                    </w:rPr>
+                    <w:t>"</w:t>
+                  </w:r>
+                  <w:proofErr w:type="spellStart"/>
+                  <w:r>
+                    <w:rPr>
+                      <w:rFonts w:ascii="Courier New" w:eastAsia="新細明體" w:hAnsi="Courier New" w:cs="Courier New"/>
+                      <w:b/>
+                      <w:bCs/>
+                      <w:color w:val="8000FF"/>
+                      <w:kern w:val="0"/>
+                      <w:sz w:val="20"/>
+                    </w:rPr>
+                    <w:t>android.permission.READ_EXTERNAL_STORAGE</w:t>
+                  </w:r>
+                  <w:proofErr w:type="spellEnd"/>
+                  <w:r>
+                    <w:rPr>
+                      <w:rFonts w:ascii="Courier New" w:eastAsia="新細明體" w:hAnsi="Courier New" w:cs="Courier New"/>
+                      <w:b/>
+                      <w:bCs/>
+                      <w:color w:val="8000FF"/>
+                      <w:kern w:val="0"/>
+                      <w:sz w:val="20"/>
+                    </w:rPr>
+                    <w:t>"</w:t>
+                  </w:r>
+                  <w:r>
+                    <w:rPr>
+                      <w:rFonts w:ascii="Courier New" w:eastAsia="新細明體" w:hAnsi="Courier New" w:cs="Courier New"/>
+                      <w:color w:val="000000"/>
+                      <w:kern w:val="0"/>
+                      <w:sz w:val="20"/>
+                    </w:rPr>
+                    <w:t xml:space="preserve"> </w:t>
+                  </w:r>
+                  <w:r>
+                    <w:rPr>
+                      <w:rFonts w:ascii="Courier New" w:eastAsia="新細明體" w:hAnsi="Courier New" w:cs="Courier New"/>
+                      <w:color w:val="0000FF"/>
+                      <w:kern w:val="0"/>
+                      <w:sz w:val="20"/>
+                    </w:rPr>
+                    <w:t>/&gt;</w:t>
+                  </w:r>
+                </w:p>
+                <w:p>
+                  <w:pPr>
+                    <w:widowControl/>
+                    <w:shd w:val="clear" w:color="auto" w:fill="FFFFFF"/>
+                    <w:spacing w:line="240" w:lineRule="exact"/>
+                    <w:rPr>
+                      <w:rFonts w:ascii="Courier New" w:eastAsia="新細明體" w:hAnsi="Courier New" w:cs="Courier New"/>
+                      <w:b/>
+                      <w:bCs/>
+                      <w:color w:val="000000"/>
+                      <w:kern w:val="0"/>
+                      <w:sz w:val="20"/>
+                    </w:rPr>
+                  </w:pPr>
+                  <w:r>
+                    <w:rPr>
+                      <w:rFonts w:ascii="Courier New" w:eastAsia="新細明體" w:hAnsi="Courier New" w:cs="Courier New"/>
+                      <w:color w:val="0000FF"/>
+                      <w:kern w:val="0"/>
+                      <w:sz w:val="20"/>
+                    </w:rPr>
+                    <w:t>&lt;uses-permission</w:t>
+                  </w:r>
+                  <w:r>
+                    <w:rPr>
+                      <w:rFonts w:ascii="Courier New" w:eastAsia="新細明體" w:hAnsi="Courier New" w:cs="Courier New"/>
+                      <w:color w:val="000000"/>
+                      <w:kern w:val="0"/>
+                      <w:sz w:val="20"/>
+                    </w:rPr>
+                    <w:t xml:space="preserve"> </w:t>
+                  </w:r>
+                  <w:proofErr w:type="spellStart"/>
+                  <w:r>
+                    <w:rPr>
+                      <w:rFonts w:ascii="Courier New" w:eastAsia="新細明體" w:hAnsi="Courier New" w:cs="Courier New"/>
+                      <w:color w:val="FF0000"/>
+                      <w:kern w:val="0"/>
+                      <w:sz w:val="20"/>
+                    </w:rPr>
+                    <w:t>android:name</w:t>
+                  </w:r>
+                  <w:proofErr w:type="spellEnd"/>
+                  <w:r>
+                    <w:rPr>
+                      <w:rFonts w:ascii="Courier New" w:eastAsia="新細明體" w:hAnsi="Courier New" w:cs="Courier New"/>
+                      <w:color w:val="000000"/>
+                      <w:kern w:val="0"/>
+                      <w:sz w:val="20"/>
+                    </w:rPr>
+                    <w:t>=</w:t>
+                  </w:r>
+                  <w:r>
+                    <w:rPr>
+                      <w:rFonts w:ascii="Courier New" w:eastAsia="新細明體" w:hAnsi="Courier New" w:cs="Courier New"/>
+                      <w:b/>
+                      <w:bCs/>
+                      <w:color w:val="8000FF"/>
+                      <w:kern w:val="0"/>
+                      <w:sz w:val="20"/>
+                    </w:rPr>
+                    <w:t>"</w:t>
+                  </w:r>
+                  <w:proofErr w:type="spellStart"/>
+                  <w:r>
+                    <w:rPr>
+                      <w:rFonts w:ascii="Courier New" w:eastAsia="新細明體" w:hAnsi="Courier New" w:cs="Courier New"/>
+                      <w:b/>
+                      <w:bCs/>
+                      <w:color w:val="8000FF"/>
+                      <w:kern w:val="0"/>
+                      <w:sz w:val="20"/>
+                    </w:rPr>
+                    <w:t>android.permission.ACCESS_COARSE_LOCATION</w:t>
+                  </w:r>
+                  <w:proofErr w:type="spellEnd"/>
+                  <w:r>
+                    <w:rPr>
+                      <w:rFonts w:ascii="Courier New" w:eastAsia="新細明體" w:hAnsi="Courier New" w:cs="Courier New"/>
+                      <w:b/>
+                      <w:bCs/>
+                      <w:color w:val="8000FF"/>
+                      <w:kern w:val="0"/>
+                      <w:sz w:val="20"/>
+                    </w:rPr>
+                    <w:t>"</w:t>
+                  </w:r>
+                  <w:r>
+                    <w:rPr>
+                      <w:rFonts w:ascii="Courier New" w:eastAsia="新細明體" w:hAnsi="Courier New" w:cs="Courier New"/>
+                      <w:color w:val="000000"/>
+                      <w:kern w:val="0"/>
+                      <w:sz w:val="20"/>
+                    </w:rPr>
+                    <w:t xml:space="preserve"> </w:t>
+                  </w:r>
+                  <w:r>
+                    <w:rPr>
+                      <w:rFonts w:ascii="Courier New" w:eastAsia="新細明體" w:hAnsi="Courier New" w:cs="Courier New"/>
+                      <w:color w:val="0000FF"/>
+                      <w:kern w:val="0"/>
+                      <w:sz w:val="20"/>
+                    </w:rPr>
+                    <w:t>/&gt;</w:t>
+                  </w:r>
+                </w:p>
+                <w:p>
+                  <w:pPr>
+                    <w:widowControl/>
+                    <w:shd w:val="clear" w:color="auto" w:fill="FFFFFF"/>
+                    <w:spacing w:line="240" w:lineRule="exact"/>
+                    <w:rPr>
+                      <w:rFonts w:ascii="Courier New" w:eastAsia="新細明體" w:hAnsi="Courier New" w:cs="Courier New"/>
+                      <w:b/>
+                      <w:bCs/>
+                      <w:color w:val="000000"/>
+                      <w:kern w:val="0"/>
+                      <w:sz w:val="20"/>
+                    </w:rPr>
+                  </w:pPr>
+                  <w:r>
+                    <w:rPr>
+                      <w:rFonts w:ascii="Courier New" w:eastAsia="新細明體" w:hAnsi="Courier New" w:cs="Courier New"/>
+                      <w:color w:val="0000FF"/>
+                      <w:kern w:val="0"/>
+                      <w:sz w:val="20"/>
+                    </w:rPr>
+                    <w:t>&lt;uses-permission</w:t>
+                  </w:r>
+                  <w:r>
+                    <w:rPr>
+                      <w:rFonts w:ascii="Courier New" w:eastAsia="新細明體" w:hAnsi="Courier New" w:cs="Courier New"/>
+                      <w:color w:val="000000"/>
+                      <w:kern w:val="0"/>
+                      <w:sz w:val="20"/>
+                    </w:rPr>
+                    <w:t xml:space="preserve"> </w:t>
+                  </w:r>
+                  <w:proofErr w:type="spellStart"/>
+                  <w:r>
+                    <w:rPr>
+                      <w:rFonts w:ascii="Courier New" w:eastAsia="新細明體" w:hAnsi="Courier New" w:cs="Courier New"/>
+                      <w:color w:val="FF0000"/>
+                      <w:kern w:val="0"/>
+                      <w:sz w:val="20"/>
+                    </w:rPr>
+                    <w:t>android:name</w:t>
+                  </w:r>
+                  <w:proofErr w:type="spellEnd"/>
+                  <w:r>
+                    <w:rPr>
+                      <w:rFonts w:ascii="Courier New" w:eastAsia="新細明體" w:hAnsi="Courier New" w:cs="Courier New"/>
+                      <w:color w:val="000000"/>
+                      <w:kern w:val="0"/>
+                      <w:sz w:val="20"/>
+                    </w:rPr>
+                    <w:t>=</w:t>
+                  </w:r>
+                  <w:r>
+                    <w:rPr>
+                      <w:rFonts w:ascii="Courier New" w:eastAsia="新細明體" w:hAnsi="Courier New" w:cs="Courier New"/>
+                      <w:b/>
+                      <w:bCs/>
+                      <w:color w:val="8000FF"/>
+                      <w:kern w:val="0"/>
+                      <w:sz w:val="20"/>
+                    </w:rPr>
+                    <w:t>"</w:t>
+                  </w:r>
+                  <w:proofErr w:type="spellStart"/>
+                  <w:r>
+                    <w:rPr>
+                      <w:rFonts w:ascii="Courier New" w:eastAsia="新細明體" w:hAnsi="Courier New" w:cs="Courier New"/>
+                      <w:b/>
+                      <w:bCs/>
+                      <w:color w:val="8000FF"/>
+                      <w:kern w:val="0"/>
+                      <w:sz w:val="20"/>
+                    </w:rPr>
+                    <w:t>android.permission.ACCESS_FINE_LOCATION</w:t>
+                  </w:r>
+                  <w:proofErr w:type="spellEnd"/>
+                  <w:r>
+                    <w:rPr>
+                      <w:rFonts w:ascii="Courier New" w:eastAsia="新細明體" w:hAnsi="Courier New" w:cs="Courier New"/>
+                      <w:b/>
+                      <w:bCs/>
+                      <w:color w:val="8000FF"/>
+                      <w:kern w:val="0"/>
+                      <w:sz w:val="20"/>
+                    </w:rPr>
+                    <w:t>"</w:t>
+                  </w:r>
+                  <w:r>
+                    <w:rPr>
+                      <w:rFonts w:ascii="Courier New" w:eastAsia="新細明體" w:hAnsi="Courier New" w:cs="Courier New"/>
+                      <w:color w:val="000000"/>
+                      <w:kern w:val="0"/>
+                      <w:sz w:val="20"/>
+                    </w:rPr>
+                    <w:t xml:space="preserve"> </w:t>
+                  </w:r>
+                  <w:r>
+                    <w:rPr>
+                      <w:rFonts w:ascii="Courier New" w:eastAsia="新細明體" w:hAnsi="Courier New" w:cs="Courier New"/>
+                      <w:color w:val="0000FF"/>
+                      <w:kern w:val="0"/>
+                      <w:sz w:val="20"/>
+                    </w:rPr>
+                    <w:t>/&gt;</w:t>
+                  </w:r>
+                </w:p>
+                <w:p>
+                  <w:pPr>
+                    <w:widowControl/>
+                    <w:shd w:val="clear" w:color="auto" w:fill="FFFFFF"/>
+                    <w:spacing w:line="240" w:lineRule="exact"/>
+                    <w:rPr>
+                      <w:rFonts w:ascii="Courier New" w:eastAsia="新細明體" w:hAnsi="Courier New" w:cs="Courier New"/>
+                      <w:color w:val="000000"/>
+                      <w:kern w:val="0"/>
+                      <w:sz w:val="20"/>
+                    </w:rPr>
+                  </w:pPr>
+                  <w:r>
+                    <w:rPr>
+                      <w:rFonts w:ascii="Courier New" w:eastAsia="新細明體" w:hAnsi="Courier New" w:cs="Courier New"/>
+                      <w:color w:val="0000FF"/>
+                      <w:kern w:val="0"/>
+                      <w:sz w:val="20"/>
+                    </w:rPr>
+                    <w:t>&lt;meta-data</w:t>
+                  </w:r>
+                </w:p>
+                <w:p>
+                  <w:pPr>
+                    <w:widowControl/>
+                    <w:shd w:val="clear" w:color="auto" w:fill="FFFFFF"/>
+                    <w:spacing w:line="240" w:lineRule="exact"/>
+                    <w:rPr>
+                      <w:rFonts w:ascii="Courier New" w:eastAsia="新細明體" w:hAnsi="Courier New" w:cs="Courier New"/>
+                      <w:color w:val="000000"/>
+                      <w:kern w:val="0"/>
+                      <w:sz w:val="20"/>
+                    </w:rPr>
+                  </w:pPr>
+                  <w:r>
+                    <w:rPr>
+                      <w:rFonts w:ascii="Courier New" w:eastAsia="新細明體" w:hAnsi="Courier New" w:cs="Courier New"/>
+                      <w:color w:val="000000"/>
+                      <w:kern w:val="0"/>
+                      <w:sz w:val="20"/>
+                    </w:rPr>
+                    <w:t xml:space="preserve">    </w:t>
+                  </w:r>
+                  <w:proofErr w:type="spellStart"/>
+                  <w:r>
+                    <w:rPr>
+                      <w:rFonts w:ascii="Courier New" w:eastAsia="新細明體" w:hAnsi="Courier New" w:cs="Courier New"/>
+                      <w:color w:val="FF0000"/>
+                      <w:kern w:val="0"/>
+                      <w:sz w:val="20"/>
+                    </w:rPr>
+                    <w:t>android:name</w:t>
+                  </w:r>
+                  <w:proofErr w:type="spellEnd"/>
+                  <w:r>
+                    <w:rPr>
+                      <w:rFonts w:ascii="Courier New" w:eastAsia="新細明體" w:hAnsi="Courier New" w:cs="Courier New"/>
+                      <w:color w:val="000000"/>
+                      <w:kern w:val="0"/>
+                      <w:sz w:val="20"/>
+                    </w:rPr>
+                    <w:t>=</w:t>
+                  </w:r>
+                  <w:r>
+                    <w:rPr>
+                      <w:rFonts w:ascii="Courier New" w:eastAsia="新細明體" w:hAnsi="Courier New" w:cs="Courier New"/>
+                      <w:b/>
+                      <w:bCs/>
+                      <w:color w:val="8000FF"/>
+                      <w:kern w:val="0"/>
+                      <w:sz w:val="20"/>
+                    </w:rPr>
+                    <w:t>"com.google.android.maps.v2.API_KEY"</w:t>
+                  </w:r>
+                </w:p>
+                <w:p>
+                  <w:pPr>
+                    <w:widowControl/>
+                    <w:shd w:val="clear" w:color="auto" w:fill="FFFFFF"/>
+                    <w:spacing w:line="240" w:lineRule="exact"/>
+                    <w:rPr>
+                      <w:rFonts w:ascii="新細明體" w:eastAsia="新細明體" w:hAnsi="新細明體" w:cs="新細明體"/>
+                      <w:kern w:val="0"/>
+                      <w:szCs w:val="24"/>
+                    </w:rPr>
+                  </w:pPr>
+                  <w:r>
+                    <w:rPr>
+                      <w:rFonts w:ascii="Courier New" w:eastAsia="新細明體" w:hAnsi="Courier New" w:cs="Courier New"/>
+                      <w:color w:val="000000"/>
+                      <w:kern w:val="0"/>
+                      <w:sz w:val="20"/>
+                    </w:rPr>
+                    <w:t xml:space="preserve">    </w:t>
+                  </w:r>
+                  <w:proofErr w:type="spellStart"/>
+                  <w:r>
+                    <w:rPr>
+                      <w:rFonts w:ascii="Courier New" w:eastAsia="新細明體" w:hAnsi="Courier New" w:cs="Courier New"/>
+                      <w:color w:val="FF0000"/>
+                      <w:kern w:val="0"/>
+                      <w:sz w:val="20"/>
+                    </w:rPr>
+                    <w:t>android:value</w:t>
+                  </w:r>
+                  <w:proofErr w:type="spellEnd"/>
+                  <w:r>
+                    <w:rPr>
+                      <w:rFonts w:ascii="Courier New" w:eastAsia="新細明體" w:hAnsi="Courier New" w:cs="Courier New"/>
+                      <w:color w:val="000000"/>
+                      <w:kern w:val="0"/>
+                      <w:sz w:val="20"/>
+                    </w:rPr>
+                    <w:t>=</w:t>
+                  </w:r>
+                  <w:r>
+                    <w:rPr>
+                      <w:rFonts w:ascii="Courier New" w:eastAsia="新細明體" w:hAnsi="Courier New" w:cs="Courier New"/>
+                      <w:b/>
+                      <w:bCs/>
+                      <w:color w:val="8000FF"/>
+                      <w:kern w:val="0"/>
+                      <w:sz w:val="20"/>
+                    </w:rPr>
+                    <w:t>""</w:t>
+                  </w:r>
+                  <w:r>
+                    <w:rPr>
+                      <w:rFonts w:ascii="Courier New" w:eastAsia="新細明體" w:hAnsi="Courier New" w:cs="Courier New"/>
+                      <w:color w:val="0000FF"/>
+                      <w:kern w:val="0"/>
+                      <w:sz w:val="20"/>
+                    </w:rPr>
+                    <w:t>/&gt;</w:t>
+                  </w:r>
+                  <w:r>
+                    <w:rPr>
+                      <w:rFonts w:ascii="Courier New" w:eastAsia="新細明體" w:hAnsi="Courier New" w:cs="Courier New"/>
+                      <w:b/>
+                      <w:bCs/>
+                      <w:color w:val="000000"/>
+                      <w:kern w:val="0"/>
+                      <w:sz w:val="20"/>
+                    </w:rPr>
+                    <w:t xml:space="preserve"> </w:t>
+                  </w:r>
+                  <w:r>
+                    <w:rPr>
+                      <w:rFonts w:ascii="Courier New" w:eastAsia="新細明體" w:hAnsi="Courier New" w:cs="Courier New"/>
+                      <w:color w:val="008000"/>
+                      <w:kern w:val="0"/>
+                      <w:sz w:val="20"/>
+                    </w:rPr>
+                    <w:t>&lt;!--Google Map</w:t>
+                  </w:r>
+                  <w:r>
+                    <w:rPr>
+                      <w:rFonts w:ascii="Courier New" w:eastAsia="新細明體" w:hAnsi="Courier New" w:cs="Courier New"/>
+                      <w:color w:val="008000"/>
+                      <w:kern w:val="0"/>
+                      <w:sz w:val="20"/>
+                    </w:rPr>
+                    <w:t>申請的</w:t>
+                  </w:r>
+                  <w:r>
+                    <w:rPr>
+                      <w:rFonts w:ascii="Courier New" w:eastAsia="新細明體" w:hAnsi="Courier New" w:cs="Courier New"/>
+                      <w:color w:val="008000"/>
+                      <w:kern w:val="0"/>
+                      <w:sz w:val="20"/>
+                    </w:rPr>
+                    <w:t>API KEY--&gt;</w:t>
+                  </w:r>
+                  <w:r>
+                    <w:rPr>
+                      <w:rFonts w:ascii="Courier New" w:eastAsia="新細明體" w:hAnsi="Courier New" w:cs="Courier New"/>
+                      <w:b/>
+                      <w:bCs/>
+                      <w:color w:val="000000"/>
+                      <w:kern w:val="0"/>
+                      <w:sz w:val="20"/>
+                    </w:rPr>
+                    <w:t xml:space="preserve">    </w:t>
+                  </w:r>
+                </w:p>
+                <w:p>
+                  <w:pPr>
+                    <w:spacing w:line="240" w:lineRule="exact"/>
+                  </w:pPr>
+                </w:p>
+              </w:txbxContent>
+            </v:textbox>
+            <w10:wrap anchorx="margin" anchory="margin"/>
+          </v:shape>
+        </w:pict>
+      </w:r>
+      <w:r>
+        <w:rPr>
+          <w:rFonts w:ascii="標楷體" w:eastAsia="標楷體" w:hAnsi="標楷體"/>
+          <w:szCs w:val="24"/>
+        </w:rPr>
+        <w:br w:type="page"/>
+      </w:r>
+    </w:p>
+    <w:p>
+      <w:pPr>
+        <w:rPr>
+          <w:rFonts w:ascii="標楷體" w:eastAsia="標楷體" w:hAnsi="標楷體"/>
+          <w:szCs w:val="24"/>
+        </w:rPr>
+      </w:pPr>
+      <w:r>
+        <w:rPr>
+          <w:rFonts w:ascii="標楷體" w:eastAsia="標楷體" w:hAnsi="標楷體"/>
+          <w:noProof/>
+          <w:szCs w:val="24"/>
+        </w:rPr>
+        <w:lastRenderedPageBreak/>
+        <w:pict>
+          <v:shape id="_x0000_s1029" type="#_x0000_t202" style="position:absolute;margin-left:0;margin-top:13pt;width:510.25pt;height:284.2pt;z-index:251661312;mso-position-horizontal:center;mso-position-horizontal-relative:margin;mso-width-relative:margin;mso-height-relative:margin">
+            <v:textbox>
+              <w:txbxContent>
+                <w:p>
+                  <w:pPr>
+                    <w:shd w:val="clear" w:color="auto" w:fill="FFFFFF"/>
+                    <w:spacing w:line="240" w:lineRule="exact"/>
+                    <w:rPr>
+                      <w:rFonts w:ascii="Courier New" w:eastAsia="新細明體" w:hAnsi="Courier New" w:cs="Courier New"/>
+                      <w:color w:val="000000"/>
+                      <w:kern w:val="0"/>
+                      <w:sz w:val="20"/>
+                    </w:rPr>
+                  </w:pPr>
+                  <w:proofErr w:type="spellStart"/>
+                  <w:r>
+                    <w:rPr>
+                      <w:rFonts w:ascii="Courier New" w:eastAsia="新細明體" w:hAnsi="Courier New" w:cs="Courier New"/>
+                      <w:color w:val="000000"/>
+                      <w:kern w:val="0"/>
+                      <w:sz w:val="20"/>
+                    </w:rPr>
+                    <w:t>GoogleMap</w:t>
+                  </w:r>
+                  <w:proofErr w:type="spellEnd"/>
+                  <w:r>
+                    <w:rPr>
+                      <w:rFonts w:ascii="Courier New" w:eastAsia="新細明體" w:hAnsi="Courier New" w:cs="Courier New"/>
+                      <w:color w:val="000000"/>
+                      <w:kern w:val="0"/>
+                      <w:sz w:val="20"/>
+                    </w:rPr>
+                    <w:t xml:space="preserve"> </w:t>
+                  </w:r>
+                  <w:proofErr w:type="spellStart"/>
+                  <w:r>
+                    <w:rPr>
+                      <w:rFonts w:ascii="Courier New" w:eastAsia="新細明體" w:hAnsi="Courier New" w:cs="Courier New"/>
+                      <w:color w:val="000000"/>
+                      <w:kern w:val="0"/>
+                      <w:sz w:val="20"/>
+                    </w:rPr>
+                    <w:t>googleMap</w:t>
+                  </w:r>
+                  <w:proofErr w:type="spellEnd"/>
+                  <w:r>
+                    <w:rPr>
+                      <w:rFonts w:ascii="Courier New" w:eastAsia="新細明體" w:hAnsi="Courier New" w:cs="Courier New"/>
+                      <w:b/>
+                      <w:bCs/>
+                      <w:color w:val="000080"/>
+                      <w:kern w:val="0"/>
+                      <w:sz w:val="20"/>
+                    </w:rPr>
+                    <w:t>;</w:t>
+                  </w:r>
+                </w:p>
+                <w:p>
+                  <w:pPr>
+                    <w:widowControl/>
+                    <w:shd w:val="clear" w:color="auto" w:fill="FFFFFF"/>
+                    <w:spacing w:line="240" w:lineRule="exact"/>
+                    <w:rPr>
+                      <w:rFonts w:ascii="Courier New" w:eastAsia="新細明體" w:hAnsi="Courier New" w:cs="Courier New"/>
+                      <w:color w:val="000000"/>
+                      <w:kern w:val="0"/>
+                      <w:sz w:val="20"/>
+                    </w:rPr>
+                  </w:pPr>
+                </w:p>
+                <w:p>
+                  <w:pPr>
+                    <w:widowControl/>
+                    <w:shd w:val="clear" w:color="auto" w:fill="FFFFFF"/>
+                    <w:spacing w:line="240" w:lineRule="exact"/>
+                    <w:rPr>
+                      <w:rFonts w:ascii="Courier New" w:eastAsia="新細明體" w:hAnsi="Courier New" w:cs="Courier New"/>
+                      <w:color w:val="000000"/>
+                      <w:kern w:val="0"/>
+                      <w:sz w:val="20"/>
+                    </w:rPr>
+                  </w:pPr>
+                  <w:r>
+                    <w:rPr>
+                      <w:rFonts w:ascii="Courier New" w:eastAsia="新細明體" w:hAnsi="Courier New" w:cs="Courier New"/>
+                      <w:color w:val="000000"/>
+                      <w:kern w:val="0"/>
+                      <w:sz w:val="20"/>
+                    </w:rPr>
+                    <w:t>@Override</w:t>
+                  </w:r>
+                </w:p>
+                <w:p>
+                  <w:pPr>
+                    <w:widowControl/>
+                    <w:shd w:val="clear" w:color="auto" w:fill="FFFFFF"/>
+                    <w:spacing w:line="240" w:lineRule="exact"/>
+                    <w:rPr>
+                      <w:rFonts w:ascii="Courier New" w:eastAsia="新細明體" w:hAnsi="Courier New" w:cs="Courier New"/>
+                      <w:color w:val="000000"/>
+                      <w:kern w:val="0"/>
+                      <w:sz w:val="20"/>
+                    </w:rPr>
+                  </w:pPr>
+                  <w:r>
+                    <w:rPr>
+                      <w:rFonts w:ascii="Courier New" w:eastAsia="新細明體" w:hAnsi="Courier New" w:cs="Courier New"/>
+                      <w:color w:val="8000FF"/>
+                      <w:kern w:val="0"/>
+                      <w:sz w:val="20"/>
+                    </w:rPr>
+                    <w:t>protected</w:t>
+                  </w:r>
+                  <w:r>
+                    <w:rPr>
+                      <w:rFonts w:ascii="Courier New" w:eastAsia="新細明體" w:hAnsi="Courier New" w:cs="Courier New"/>
+                      <w:color w:val="000000"/>
+                      <w:kern w:val="0"/>
+                      <w:sz w:val="20"/>
+                    </w:rPr>
+                    <w:t xml:space="preserve"> </w:t>
+                  </w:r>
+                  <w:r>
+                    <w:rPr>
+                      <w:rFonts w:ascii="Courier New" w:eastAsia="新細明體" w:hAnsi="Courier New" w:cs="Courier New"/>
+                      <w:color w:val="8000FF"/>
+                      <w:kern w:val="0"/>
+                      <w:sz w:val="20"/>
+                    </w:rPr>
+                    <w:t>void</w:t>
+                  </w:r>
+                  <w:r>
+                    <w:rPr>
+                      <w:rFonts w:ascii="Courier New" w:eastAsia="新細明體" w:hAnsi="Courier New" w:cs="Courier New"/>
+                      <w:color w:val="000000"/>
+                      <w:kern w:val="0"/>
+                      <w:sz w:val="20"/>
+                    </w:rPr>
+                    <w:t xml:space="preserve"> </w:t>
+                  </w:r>
+                  <w:proofErr w:type="spellStart"/>
+                  <w:r>
+                    <w:rPr>
+                      <w:rFonts w:ascii="Courier New" w:eastAsia="新細明體" w:hAnsi="Courier New" w:cs="Courier New"/>
+                      <w:color w:val="000000"/>
+                      <w:kern w:val="0"/>
+                      <w:sz w:val="20"/>
+                    </w:rPr>
+                    <w:t>onCreate</w:t>
+                  </w:r>
+                  <w:proofErr w:type="spellEnd"/>
+                  <w:r>
+                    <w:rPr>
+                      <w:rFonts w:ascii="Courier New" w:eastAsia="新細明體" w:hAnsi="Courier New" w:cs="Courier New"/>
+                      <w:b/>
+                      <w:bCs/>
+                      <w:color w:val="000080"/>
+                      <w:kern w:val="0"/>
+                      <w:sz w:val="20"/>
+                    </w:rPr>
+                    <w:t>(</w:t>
+                  </w:r>
+                  <w:r>
+                    <w:rPr>
+                      <w:rFonts w:ascii="Courier New" w:eastAsia="新細明體" w:hAnsi="Courier New" w:cs="Courier New"/>
+                      <w:color w:val="000000"/>
+                      <w:kern w:val="0"/>
+                      <w:sz w:val="20"/>
+                    </w:rPr>
+                    <w:t xml:space="preserve">Bundle </w:t>
+                  </w:r>
+                  <w:proofErr w:type="spellStart"/>
+                  <w:r>
+                    <w:rPr>
+                      <w:rFonts w:ascii="Courier New" w:eastAsia="新細明體" w:hAnsi="Courier New" w:cs="Courier New"/>
+                      <w:color w:val="000000"/>
+                      <w:kern w:val="0"/>
+                      <w:sz w:val="20"/>
+                    </w:rPr>
+                    <w:t>savedInstanceState</w:t>
+                  </w:r>
+                  <w:proofErr w:type="spellEnd"/>
+                  <w:r>
+                    <w:rPr>
+                      <w:rFonts w:ascii="Courier New" w:eastAsia="新細明體" w:hAnsi="Courier New" w:cs="Courier New"/>
+                      <w:b/>
+                      <w:bCs/>
+                      <w:color w:val="000080"/>
+                      <w:kern w:val="0"/>
+                      <w:sz w:val="20"/>
+                    </w:rPr>
+                    <w:t>)</w:t>
+                  </w:r>
+                  <w:r>
+                    <w:rPr>
+                      <w:rFonts w:ascii="Courier New" w:eastAsia="新細明體" w:hAnsi="Courier New" w:cs="Courier New"/>
+                      <w:color w:val="000000"/>
+                      <w:kern w:val="0"/>
+                      <w:sz w:val="20"/>
+                    </w:rPr>
+                    <w:t xml:space="preserve"> </w:t>
+                  </w:r>
+                  <w:r>
+                    <w:rPr>
+                      <w:rFonts w:ascii="Courier New" w:eastAsia="新細明體" w:hAnsi="Courier New" w:cs="Courier New"/>
+                      <w:b/>
+                      <w:bCs/>
+                      <w:color w:val="000080"/>
+                      <w:kern w:val="0"/>
+                      <w:sz w:val="20"/>
+                    </w:rPr>
+                    <w:t>{</w:t>
+                  </w:r>
+                </w:p>
+                <w:p>
+                  <w:pPr>
+                    <w:widowControl/>
+                    <w:shd w:val="clear" w:color="auto" w:fill="FFFFFF"/>
+                    <w:spacing w:line="240" w:lineRule="exact"/>
+                    <w:rPr>
+                      <w:rFonts w:ascii="Courier New" w:eastAsia="新細明體" w:hAnsi="Courier New" w:cs="Courier New"/>
+                      <w:color w:val="000000"/>
+                      <w:kern w:val="0"/>
+                      <w:sz w:val="20"/>
+                    </w:rPr>
+                  </w:pPr>
+                  <w:r>
+                    <w:rPr>
+                      <w:rFonts w:ascii="Courier New" w:eastAsia="新細明體" w:hAnsi="Courier New" w:cs="Courier New"/>
+                      <w:color w:val="000000"/>
+                      <w:kern w:val="0"/>
+                      <w:sz w:val="20"/>
+                    </w:rPr>
+                    <w:t xml:space="preserve">    </w:t>
+                  </w:r>
+                  <w:proofErr w:type="spellStart"/>
+                  <w:r>
+                    <w:rPr>
+                      <w:rFonts w:ascii="Courier New" w:eastAsia="新細明體" w:hAnsi="Courier New" w:cs="Courier New"/>
+                      <w:b/>
+                      <w:bCs/>
+                      <w:color w:val="0000FF"/>
+                      <w:kern w:val="0"/>
+                      <w:sz w:val="20"/>
+                    </w:rPr>
+                    <w:t>super</w:t>
+                  </w:r>
+                  <w:r>
+                    <w:rPr>
+                      <w:rFonts w:ascii="Courier New" w:eastAsia="新細明體" w:hAnsi="Courier New" w:cs="Courier New"/>
+                      <w:b/>
+                      <w:bCs/>
+                      <w:color w:val="000080"/>
+                      <w:kern w:val="0"/>
+                      <w:sz w:val="20"/>
+                    </w:rPr>
+                    <w:t>.</w:t>
+                  </w:r>
+                  <w:r>
+                    <w:rPr>
+                      <w:rFonts w:ascii="Courier New" w:eastAsia="新細明體" w:hAnsi="Courier New" w:cs="Courier New"/>
+                      <w:color w:val="000000"/>
+                      <w:kern w:val="0"/>
+                      <w:sz w:val="20"/>
+                    </w:rPr>
+                    <w:t>onCreate</w:t>
+                  </w:r>
+                  <w:proofErr w:type="spellEnd"/>
+                  <w:r>
+                    <w:rPr>
+                      <w:rFonts w:ascii="Courier New" w:eastAsia="新細明體" w:hAnsi="Courier New" w:cs="Courier New"/>
+                      <w:b/>
+                      <w:bCs/>
+                      <w:color w:val="000080"/>
+                      <w:kern w:val="0"/>
+                      <w:sz w:val="20"/>
+                    </w:rPr>
+                    <w:t>(</w:t>
+                  </w:r>
+                  <w:proofErr w:type="spellStart"/>
+                  <w:r>
+                    <w:rPr>
+                      <w:rFonts w:ascii="Courier New" w:eastAsia="新細明體" w:hAnsi="Courier New" w:cs="Courier New"/>
+                      <w:color w:val="000000"/>
+                      <w:kern w:val="0"/>
+                      <w:sz w:val="20"/>
+                    </w:rPr>
+                    <w:t>savedInstanceState</w:t>
+                  </w:r>
+                  <w:proofErr w:type="spellEnd"/>
+                  <w:r>
+                    <w:rPr>
+                      <w:rFonts w:ascii="Courier New" w:eastAsia="新細明體" w:hAnsi="Courier New" w:cs="Courier New"/>
+                      <w:b/>
+                      <w:bCs/>
+                      <w:color w:val="000080"/>
+                      <w:kern w:val="0"/>
+                      <w:sz w:val="20"/>
+                    </w:rPr>
+                    <w:t>);</w:t>
+                  </w:r>
+                </w:p>
+                <w:p>
+                  <w:pPr>
+                    <w:widowControl/>
+                    <w:shd w:val="clear" w:color="auto" w:fill="FFFFFF"/>
+                    <w:spacing w:line="240" w:lineRule="exact"/>
+                    <w:rPr>
+                      <w:rFonts w:ascii="Courier New" w:eastAsia="新細明體" w:hAnsi="Courier New" w:cs="Courier New"/>
+                      <w:color w:val="000000"/>
+                      <w:kern w:val="0"/>
+                      <w:sz w:val="20"/>
+                    </w:rPr>
+                  </w:pPr>
+                  <w:r>
+                    <w:rPr>
+                      <w:rFonts w:ascii="Courier New" w:eastAsia="新細明體" w:hAnsi="Courier New" w:cs="Courier New"/>
+                      <w:color w:val="000000"/>
+                      <w:kern w:val="0"/>
+                      <w:sz w:val="20"/>
+                    </w:rPr>
+                    <w:t xml:space="preserve">    </w:t>
+                  </w:r>
+                  <w:proofErr w:type="spellStart"/>
+                  <w:r>
+                    <w:rPr>
+                      <w:rFonts w:ascii="Courier New" w:eastAsia="新細明體" w:hAnsi="Courier New" w:cs="Courier New"/>
+                      <w:color w:val="000000"/>
+                      <w:kern w:val="0"/>
+                      <w:sz w:val="20"/>
+                    </w:rPr>
+                    <w:t>setContentView</w:t>
+                  </w:r>
+                  <w:proofErr w:type="spellEnd"/>
+                  <w:r>
+                    <w:rPr>
+                      <w:rFonts w:ascii="Courier New" w:eastAsia="新細明體" w:hAnsi="Courier New" w:cs="Courier New"/>
+                      <w:b/>
+                      <w:bCs/>
+                      <w:color w:val="000080"/>
+                      <w:kern w:val="0"/>
+                      <w:sz w:val="20"/>
+                    </w:rPr>
+                    <w:t>(</w:t>
+                  </w:r>
+                  <w:proofErr w:type="spellStart"/>
+                  <w:r>
+                    <w:rPr>
+                      <w:rFonts w:ascii="Courier New" w:eastAsia="新細明體" w:hAnsi="Courier New" w:cs="Courier New"/>
+                      <w:color w:val="000000"/>
+                      <w:kern w:val="0"/>
+                      <w:sz w:val="20"/>
+                    </w:rPr>
+                    <w:t>R</w:t>
+                  </w:r>
+                  <w:r>
+                    <w:rPr>
+                      <w:rFonts w:ascii="Courier New" w:eastAsia="新細明體" w:hAnsi="Courier New" w:cs="Courier New"/>
+                      <w:b/>
+                      <w:bCs/>
+                      <w:color w:val="000080"/>
+                      <w:kern w:val="0"/>
+                      <w:sz w:val="20"/>
+                    </w:rPr>
+                    <w:t>.</w:t>
+                  </w:r>
+                  <w:r>
+                    <w:rPr>
+                      <w:rFonts w:ascii="Courier New" w:eastAsia="新細明體" w:hAnsi="Courier New" w:cs="Courier New"/>
+                      <w:color w:val="000000"/>
+                      <w:kern w:val="0"/>
+                      <w:sz w:val="20"/>
+                    </w:rPr>
+                    <w:t>layout</w:t>
+                  </w:r>
+                  <w:r>
+                    <w:rPr>
+                      <w:rFonts w:ascii="Courier New" w:eastAsia="新細明體" w:hAnsi="Courier New" w:cs="Courier New"/>
+                      <w:b/>
+                      <w:bCs/>
+                      <w:color w:val="000080"/>
+                      <w:kern w:val="0"/>
+                      <w:sz w:val="20"/>
+                    </w:rPr>
+                    <w:t>.</w:t>
+                  </w:r>
+                  <w:r>
+                    <w:rPr>
+                      <w:rFonts w:ascii="Courier New" w:eastAsia="新細明體" w:hAnsi="Courier New" w:cs="Courier New"/>
+                      <w:color w:val="000000"/>
+                      <w:kern w:val="0"/>
+                      <w:sz w:val="20"/>
+                    </w:rPr>
+                    <w:t>layout</w:t>
+                  </w:r>
+                  <w:proofErr w:type="spellEnd"/>
+                  <w:r>
+                    <w:rPr>
+                      <w:rFonts w:ascii="Courier New" w:eastAsia="新細明體" w:hAnsi="Courier New" w:cs="Courier New"/>
+                      <w:b/>
+                      <w:bCs/>
+                      <w:color w:val="000080"/>
+                      <w:kern w:val="0"/>
+                      <w:sz w:val="20"/>
+                    </w:rPr>
+                    <w:t>);</w:t>
+                  </w:r>
+                </w:p>
+                <w:p>
+                  <w:pPr>
+                    <w:widowControl/>
+                    <w:shd w:val="clear" w:color="auto" w:fill="FFFFFF"/>
+                    <w:spacing w:line="240" w:lineRule="exact"/>
+                    <w:rPr>
+                      <w:rFonts w:ascii="Courier New" w:eastAsia="新細明體" w:hAnsi="Courier New" w:cs="Courier New"/>
+                      <w:color w:val="000000"/>
+                      <w:kern w:val="0"/>
+                      <w:sz w:val="20"/>
+                    </w:rPr>
+                  </w:pPr>
+                  <w:r>
+                    <w:rPr>
+                      <w:rFonts w:ascii="Courier New" w:eastAsia="新細明體" w:hAnsi="Courier New" w:cs="Courier New"/>
+                      <w:color w:val="000000"/>
+                      <w:kern w:val="0"/>
+                      <w:sz w:val="20"/>
+                    </w:rPr>
+                    <w:t xml:space="preserve">    </w:t>
+                  </w:r>
+                  <w:proofErr w:type="spellStart"/>
+                  <w:r>
+                    <w:rPr>
+                      <w:rFonts w:ascii="Courier New" w:eastAsia="新細明體" w:hAnsi="Courier New" w:cs="Courier New"/>
+                      <w:color w:val="000000"/>
+                      <w:kern w:val="0"/>
+                      <w:sz w:val="20"/>
+                    </w:rPr>
+                    <w:t>setGoogleMap</w:t>
+                  </w:r>
+                  <w:proofErr w:type="spellEnd"/>
+                  <w:r>
+                    <w:rPr>
+                      <w:rFonts w:ascii="Courier New" w:eastAsia="新細明體" w:hAnsi="Courier New" w:cs="Courier New"/>
+                      <w:b/>
+                      <w:bCs/>
+                      <w:color w:val="000080"/>
+                      <w:kern w:val="0"/>
+                      <w:sz w:val="20"/>
+                    </w:rPr>
+                    <w:t>();</w:t>
+                  </w:r>
+                </w:p>
+                <w:p>
+                  <w:pPr>
+                    <w:widowControl/>
+                    <w:shd w:val="clear" w:color="auto" w:fill="FFFFFF"/>
+                    <w:spacing w:line="240" w:lineRule="exact"/>
+                    <w:rPr>
+                      <w:rFonts w:ascii="Courier New" w:eastAsia="新細明體" w:hAnsi="Courier New" w:cs="Courier New"/>
+                      <w:color w:val="000000"/>
+                      <w:kern w:val="0"/>
+                      <w:sz w:val="20"/>
+                    </w:rPr>
+                  </w:pPr>
+                  <w:r>
+                    <w:rPr>
+                      <w:rFonts w:ascii="Courier New" w:eastAsia="新細明體" w:hAnsi="Courier New" w:cs="Courier New"/>
+                      <w:b/>
+                      <w:bCs/>
+                      <w:color w:val="000080"/>
+                      <w:kern w:val="0"/>
+                      <w:sz w:val="20"/>
+                    </w:rPr>
+                    <w:t>}</w:t>
+                  </w:r>
+                </w:p>
+                <w:p>
+                  <w:pPr>
+                    <w:widowControl/>
+                    <w:shd w:val="clear" w:color="auto" w:fill="FFFFFF"/>
+                    <w:spacing w:line="240" w:lineRule="exact"/>
+                    <w:rPr>
+                      <w:rFonts w:ascii="Courier New" w:eastAsia="新細明體" w:hAnsi="Courier New" w:cs="Courier New"/>
+                      <w:color w:val="000000"/>
+                      <w:kern w:val="0"/>
+                      <w:sz w:val="20"/>
+                    </w:rPr>
+                  </w:pPr>
+                </w:p>
+                <w:p>
+                  <w:pPr>
+                    <w:widowControl/>
+                    <w:shd w:val="clear" w:color="auto" w:fill="FFFFFF"/>
+                    <w:spacing w:line="240" w:lineRule="exact"/>
+                    <w:rPr>
+                      <w:rFonts w:ascii="Courier New" w:eastAsia="新細明體" w:hAnsi="Courier New" w:cs="Courier New"/>
+                      <w:color w:val="000000"/>
+                      <w:kern w:val="0"/>
+                      <w:sz w:val="20"/>
+                    </w:rPr>
+                  </w:pPr>
+                  <w:r>
+                    <w:rPr>
+                      <w:rFonts w:ascii="Courier New" w:eastAsia="新細明體" w:hAnsi="Courier New" w:cs="Courier New"/>
+                      <w:color w:val="8000FF"/>
+                      <w:kern w:val="0"/>
+                      <w:sz w:val="20"/>
+                    </w:rPr>
+                    <w:t>private</w:t>
+                  </w:r>
+                  <w:r>
+                    <w:rPr>
+                      <w:rFonts w:ascii="Courier New" w:eastAsia="新細明體" w:hAnsi="Courier New" w:cs="Courier New"/>
+                      <w:color w:val="000000"/>
+                      <w:kern w:val="0"/>
+                      <w:sz w:val="20"/>
+                    </w:rPr>
+                    <w:t xml:space="preserve"> </w:t>
+                  </w:r>
+                  <w:r>
+                    <w:rPr>
+                      <w:rFonts w:ascii="Courier New" w:eastAsia="新細明體" w:hAnsi="Courier New" w:cs="Courier New"/>
+                      <w:color w:val="8000FF"/>
+                      <w:kern w:val="0"/>
+                      <w:sz w:val="20"/>
+                    </w:rPr>
+                    <w:t>void</w:t>
+                  </w:r>
+                  <w:r>
+                    <w:rPr>
+                      <w:rFonts w:ascii="Courier New" w:eastAsia="新細明體" w:hAnsi="Courier New" w:cs="Courier New"/>
+                      <w:color w:val="000000"/>
+                      <w:kern w:val="0"/>
+                      <w:sz w:val="20"/>
+                    </w:rPr>
+                    <w:t xml:space="preserve"> </w:t>
+                  </w:r>
+                  <w:proofErr w:type="spellStart"/>
+                  <w:r>
+                    <w:rPr>
+                      <w:rFonts w:ascii="Courier New" w:eastAsia="新細明體" w:hAnsi="Courier New" w:cs="Courier New"/>
+                      <w:color w:val="000000"/>
+                      <w:kern w:val="0"/>
+                      <w:sz w:val="20"/>
+                    </w:rPr>
+                    <w:t>setGoogleMap</w:t>
+                  </w:r>
+                  <w:proofErr w:type="spellEnd"/>
+                  <w:r>
+                    <w:rPr>
+                      <w:rFonts w:ascii="Courier New" w:eastAsia="新細明體" w:hAnsi="Courier New" w:cs="Courier New"/>
+                      <w:b/>
+                      <w:bCs/>
+                      <w:color w:val="000080"/>
+                      <w:kern w:val="0"/>
+                      <w:sz w:val="20"/>
+                    </w:rPr>
+                    <w:t>()</w:t>
+                  </w:r>
+                  <w:r>
+                    <w:rPr>
+                      <w:rFonts w:ascii="Courier New" w:eastAsia="新細明體" w:hAnsi="Courier New" w:cs="Courier New"/>
+                      <w:color w:val="000000"/>
+                      <w:kern w:val="0"/>
+                      <w:sz w:val="20"/>
+                    </w:rPr>
+                    <w:t xml:space="preserve"> </w:t>
+                  </w:r>
+                  <w:r>
+                    <w:rPr>
+                      <w:rFonts w:ascii="Courier New" w:eastAsia="新細明體" w:hAnsi="Courier New" w:cs="Courier New"/>
+                      <w:b/>
+                      <w:bCs/>
+                      <w:color w:val="000080"/>
+                      <w:kern w:val="0"/>
+                      <w:sz w:val="20"/>
+                    </w:rPr>
+                    <w:t>{</w:t>
+                  </w:r>
+                </w:p>
+                <w:p>
+                  <w:pPr>
+                    <w:widowControl/>
+                    <w:shd w:val="clear" w:color="auto" w:fill="FFFFFF"/>
+                    <w:spacing w:line="240" w:lineRule="exact"/>
+                    <w:rPr>
+                      <w:rFonts w:ascii="Courier New" w:eastAsia="新細明體" w:hAnsi="Courier New" w:cs="Courier New"/>
+                      <w:color w:val="008000"/>
+                      <w:kern w:val="0"/>
+                      <w:sz w:val="20"/>
+                    </w:rPr>
+                  </w:pPr>
+                  <w:r>
+                    <w:rPr>
+                      <w:rFonts w:ascii="Courier New" w:eastAsia="新細明體" w:hAnsi="Courier New" w:cs="Courier New"/>
+                      <w:color w:val="000000"/>
+                      <w:kern w:val="0"/>
+                      <w:sz w:val="20"/>
+                    </w:rPr>
+                    <w:t xml:space="preserve">    </w:t>
+                  </w:r>
+                  <w:r>
+                    <w:rPr>
+                      <w:rFonts w:ascii="Courier New" w:eastAsia="新細明體" w:hAnsi="Courier New" w:cs="Courier New"/>
+                      <w:color w:val="008000"/>
+                      <w:kern w:val="0"/>
+                      <w:sz w:val="20"/>
+                    </w:rPr>
+                    <w:t>// TODO Auto-generated method stub</w:t>
+                  </w:r>
+                </w:p>
+                <w:p>
+                  <w:pPr>
+                    <w:widowControl/>
+                    <w:shd w:val="clear" w:color="auto" w:fill="FFFFFF"/>
+                    <w:spacing w:line="240" w:lineRule="exact"/>
+                    <w:rPr>
+                      <w:rFonts w:ascii="Courier New" w:eastAsia="新細明體" w:hAnsi="Courier New" w:cs="Courier New"/>
+                      <w:color w:val="000000"/>
+                      <w:kern w:val="0"/>
+                      <w:sz w:val="20"/>
+                    </w:rPr>
+                  </w:pPr>
+                  <w:r>
+                    <w:rPr>
+                      <w:rFonts w:ascii="Courier New" w:eastAsia="新細明體" w:hAnsi="Courier New" w:cs="Courier New"/>
+                      <w:color w:val="000000"/>
+                      <w:kern w:val="0"/>
+                      <w:sz w:val="20"/>
+                    </w:rPr>
+                    <w:t xml:space="preserve">    </w:t>
+                  </w:r>
+                  <w:r>
+                    <w:rPr>
+                      <w:rFonts w:ascii="Courier New" w:eastAsia="新細明體" w:hAnsi="Courier New" w:cs="Courier New"/>
+                      <w:b/>
+                      <w:bCs/>
+                      <w:color w:val="0000FF"/>
+                      <w:kern w:val="0"/>
+                      <w:sz w:val="20"/>
+                    </w:rPr>
+                    <w:t>try</w:t>
+                  </w:r>
+                  <w:r>
+                    <w:rPr>
+                      <w:rFonts w:ascii="Courier New" w:eastAsia="新細明體" w:hAnsi="Courier New" w:cs="Courier New"/>
+                      <w:color w:val="000000"/>
+                      <w:kern w:val="0"/>
+                      <w:sz w:val="20"/>
+                    </w:rPr>
+                    <w:t xml:space="preserve"> </w:t>
+                  </w:r>
+                  <w:r>
+                    <w:rPr>
+                      <w:rFonts w:ascii="Courier New" w:eastAsia="新細明體" w:hAnsi="Courier New" w:cs="Courier New"/>
+                      <w:b/>
+                      <w:bCs/>
+                      <w:color w:val="000080"/>
+                      <w:kern w:val="0"/>
+                      <w:sz w:val="20"/>
+                    </w:rPr>
+                    <w:t>{</w:t>
+                  </w:r>
+                </w:p>
+                <w:p>
+                  <w:pPr>
+                    <w:widowControl/>
+                    <w:shd w:val="clear" w:color="auto" w:fill="FFFFFF"/>
+                    <w:spacing w:line="240" w:lineRule="exact"/>
+                    <w:rPr>
+                      <w:rFonts w:ascii="Courier New" w:eastAsia="新細明體" w:hAnsi="Courier New" w:cs="Courier New"/>
+                      <w:color w:val="000000"/>
+                      <w:kern w:val="0"/>
+                      <w:sz w:val="20"/>
+                    </w:rPr>
+                  </w:pPr>
+                  <w:r>
+                    <w:rPr>
+                      <w:rFonts w:ascii="Courier New" w:eastAsia="新細明體" w:hAnsi="Courier New" w:cs="Courier New"/>
+                      <w:color w:val="000000"/>
+                      <w:kern w:val="0"/>
+                      <w:sz w:val="20"/>
+                    </w:rPr>
+                    <w:t xml:space="preserve">        Pos </w:t>
+                  </w:r>
+                  <w:r>
+                    <w:rPr>
+                      <w:rFonts w:ascii="Courier New" w:eastAsia="新細明體" w:hAnsi="Courier New" w:cs="Courier New"/>
+                      <w:b/>
+                      <w:bCs/>
+                      <w:color w:val="000080"/>
+                      <w:kern w:val="0"/>
+                      <w:sz w:val="20"/>
+                    </w:rPr>
+                    <w:t>=</w:t>
+                  </w:r>
+                  <w:r>
+                    <w:rPr>
+                      <w:rFonts w:ascii="Courier New" w:eastAsia="新細明體" w:hAnsi="Courier New" w:cs="Courier New"/>
+                      <w:color w:val="000000"/>
+                      <w:kern w:val="0"/>
+                      <w:sz w:val="20"/>
+                    </w:rPr>
+                    <w:t xml:space="preserve"> </w:t>
+                  </w:r>
+                  <w:r>
+                    <w:rPr>
+                      <w:rFonts w:ascii="Courier New" w:eastAsia="新細明體" w:hAnsi="Courier New" w:cs="Courier New"/>
+                      <w:b/>
+                      <w:bCs/>
+                      <w:color w:val="0000FF"/>
+                      <w:kern w:val="0"/>
+                      <w:sz w:val="20"/>
+                    </w:rPr>
+                    <w:t>new</w:t>
+                  </w:r>
+                  <w:r>
+                    <w:rPr>
+                      <w:rFonts w:ascii="Courier New" w:eastAsia="新細明體" w:hAnsi="Courier New" w:cs="Courier New"/>
+                      <w:color w:val="000000"/>
+                      <w:kern w:val="0"/>
+                      <w:sz w:val="20"/>
+                    </w:rPr>
+                    <w:t xml:space="preserve"> </w:t>
+                  </w:r>
+                  <w:proofErr w:type="spellStart"/>
+                  <w:r>
+                    <w:rPr>
+                      <w:rFonts w:ascii="Courier New" w:eastAsia="新細明體" w:hAnsi="Courier New" w:cs="Courier New"/>
+                      <w:color w:val="000000"/>
+                      <w:kern w:val="0"/>
+                      <w:sz w:val="20"/>
+                    </w:rPr>
+                    <w:t>LatLng</w:t>
+                  </w:r>
+                  <w:proofErr w:type="spellEnd"/>
+                  <w:r>
+                    <w:rPr>
+                      <w:rFonts w:ascii="Courier New" w:eastAsia="新細明體" w:hAnsi="Courier New" w:cs="Courier New"/>
+                      <w:b/>
+                      <w:bCs/>
+                      <w:color w:val="000080"/>
+                      <w:kern w:val="0"/>
+                      <w:sz w:val="20"/>
+                    </w:rPr>
+                    <w:t>(</w:t>
+                  </w:r>
+                  <w:r>
+                    <w:rPr>
+                      <w:rFonts w:ascii="Courier New" w:eastAsia="新細明體" w:hAnsi="Courier New" w:cs="Courier New"/>
+                      <w:color w:val="FF8000"/>
+                      <w:kern w:val="0"/>
+                      <w:sz w:val="20"/>
+                    </w:rPr>
+                    <w:t>25.0492279</w:t>
+                  </w:r>
+                  <w:r>
+                    <w:rPr>
+                      <w:rFonts w:ascii="Courier New" w:eastAsia="新細明體" w:hAnsi="Courier New" w:cs="Courier New"/>
+                      <w:b/>
+                      <w:bCs/>
+                      <w:color w:val="000080"/>
+                      <w:kern w:val="0"/>
+                      <w:sz w:val="20"/>
+                    </w:rPr>
+                    <w:t>,</w:t>
+                  </w:r>
+                  <w:r>
+                    <w:rPr>
+                      <w:rFonts w:ascii="Courier New" w:eastAsia="新細明體" w:hAnsi="Courier New" w:cs="Courier New"/>
+                      <w:color w:val="FF8000"/>
+                      <w:kern w:val="0"/>
+                      <w:sz w:val="20"/>
+                    </w:rPr>
+                    <w:t>121.5138646</w:t>
+                  </w:r>
+                  <w:r>
+                    <w:rPr>
+                      <w:rFonts w:ascii="Courier New" w:eastAsia="新細明體" w:hAnsi="Courier New" w:cs="Courier New"/>
+                      <w:b/>
+                      <w:bCs/>
+                      <w:color w:val="000080"/>
+                      <w:kern w:val="0"/>
+                      <w:sz w:val="20"/>
+                    </w:rPr>
+                    <w:t>);</w:t>
+                  </w:r>
+                </w:p>
+                <w:p>
+                  <w:pPr>
+                    <w:widowControl/>
+                    <w:shd w:val="clear" w:color="auto" w:fill="FFFFFF"/>
+                    <w:spacing w:line="240" w:lineRule="exact"/>
+                    <w:rPr>
+                      <w:rFonts w:ascii="Courier New" w:eastAsia="新細明體" w:hAnsi="Courier New" w:cs="Courier New"/>
+                      <w:color w:val="000000"/>
+                      <w:kern w:val="0"/>
+                      <w:sz w:val="20"/>
+                    </w:rPr>
+                  </w:pPr>
+                  <w:r>
+                    <w:rPr>
+                      <w:rFonts w:ascii="Courier New" w:eastAsia="新細明體" w:hAnsi="Courier New" w:cs="Courier New"/>
+                      <w:color w:val="000000"/>
+                      <w:kern w:val="0"/>
+                      <w:sz w:val="20"/>
+                    </w:rPr>
+                    <w:t xml:space="preserve">        </w:t>
+                  </w:r>
+                  <w:proofErr w:type="spellStart"/>
+                  <w:r>
+                    <w:rPr>
+                      <w:rFonts w:ascii="Courier New" w:eastAsia="新細明體" w:hAnsi="Courier New" w:cs="Courier New"/>
+                      <w:color w:val="000000"/>
+                      <w:kern w:val="0"/>
+                      <w:sz w:val="20"/>
+                    </w:rPr>
+                    <w:t>googleMap</w:t>
+                  </w:r>
+                  <w:proofErr w:type="spellEnd"/>
+                  <w:r>
+                    <w:rPr>
+                      <w:rFonts w:ascii="Courier New" w:eastAsia="新細明體" w:hAnsi="Courier New" w:cs="Courier New"/>
+                      <w:color w:val="000000"/>
+                      <w:kern w:val="0"/>
+                      <w:sz w:val="20"/>
+                    </w:rPr>
+                    <w:t xml:space="preserve"> </w:t>
+                  </w:r>
+                  <w:r>
+                    <w:rPr>
+                      <w:rFonts w:ascii="Courier New" w:eastAsia="新細明體" w:hAnsi="Courier New" w:cs="Courier New"/>
+                      <w:b/>
+                      <w:bCs/>
+                      <w:color w:val="000080"/>
+                      <w:kern w:val="0"/>
+                      <w:sz w:val="20"/>
+                    </w:rPr>
+                    <w:t>=</w:t>
+                  </w:r>
+                  <w:r>
+                    <w:rPr>
+                      <w:rFonts w:ascii="Courier New" w:eastAsia="新細明體" w:hAnsi="Courier New" w:cs="Courier New"/>
+                      <w:color w:val="000000"/>
+                      <w:kern w:val="0"/>
+                      <w:sz w:val="20"/>
+                    </w:rPr>
+                    <w:t xml:space="preserve"> </w:t>
+                  </w:r>
+                  <w:r>
+                    <w:rPr>
+                      <w:rFonts w:ascii="Courier New" w:eastAsia="新細明體" w:hAnsi="Courier New" w:cs="Courier New"/>
+                      <w:b/>
+                      <w:bCs/>
+                      <w:color w:val="000080"/>
+                      <w:kern w:val="0"/>
+                      <w:sz w:val="20"/>
+                    </w:rPr>
+                    <w:t>((</w:t>
+                  </w:r>
+                  <w:proofErr w:type="spellStart"/>
+                  <w:r>
+                    <w:rPr>
+                      <w:rFonts w:ascii="Courier New" w:eastAsia="新細明體" w:hAnsi="Courier New" w:cs="Courier New"/>
+                      <w:color w:val="000000"/>
+                      <w:kern w:val="0"/>
+                      <w:sz w:val="20"/>
+                    </w:rPr>
+                    <w:t>MapFragment</w:t>
+                  </w:r>
+                  <w:proofErr w:type="spellEnd"/>
+                  <w:r>
+                    <w:rPr>
+                      <w:rFonts w:ascii="Courier New" w:eastAsia="新細明體" w:hAnsi="Courier New" w:cs="Courier New"/>
+                      <w:b/>
+                      <w:bCs/>
+                      <w:color w:val="000080"/>
+                      <w:kern w:val="0"/>
+                      <w:sz w:val="20"/>
+                    </w:rPr>
+                    <w:t>)</w:t>
+                  </w:r>
+                  <w:r>
+                    <w:rPr>
+                      <w:rFonts w:ascii="Courier New" w:eastAsia="新細明體" w:hAnsi="Courier New" w:cs="Courier New"/>
+                      <w:color w:val="000000"/>
+                      <w:kern w:val="0"/>
+                      <w:sz w:val="20"/>
+                    </w:rPr>
+                    <w:t xml:space="preserve"> </w:t>
+                  </w:r>
+                  <w:proofErr w:type="spellStart"/>
+                  <w:r>
+                    <w:rPr>
+                      <w:rFonts w:ascii="Courier New" w:eastAsia="新細明體" w:hAnsi="Courier New" w:cs="Courier New"/>
+                      <w:color w:val="000000"/>
+                      <w:kern w:val="0"/>
+                      <w:sz w:val="20"/>
+                    </w:rPr>
+                    <w:t>getFragmentManager</w:t>
+                  </w:r>
+                  <w:proofErr w:type="spellEnd"/>
+                  <w:r>
+                    <w:rPr>
+                      <w:rFonts w:ascii="Courier New" w:eastAsia="新細明體" w:hAnsi="Courier New" w:cs="Courier New"/>
+                      <w:b/>
+                      <w:bCs/>
+                      <w:color w:val="000080"/>
+                      <w:kern w:val="0"/>
+                      <w:sz w:val="20"/>
+                    </w:rPr>
+                    <w:t>().</w:t>
+                  </w:r>
+                  <w:proofErr w:type="spellStart"/>
+                  <w:r>
+                    <w:rPr>
+                      <w:rFonts w:ascii="Courier New" w:eastAsia="新細明體" w:hAnsi="Courier New" w:cs="Courier New"/>
+                      <w:color w:val="000000"/>
+                      <w:kern w:val="0"/>
+                      <w:sz w:val="20"/>
+                    </w:rPr>
+                    <w:t>findFragmentById</w:t>
+                  </w:r>
+                  <w:proofErr w:type="spellEnd"/>
+                  <w:r>
+                    <w:rPr>
+                      <w:rFonts w:ascii="Courier New" w:eastAsia="新細明體" w:hAnsi="Courier New" w:cs="Courier New"/>
+                      <w:b/>
+                      <w:bCs/>
+                      <w:color w:val="000080"/>
+                      <w:kern w:val="0"/>
+                      <w:sz w:val="20"/>
+                    </w:rPr>
+                    <w:t>(</w:t>
+                  </w:r>
+                  <w:proofErr w:type="spellStart"/>
+                  <w:r>
+                    <w:rPr>
+                      <w:rFonts w:ascii="Courier New" w:eastAsia="新細明體" w:hAnsi="Courier New" w:cs="Courier New"/>
+                      <w:color w:val="000000"/>
+                      <w:kern w:val="0"/>
+                      <w:sz w:val="20"/>
+                    </w:rPr>
+                    <w:t>R</w:t>
+                  </w:r>
+                  <w:r>
+                    <w:rPr>
+                      <w:rFonts w:ascii="Courier New" w:eastAsia="新細明體" w:hAnsi="Courier New" w:cs="Courier New"/>
+                      <w:b/>
+                      <w:bCs/>
+                      <w:color w:val="000080"/>
+                      <w:kern w:val="0"/>
+                      <w:sz w:val="20"/>
+                    </w:rPr>
+                    <w:t>.</w:t>
+                  </w:r>
+                  <w:r>
+                    <w:rPr>
+                      <w:rFonts w:ascii="Courier New" w:eastAsia="新細明體" w:hAnsi="Courier New" w:cs="Courier New"/>
+                      <w:color w:val="000000"/>
+                      <w:kern w:val="0"/>
+                      <w:sz w:val="20"/>
+                    </w:rPr>
+                    <w:t>id</w:t>
+                  </w:r>
+                  <w:r>
+                    <w:rPr>
+                      <w:rFonts w:ascii="Courier New" w:eastAsia="新細明體" w:hAnsi="Courier New" w:cs="Courier New"/>
+                      <w:b/>
+                      <w:bCs/>
+                      <w:color w:val="000080"/>
+                      <w:kern w:val="0"/>
+                      <w:sz w:val="20"/>
+                    </w:rPr>
+                    <w:t>.</w:t>
+                  </w:r>
+                  <w:r>
+                    <w:rPr>
+                      <w:rFonts w:ascii="Courier New" w:eastAsia="新細明體" w:hAnsi="Courier New" w:cs="Courier New"/>
+                      <w:color w:val="000000"/>
+                      <w:kern w:val="0"/>
+                      <w:sz w:val="20"/>
+                    </w:rPr>
+                    <w:t>map</w:t>
+                  </w:r>
+                  <w:proofErr w:type="spellEnd"/>
+                  <w:r>
+                    <w:rPr>
+                      <w:rFonts w:ascii="Courier New" w:eastAsia="新細明體" w:hAnsi="Courier New" w:cs="Courier New"/>
+                      <w:b/>
+                      <w:bCs/>
+                      <w:color w:val="000080"/>
+                      <w:kern w:val="0"/>
+                      <w:sz w:val="20"/>
+                    </w:rPr>
+                    <w:t>)).</w:t>
+                  </w:r>
+                  <w:proofErr w:type="spellStart"/>
+                  <w:r>
+                    <w:rPr>
+                      <w:rFonts w:ascii="Courier New" w:eastAsia="新細明體" w:hAnsi="Courier New" w:cs="Courier New"/>
+                      <w:color w:val="000000"/>
+                      <w:kern w:val="0"/>
+                      <w:sz w:val="20"/>
+                    </w:rPr>
+                    <w:t>getMap</w:t>
+                  </w:r>
+                  <w:proofErr w:type="spellEnd"/>
+                  <w:r>
+                    <w:rPr>
+                      <w:rFonts w:ascii="Courier New" w:eastAsia="新細明體" w:hAnsi="Courier New" w:cs="Courier New"/>
+                      <w:b/>
+                      <w:bCs/>
+                      <w:color w:val="000080"/>
+                      <w:kern w:val="0"/>
+                      <w:sz w:val="20"/>
+                    </w:rPr>
+                    <w:t>();</w:t>
+                  </w:r>
+                </w:p>
+                <w:p>
+                  <w:pPr>
+                    <w:widowControl/>
+                    <w:shd w:val="clear" w:color="auto" w:fill="FFFFFF"/>
+                    <w:spacing w:line="240" w:lineRule="exact"/>
+                    <w:rPr>
+                      <w:rFonts w:ascii="Courier New" w:eastAsia="新細明體" w:hAnsi="Courier New" w:cs="Courier New"/>
+                      <w:color w:val="000000"/>
+                      <w:kern w:val="0"/>
+                      <w:sz w:val="20"/>
+                    </w:rPr>
+                  </w:pPr>
+                  <w:r>
+                    <w:rPr>
+                      <w:rFonts w:ascii="Courier New" w:eastAsia="新細明體" w:hAnsi="Courier New" w:cs="Courier New"/>
+                      <w:color w:val="000000"/>
+                      <w:kern w:val="0"/>
+                      <w:sz w:val="20"/>
+                    </w:rPr>
+                    <w:t xml:space="preserve">        </w:t>
+                  </w:r>
+                  <w:proofErr w:type="spellStart"/>
+                  <w:r>
+                    <w:rPr>
+                      <w:rFonts w:ascii="Courier New" w:eastAsia="新細明體" w:hAnsi="Courier New" w:cs="Courier New"/>
+                      <w:color w:val="000000"/>
+                      <w:kern w:val="0"/>
+                      <w:sz w:val="20"/>
+                    </w:rPr>
+                    <w:t>googleMap</w:t>
+                  </w:r>
+                  <w:r>
+                    <w:rPr>
+                      <w:rFonts w:ascii="Courier New" w:eastAsia="新細明體" w:hAnsi="Courier New" w:cs="Courier New"/>
+                      <w:b/>
+                      <w:bCs/>
+                      <w:color w:val="000080"/>
+                      <w:kern w:val="0"/>
+                      <w:sz w:val="20"/>
+                    </w:rPr>
+                    <w:t>.</w:t>
+                  </w:r>
+                  <w:r>
+                    <w:rPr>
+                      <w:rFonts w:ascii="Courier New" w:eastAsia="新細明體" w:hAnsi="Courier New" w:cs="Courier New"/>
+                      <w:color w:val="000000"/>
+                      <w:kern w:val="0"/>
+                      <w:sz w:val="20"/>
+                    </w:rPr>
+                    <w:t>setMyLocationEnabled</w:t>
+                  </w:r>
+                  <w:proofErr w:type="spellEnd"/>
+                  <w:r>
+                    <w:rPr>
+                      <w:rFonts w:ascii="Courier New" w:eastAsia="新細明體" w:hAnsi="Courier New" w:cs="Courier New"/>
+                      <w:b/>
+                      <w:bCs/>
+                      <w:color w:val="000080"/>
+                      <w:kern w:val="0"/>
+                      <w:sz w:val="20"/>
+                    </w:rPr>
+                    <w:t>(</w:t>
+                  </w:r>
+                  <w:r>
+                    <w:rPr>
+                      <w:rFonts w:ascii="Courier New" w:eastAsia="新細明體" w:hAnsi="Courier New" w:cs="Courier New"/>
+                      <w:b/>
+                      <w:bCs/>
+                      <w:color w:val="0000FF"/>
+                      <w:kern w:val="0"/>
+                      <w:sz w:val="20"/>
+                    </w:rPr>
+                    <w:t>true</w:t>
+                  </w:r>
+                  <w:r>
+                    <w:rPr>
+                      <w:rFonts w:ascii="Courier New" w:eastAsia="新細明體" w:hAnsi="Courier New" w:cs="Courier New"/>
+                      <w:b/>
+                      <w:bCs/>
+                      <w:color w:val="000080"/>
+                      <w:kern w:val="0"/>
+                      <w:sz w:val="20"/>
+                    </w:rPr>
+                    <w:t>);</w:t>
+                  </w:r>
+                  <w:r>
+                    <w:rPr>
+                      <w:rFonts w:ascii="Courier New" w:eastAsia="新細明體" w:hAnsi="Courier New" w:cs="Courier New"/>
+                      <w:color w:val="000000"/>
+                      <w:kern w:val="0"/>
+                      <w:sz w:val="20"/>
+                    </w:rPr>
+                    <w:t xml:space="preserve"> </w:t>
+                  </w:r>
+                </w:p>
+                <w:p>
+                  <w:pPr>
+                    <w:widowControl/>
+                    <w:shd w:val="clear" w:color="auto" w:fill="FFFFFF"/>
+                    <w:spacing w:line="240" w:lineRule="exact"/>
+                    <w:rPr>
+                      <w:rFonts w:ascii="Courier New" w:eastAsia="新細明體" w:hAnsi="Courier New" w:cs="Courier New"/>
+                      <w:color w:val="000000"/>
+                      <w:kern w:val="0"/>
+                      <w:sz w:val="20"/>
+                    </w:rPr>
+                  </w:pPr>
+                  <w:r>
+                    <w:rPr>
+                      <w:rFonts w:ascii="Courier New" w:eastAsia="新細明體" w:hAnsi="Courier New" w:cs="Courier New"/>
+                      <w:color w:val="000000"/>
+                      <w:kern w:val="0"/>
+                      <w:sz w:val="20"/>
+                    </w:rPr>
+                    <w:t xml:space="preserve">        </w:t>
+                  </w:r>
+                  <w:proofErr w:type="spellStart"/>
+                  <w:r>
+                    <w:rPr>
+                      <w:rFonts w:ascii="Courier New" w:eastAsia="新細明體" w:hAnsi="Courier New" w:cs="Courier New"/>
+                      <w:color w:val="000000"/>
+                      <w:kern w:val="0"/>
+                      <w:sz w:val="20"/>
+                    </w:rPr>
+                    <w:t>googleMap</w:t>
+                  </w:r>
+                  <w:r>
+                    <w:rPr>
+                      <w:rFonts w:ascii="Courier New" w:eastAsia="新細明體" w:hAnsi="Courier New" w:cs="Courier New"/>
+                      <w:b/>
+                      <w:bCs/>
+                      <w:color w:val="000080"/>
+                      <w:kern w:val="0"/>
+                      <w:sz w:val="20"/>
+                    </w:rPr>
+                    <w:t>.</w:t>
+                  </w:r>
+                  <w:r>
+                    <w:rPr>
+                      <w:rFonts w:ascii="Courier New" w:eastAsia="新細明體" w:hAnsi="Courier New" w:cs="Courier New"/>
+                      <w:color w:val="000000"/>
+                      <w:kern w:val="0"/>
+                      <w:sz w:val="20"/>
+                    </w:rPr>
+                    <w:t>getUiSettings</w:t>
+                  </w:r>
+                  <w:proofErr w:type="spellEnd"/>
+                  <w:r>
+                    <w:rPr>
+                      <w:rFonts w:ascii="Courier New" w:eastAsia="新細明體" w:hAnsi="Courier New" w:cs="Courier New"/>
+                      <w:b/>
+                      <w:bCs/>
+                      <w:color w:val="000080"/>
+                      <w:kern w:val="0"/>
+                      <w:sz w:val="20"/>
+                    </w:rPr>
+                    <w:t>().</w:t>
+                  </w:r>
+                  <w:proofErr w:type="spellStart"/>
+                  <w:r>
+                    <w:rPr>
+                      <w:rFonts w:ascii="Courier New" w:eastAsia="新細明體" w:hAnsi="Courier New" w:cs="Courier New"/>
+                      <w:color w:val="000000"/>
+                      <w:kern w:val="0"/>
+                      <w:sz w:val="20"/>
+                    </w:rPr>
+                    <w:t>setMyLocationButtonEnabled</w:t>
+                  </w:r>
+                  <w:proofErr w:type="spellEnd"/>
+                  <w:r>
+                    <w:rPr>
+                      <w:rFonts w:ascii="Courier New" w:eastAsia="新細明體" w:hAnsi="Courier New" w:cs="Courier New"/>
+                      <w:b/>
+                      <w:bCs/>
+                      <w:color w:val="000080"/>
+                      <w:kern w:val="0"/>
+                      <w:sz w:val="20"/>
+                    </w:rPr>
+                    <w:t>(</w:t>
+                  </w:r>
+                  <w:r>
+                    <w:rPr>
+                      <w:rFonts w:ascii="Courier New" w:eastAsia="新細明體" w:hAnsi="Courier New" w:cs="Courier New"/>
+                      <w:b/>
+                      <w:bCs/>
+                      <w:color w:val="0000FF"/>
+                      <w:kern w:val="0"/>
+                      <w:sz w:val="20"/>
+                    </w:rPr>
+                    <w:t>true</w:t>
+                  </w:r>
+                  <w:r>
+                    <w:rPr>
+                      <w:rFonts w:ascii="Courier New" w:eastAsia="新細明體" w:hAnsi="Courier New" w:cs="Courier New"/>
+                      <w:b/>
+                      <w:bCs/>
+                      <w:color w:val="000080"/>
+                      <w:kern w:val="0"/>
+                      <w:sz w:val="20"/>
+                    </w:rPr>
+                    <w:t>);</w:t>
+                  </w:r>
+                </w:p>
+                <w:p>
+                  <w:pPr>
+                    <w:widowControl/>
+                    <w:shd w:val="clear" w:color="auto" w:fill="FFFFFF"/>
+                    <w:spacing w:line="240" w:lineRule="exact"/>
+                    <w:rPr>
+                      <w:rFonts w:ascii="Courier New" w:eastAsia="新細明體" w:hAnsi="Courier New" w:cs="Courier New"/>
+                      <w:color w:val="000000"/>
+                      <w:kern w:val="0"/>
+                      <w:sz w:val="20"/>
+                    </w:rPr>
+                  </w:pPr>
+                  <w:r>
+                    <w:rPr>
+                      <w:rFonts w:ascii="Courier New" w:eastAsia="新細明體" w:hAnsi="Courier New" w:cs="Courier New"/>
+                      <w:color w:val="000000"/>
+                      <w:kern w:val="0"/>
+                      <w:sz w:val="20"/>
+                    </w:rPr>
+                    <w:t xml:space="preserve">        </w:t>
+                  </w:r>
+                  <w:proofErr w:type="spellStart"/>
+                  <w:r>
+                    <w:rPr>
+                      <w:rFonts w:ascii="Courier New" w:eastAsia="新細明體" w:hAnsi="Courier New" w:cs="Courier New"/>
+                      <w:color w:val="000000"/>
+                      <w:kern w:val="0"/>
+                      <w:sz w:val="20"/>
+                    </w:rPr>
+                    <w:t>googleMap</w:t>
+                  </w:r>
+                  <w:r>
+                    <w:rPr>
+                      <w:rFonts w:ascii="Courier New" w:eastAsia="新細明體" w:hAnsi="Courier New" w:cs="Courier New"/>
+                      <w:b/>
+                      <w:bCs/>
+                      <w:color w:val="000080"/>
+                      <w:kern w:val="0"/>
+                      <w:sz w:val="20"/>
+                    </w:rPr>
+                    <w:t>.</w:t>
+                  </w:r>
+                  <w:r>
+                    <w:rPr>
+                      <w:rFonts w:ascii="Courier New" w:eastAsia="新細明體" w:hAnsi="Courier New" w:cs="Courier New"/>
+                      <w:color w:val="000000"/>
+                      <w:kern w:val="0"/>
+                      <w:sz w:val="20"/>
+                    </w:rPr>
+                    <w:t>moveCamera</w:t>
+                  </w:r>
+                  <w:proofErr w:type="spellEnd"/>
+                  <w:r>
+                    <w:rPr>
+                      <w:rFonts w:ascii="Courier New" w:eastAsia="新細明體" w:hAnsi="Courier New" w:cs="Courier New"/>
+                      <w:b/>
+                      <w:bCs/>
+                      <w:color w:val="000080"/>
+                      <w:kern w:val="0"/>
+                      <w:sz w:val="20"/>
+                    </w:rPr>
+                    <w:t>(</w:t>
+                  </w:r>
+                  <w:proofErr w:type="spellStart"/>
+                  <w:r>
+                    <w:rPr>
+                      <w:rFonts w:ascii="Courier New" w:eastAsia="新細明體" w:hAnsi="Courier New" w:cs="Courier New"/>
+                      <w:color w:val="000000"/>
+                      <w:kern w:val="0"/>
+                      <w:sz w:val="20"/>
+                    </w:rPr>
+                    <w:t>CameraUpdateFactory</w:t>
+                  </w:r>
+                  <w:r>
+                    <w:rPr>
+                      <w:rFonts w:ascii="Courier New" w:eastAsia="新細明體" w:hAnsi="Courier New" w:cs="Courier New"/>
+                      <w:b/>
+                      <w:bCs/>
+                      <w:color w:val="000080"/>
+                      <w:kern w:val="0"/>
+                      <w:sz w:val="20"/>
+                    </w:rPr>
+                    <w:t>.</w:t>
+                  </w:r>
+                  <w:r>
+                    <w:rPr>
+                      <w:rFonts w:ascii="Courier New" w:eastAsia="新細明體" w:hAnsi="Courier New" w:cs="Courier New"/>
+                      <w:color w:val="000000"/>
+                      <w:kern w:val="0"/>
+                      <w:sz w:val="20"/>
+                    </w:rPr>
+                    <w:t>newLatLngZoom</w:t>
+                  </w:r>
+                  <w:proofErr w:type="spellEnd"/>
+                  <w:r>
+                    <w:rPr>
+                      <w:rFonts w:ascii="Courier New" w:eastAsia="新細明體" w:hAnsi="Courier New" w:cs="Courier New"/>
+                      <w:b/>
+                      <w:bCs/>
+                      <w:color w:val="000080"/>
+                      <w:kern w:val="0"/>
+                      <w:sz w:val="20"/>
+                    </w:rPr>
+                    <w:t>(</w:t>
+                  </w:r>
+                  <w:r>
+                    <w:rPr>
+                      <w:rFonts w:ascii="Courier New" w:eastAsia="新細明體" w:hAnsi="Courier New" w:cs="Courier New"/>
+                      <w:color w:val="000000"/>
+                      <w:kern w:val="0"/>
+                      <w:sz w:val="20"/>
+                    </w:rPr>
+                    <w:t>Pos</w:t>
+                  </w:r>
+                  <w:r>
+                    <w:rPr>
+                      <w:rFonts w:ascii="Courier New" w:eastAsia="新細明體" w:hAnsi="Courier New" w:cs="Courier New"/>
+                      <w:b/>
+                      <w:bCs/>
+                      <w:color w:val="000080"/>
+                      <w:kern w:val="0"/>
+                      <w:sz w:val="20"/>
+                    </w:rPr>
+                    <w:t>,</w:t>
+                  </w:r>
+                  <w:r>
+                    <w:rPr>
+                      <w:rFonts w:ascii="Courier New" w:eastAsia="新細明體" w:hAnsi="Courier New" w:cs="Courier New"/>
+                      <w:color w:val="000000"/>
+                      <w:kern w:val="0"/>
+                      <w:sz w:val="20"/>
+                    </w:rPr>
+                    <w:t xml:space="preserve"> </w:t>
+                  </w:r>
+                  <w:r>
+                    <w:rPr>
+                      <w:rFonts w:ascii="Courier New" w:eastAsia="新細明體" w:hAnsi="Courier New" w:cs="Courier New"/>
+                      <w:color w:val="FF8000"/>
+                      <w:kern w:val="0"/>
+                      <w:sz w:val="20"/>
+                    </w:rPr>
+                    <w:t>12</w:t>
+                  </w:r>
+                  <w:r>
+                    <w:rPr>
+                      <w:rFonts w:ascii="Courier New" w:eastAsia="新細明體" w:hAnsi="Courier New" w:cs="Courier New"/>
+                      <w:b/>
+                      <w:bCs/>
+                      <w:color w:val="000080"/>
+                      <w:kern w:val="0"/>
+                      <w:sz w:val="20"/>
+                    </w:rPr>
+                    <w:t>));</w:t>
+                  </w:r>
+                </w:p>
+                <w:p>
+                  <w:pPr>
+                    <w:widowControl/>
+                    <w:shd w:val="clear" w:color="auto" w:fill="FFFFFF"/>
+                    <w:spacing w:line="240" w:lineRule="exact"/>
+                    <w:rPr>
+                      <w:rFonts w:ascii="Courier New" w:eastAsia="新細明體" w:hAnsi="Courier New" w:cs="Courier New"/>
+                      <w:color w:val="000000"/>
+                      <w:kern w:val="0"/>
+                      <w:sz w:val="20"/>
+                    </w:rPr>
+                  </w:pPr>
+                  <w:r>
+                    <w:rPr>
+                      <w:rFonts w:ascii="Courier New" w:eastAsia="新細明體" w:hAnsi="Courier New" w:cs="Courier New"/>
+                      <w:color w:val="000000"/>
+                      <w:kern w:val="0"/>
+                      <w:sz w:val="20"/>
+                    </w:rPr>
+                    <w:t xml:space="preserve">    </w:t>
+                  </w:r>
+                  <w:r>
+                    <w:rPr>
+                      <w:rFonts w:ascii="Courier New" w:eastAsia="新細明體" w:hAnsi="Courier New" w:cs="Courier New"/>
+                      <w:b/>
+                      <w:bCs/>
+                      <w:color w:val="000080"/>
+                      <w:kern w:val="0"/>
+                      <w:sz w:val="20"/>
+                    </w:rPr>
+                    <w:t>}</w:t>
+                  </w:r>
+                  <w:r>
+                    <w:rPr>
+                      <w:rFonts w:ascii="Courier New" w:eastAsia="新細明體" w:hAnsi="Courier New" w:cs="Courier New"/>
+                      <w:color w:val="000000"/>
+                      <w:kern w:val="0"/>
+                      <w:sz w:val="20"/>
+                    </w:rPr>
+                    <w:t xml:space="preserve"> </w:t>
+                  </w:r>
+                  <w:r>
+                    <w:rPr>
+                      <w:rFonts w:ascii="Courier New" w:eastAsia="新細明體" w:hAnsi="Courier New" w:cs="Courier New"/>
+                      <w:b/>
+                      <w:bCs/>
+                      <w:color w:val="0000FF"/>
+                      <w:kern w:val="0"/>
+                      <w:sz w:val="20"/>
+                    </w:rPr>
+                    <w:t>catch</w:t>
+                  </w:r>
+                  <w:r>
+                    <w:rPr>
+                      <w:rFonts w:ascii="Courier New" w:eastAsia="新細明體" w:hAnsi="Courier New" w:cs="Courier New"/>
+                      <w:color w:val="000000"/>
+                      <w:kern w:val="0"/>
+                      <w:sz w:val="20"/>
+                    </w:rPr>
+                    <w:t xml:space="preserve"> </w:t>
+                  </w:r>
+                  <w:r>
+                    <w:rPr>
+                      <w:rFonts w:ascii="Courier New" w:eastAsia="新細明體" w:hAnsi="Courier New" w:cs="Courier New"/>
+                      <w:b/>
+                      <w:bCs/>
+                      <w:color w:val="000080"/>
+                      <w:kern w:val="0"/>
+                      <w:sz w:val="20"/>
+                    </w:rPr>
+                    <w:t>(</w:t>
+                  </w:r>
+                  <w:r>
+                    <w:rPr>
+                      <w:rFonts w:ascii="Courier New" w:eastAsia="新細明體" w:hAnsi="Courier New" w:cs="Courier New"/>
+                      <w:color w:val="000000"/>
+                      <w:kern w:val="0"/>
+                      <w:sz w:val="20"/>
+                    </w:rPr>
+                    <w:t>Exception e</w:t>
+                  </w:r>
+                  <w:r>
+                    <w:rPr>
+                      <w:rFonts w:ascii="Courier New" w:eastAsia="新細明體" w:hAnsi="Courier New" w:cs="Courier New"/>
+                      <w:b/>
+                      <w:bCs/>
+                      <w:color w:val="000080"/>
+                      <w:kern w:val="0"/>
+                      <w:sz w:val="20"/>
+                    </w:rPr>
+                    <w:t>)</w:t>
+                  </w:r>
+                  <w:r>
+                    <w:rPr>
+                      <w:rFonts w:ascii="Courier New" w:eastAsia="新細明體" w:hAnsi="Courier New" w:cs="Courier New"/>
+                      <w:color w:val="000000"/>
+                      <w:kern w:val="0"/>
+                      <w:sz w:val="20"/>
+                    </w:rPr>
+                    <w:t xml:space="preserve"> </w:t>
+                  </w:r>
+                  <w:r>
+                    <w:rPr>
+                      <w:rFonts w:ascii="Courier New" w:eastAsia="新細明體" w:hAnsi="Courier New" w:cs="Courier New"/>
+                      <w:b/>
+                      <w:bCs/>
+                      <w:color w:val="000080"/>
+                      <w:kern w:val="0"/>
+                      <w:sz w:val="20"/>
+                    </w:rPr>
+                    <w:t>{</w:t>
+                  </w:r>
+                </w:p>
+                <w:p>
+                  <w:pPr>
+                    <w:widowControl/>
+                    <w:shd w:val="clear" w:color="auto" w:fill="FFFFFF"/>
+                    <w:spacing w:line="240" w:lineRule="exact"/>
+                    <w:rPr>
+                      <w:rFonts w:ascii="Courier New" w:eastAsia="新細明體" w:hAnsi="Courier New" w:cs="Courier New"/>
+                      <w:color w:val="000000"/>
+                      <w:kern w:val="0"/>
+                      <w:sz w:val="20"/>
+                    </w:rPr>
+                  </w:pPr>
+                  <w:r>
+                    <w:rPr>
+                      <w:rFonts w:ascii="Courier New" w:eastAsia="新細明體" w:hAnsi="Courier New" w:cs="Courier New"/>
+                      <w:color w:val="000000"/>
+                      <w:kern w:val="0"/>
+                      <w:sz w:val="20"/>
+                    </w:rPr>
+                    <w:t xml:space="preserve">        </w:t>
+                  </w:r>
+                  <w:proofErr w:type="spellStart"/>
+                  <w:r>
+                    <w:rPr>
+                      <w:rFonts w:ascii="Courier New" w:eastAsia="新細明體" w:hAnsi="Courier New" w:cs="Courier New"/>
+                      <w:color w:val="000000"/>
+                      <w:kern w:val="0"/>
+                      <w:sz w:val="20"/>
+                    </w:rPr>
+                    <w:t>e</w:t>
+                  </w:r>
+                  <w:r>
+                    <w:rPr>
+                      <w:rFonts w:ascii="Courier New" w:eastAsia="新細明體" w:hAnsi="Courier New" w:cs="Courier New"/>
+                      <w:b/>
+                      <w:bCs/>
+                      <w:color w:val="000080"/>
+                      <w:kern w:val="0"/>
+                      <w:sz w:val="20"/>
+                    </w:rPr>
+                    <w:t>.</w:t>
+                  </w:r>
+                  <w:r>
+                    <w:rPr>
+                      <w:rFonts w:ascii="Courier New" w:eastAsia="新細明體" w:hAnsi="Courier New" w:cs="Courier New"/>
+                      <w:color w:val="000000"/>
+                      <w:kern w:val="0"/>
+                      <w:sz w:val="20"/>
+                    </w:rPr>
+                    <w:t>printStackTrace</w:t>
+                  </w:r>
+                  <w:proofErr w:type="spellEnd"/>
+                  <w:r>
+                    <w:rPr>
+                      <w:rFonts w:ascii="Courier New" w:eastAsia="新細明體" w:hAnsi="Courier New" w:cs="Courier New"/>
+                      <w:b/>
+                      <w:bCs/>
+                      <w:color w:val="000080"/>
+                      <w:kern w:val="0"/>
+                      <w:sz w:val="20"/>
+                    </w:rPr>
+                    <w:t>();</w:t>
+                  </w:r>
+                </w:p>
+                <w:p>
+                  <w:pPr>
+                    <w:widowControl/>
+                    <w:shd w:val="clear" w:color="auto" w:fill="FFFFFF"/>
+                    <w:spacing w:line="240" w:lineRule="exact"/>
+                    <w:rPr>
+                      <w:rFonts w:ascii="Courier New" w:eastAsia="新細明體" w:hAnsi="Courier New" w:cs="Courier New"/>
+                      <w:color w:val="000000"/>
+                      <w:kern w:val="0"/>
+                      <w:sz w:val="20"/>
+                    </w:rPr>
+                  </w:pPr>
+                  <w:r>
+                    <w:rPr>
+                      <w:rFonts w:ascii="Courier New" w:eastAsia="新細明體" w:hAnsi="Courier New" w:cs="Courier New"/>
+                      <w:color w:val="000000"/>
+                      <w:kern w:val="0"/>
+                      <w:sz w:val="20"/>
+                    </w:rPr>
+                    <w:t xml:space="preserve">    </w:t>
+                  </w:r>
+                  <w:r>
+                    <w:rPr>
+                      <w:rFonts w:ascii="Courier New" w:eastAsia="新細明體" w:hAnsi="Courier New" w:cs="Courier New"/>
+                      <w:b/>
+                      <w:bCs/>
+                      <w:color w:val="000080"/>
+                      <w:kern w:val="0"/>
+                      <w:sz w:val="20"/>
+                    </w:rPr>
+                    <w:t>}</w:t>
+                  </w:r>
+                </w:p>
+                <w:p>
+                  <w:pPr>
+                    <w:widowControl/>
+                    <w:shd w:val="clear" w:color="auto" w:fill="FFFFFF"/>
+                    <w:spacing w:line="240" w:lineRule="exact"/>
+                    <w:rPr>
+                      <w:rFonts w:ascii="新細明體" w:eastAsia="新細明體" w:hAnsi="新細明體" w:cs="新細明體"/>
+                      <w:kern w:val="0"/>
+                      <w:szCs w:val="24"/>
+                    </w:rPr>
+                  </w:pPr>
+                  <w:r>
+                    <w:rPr>
+                      <w:rFonts w:ascii="Courier New" w:eastAsia="新細明體" w:hAnsi="Courier New" w:cs="Courier New"/>
+                      <w:b/>
+                      <w:bCs/>
+                      <w:color w:val="000080"/>
+                      <w:kern w:val="0"/>
+                      <w:sz w:val="20"/>
+                    </w:rPr>
+                    <w:t>}</w:t>
+                  </w:r>
+                </w:p>
+                <w:p>
+                  <w:pPr>
+                    <w:spacing w:line="240" w:lineRule="exact"/>
+                  </w:pPr>
+                </w:p>
+              </w:txbxContent>
+            </v:textbox>
+            <w10:wrap anchorx="margin"/>
+          </v:shape>
+        </w:pict>
+      </w:r>
     </w:p>
     <w:sectPr>
       <w:pgSz w:w="11906" w:h="16838"/>
@@ -1645,7 +5940,7 @@
         <v:path o:extrusionok="f" gradientshapeok="t" o:connecttype="rect"/>
         <o:lock v:ext="edit" aspectratio="t"/>
       </v:shapetype>
-      <v:shape id="_x0000_i1027" type="#_x0000_t75" style="width:9pt;height:9pt" o:bullet="t">
+      <v:shape id="_x0000_i1035" type="#_x0000_t75" style="width:9pt;height:9pt" o:bullet="t">
         <v:imagedata r:id="rId1" o:title="BD21435_"/>
       </v:shape>
     </w:pict>
@@ -2583,6 +6878,87 @@
       <w:rFonts w:asciiTheme="majorHAnsi" w:eastAsiaTheme="majorEastAsia" w:hAnsiTheme="majorHAnsi" w:cstheme="majorBidi"/>
       <w:sz w:val="18"/>
       <w:szCs w:val="18"/>
+    </w:rPr>
+  </w:style>
+  <w:style w:type="character" w:customStyle="1" w:styleId="sc11">
+    <w:name w:val="sc11"/>
+    <w:basedOn w:val="a0"/>
+    <w:rsid w:val="002C19AB"/>
+    <w:rPr>
+      <w:rFonts w:ascii="Courier New" w:hAnsi="Courier New" w:cs="Courier New" w:hint="default"/>
+      <w:color w:val="000000"/>
+      <w:sz w:val="20"/>
+      <w:szCs w:val="20"/>
+    </w:rPr>
+  </w:style>
+  <w:style w:type="character" w:customStyle="1" w:styleId="sc0">
+    <w:name w:val="sc0"/>
+    <w:basedOn w:val="a0"/>
+    <w:rsid w:val="002C19AB"/>
+    <w:rPr>
+      <w:rFonts w:ascii="Courier New" w:hAnsi="Courier New" w:cs="Courier New" w:hint="default"/>
+      <w:color w:val="000000"/>
+      <w:sz w:val="20"/>
+      <w:szCs w:val="20"/>
+    </w:rPr>
+  </w:style>
+  <w:style w:type="character" w:customStyle="1" w:styleId="sc101">
+    <w:name w:val="sc101"/>
+    <w:basedOn w:val="a0"/>
+    <w:rsid w:val="002C19AB"/>
+    <w:rPr>
+      <w:rFonts w:ascii="Courier New" w:hAnsi="Courier New" w:cs="Courier New" w:hint="default"/>
+      <w:b/>
+      <w:bCs/>
+      <w:color w:val="000080"/>
+      <w:sz w:val="20"/>
+      <w:szCs w:val="20"/>
+    </w:rPr>
+  </w:style>
+  <w:style w:type="character" w:customStyle="1" w:styleId="sc161">
+    <w:name w:val="sc161"/>
+    <w:basedOn w:val="a0"/>
+    <w:rsid w:val="002C19AB"/>
+    <w:rPr>
+      <w:rFonts w:ascii="Courier New" w:hAnsi="Courier New" w:cs="Courier New" w:hint="default"/>
+      <w:color w:val="8000FF"/>
+      <w:sz w:val="20"/>
+      <w:szCs w:val="20"/>
+    </w:rPr>
+  </w:style>
+  <w:style w:type="character" w:customStyle="1" w:styleId="sc51">
+    <w:name w:val="sc51"/>
+    <w:basedOn w:val="a0"/>
+    <w:rsid w:val="002C19AB"/>
+    <w:rPr>
+      <w:rFonts w:ascii="Courier New" w:hAnsi="Courier New" w:cs="Courier New" w:hint="default"/>
+      <w:b/>
+      <w:bCs/>
+      <w:color w:val="0000FF"/>
+      <w:sz w:val="20"/>
+      <w:szCs w:val="20"/>
+    </w:rPr>
+  </w:style>
+  <w:style w:type="character" w:customStyle="1" w:styleId="sc21">
+    <w:name w:val="sc21"/>
+    <w:basedOn w:val="a0"/>
+    <w:rsid w:val="002C19AB"/>
+    <w:rPr>
+      <w:rFonts w:ascii="Courier New" w:hAnsi="Courier New" w:cs="Courier New" w:hint="default"/>
+      <w:color w:val="008000"/>
+      <w:sz w:val="20"/>
+      <w:szCs w:val="20"/>
+    </w:rPr>
+  </w:style>
+  <w:style w:type="character" w:customStyle="1" w:styleId="sc41">
+    <w:name w:val="sc41"/>
+    <w:basedOn w:val="a0"/>
+    <w:rsid w:val="002C19AB"/>
+    <w:rPr>
+      <w:rFonts w:ascii="Courier New" w:hAnsi="Courier New" w:cs="Courier New" w:hint="default"/>
+      <w:color w:val="FF8000"/>
+      <w:sz w:val="20"/>
+      <w:szCs w:val="20"/>
     </w:rPr>
   </w:style>
 </w:styles>
